--- a/LAPORAN_RPLII_BAB3 (Refisi 1).docx
+++ b/LAPORAN_RPLII_BAB3 (Refisi 1).docx
@@ -63,27 +63,7 @@
           <w:sz w:val="32"/>
           <w:szCs w:val="32"/>
         </w:rPr>
-        <w:t xml:space="preserve">Menggunakan Metode Unifed Modelling </w:t>
-      </w:r>
-      <w:proofErr w:type="gramStart"/>
-      <w:r>
-        <w:rPr>
-          <w:rFonts w:ascii="Times New Roman" w:hAnsi="Times New Roman" w:cs="Times New Roman"/>
-          <w:b/>
-          <w:sz w:val="32"/>
-          <w:szCs w:val="32"/>
-        </w:rPr>
-        <w:t>Language(</w:t>
-      </w:r>
-      <w:proofErr w:type="gramEnd"/>
-      <w:r>
-        <w:rPr>
-          <w:rFonts w:ascii="Times New Roman" w:hAnsi="Times New Roman" w:cs="Times New Roman"/>
-          <w:b/>
-          <w:sz w:val="32"/>
-          <w:szCs w:val="32"/>
-        </w:rPr>
-        <w:t>UML)</w:t>
+        <w:t>Menggunakan Metode Unifed Modelling Language(UML)</w:t>
       </w:r>
     </w:p>
     <w:p>
@@ -653,21 +633,7 @@
         <w:rPr>
           <w:b/>
         </w:rPr>
-        <w:t xml:space="preserve">Menggunakan Metode Unified Modelling </w:t>
-      </w:r>
-      <w:proofErr w:type="gramStart"/>
-      <w:r>
-        <w:rPr>
-          <w:b/>
-        </w:rPr>
-        <w:t>Language(</w:t>
-      </w:r>
-      <w:proofErr w:type="gramEnd"/>
-      <w:r>
-        <w:rPr>
-          <w:b/>
-        </w:rPr>
-        <w:t>UML)</w:t>
+        <w:t>Menggunakan Metode Unified Modelling Language(UML)</w:t>
       </w:r>
     </w:p>
     <w:p>
@@ -1087,23 +1053,7 @@
           <w:rFonts w:ascii="Times New Roman" w:hAnsi="Times New Roman" w:cs="Times New Roman"/>
           <w:sz w:val="24"/>
         </w:rPr>
-        <w:t>NIK/NIP</w:t>
-      </w:r>
-      <w:proofErr w:type="gramStart"/>
-      <w:r>
-        <w:rPr>
-          <w:rFonts w:ascii="Times New Roman" w:hAnsi="Times New Roman" w:cs="Times New Roman"/>
-          <w:sz w:val="24"/>
-        </w:rPr>
-        <w:t>:_</w:t>
-      </w:r>
-      <w:proofErr w:type="gramEnd"/>
-      <w:r>
-        <w:rPr>
-          <w:rFonts w:ascii="Times New Roman" w:hAnsi="Times New Roman" w:cs="Times New Roman"/>
-          <w:sz w:val="24"/>
-        </w:rPr>
-        <w:t>________</w:t>
+        <w:t>NIK/NIP:_________</w:t>
       </w:r>
     </w:p>
     <w:p>
@@ -1212,13 +1162,8 @@
         <w:spacing w:line="360" w:lineRule="auto"/>
         <w:jc w:val="both"/>
       </w:pPr>
-      <w:proofErr w:type="gramStart"/>
-      <w:r>
-        <w:t>adalah</w:t>
-      </w:r>
-      <w:proofErr w:type="gramEnd"/>
-      <w:r>
-        <w:t xml:space="preserve"> mahasiswa Program Studi Teknik Informatika Politeknik Negeri Batam menyatakan bahwa Tugas Praktikum dengan judul:</w:t>
+      <w:r>
+        <w:t>adalah mahasiswa Program Studi Teknik Informatika Politeknik Negeri Batam menyatakan bahwa Tugas Praktikum dengan judul:</w:t>
       </w:r>
     </w:p>
     <w:p>
@@ -1245,25 +1190,7 @@
           <w:sz w:val="32"/>
           <w:szCs w:val="32"/>
         </w:rPr>
-        <w:t xml:space="preserve">Perancangan Sistem Informasi Pengelolaan Data Karya Ilmiah/Skripsi Mahasiswa Menggunakan Metode Unified Modelling </w:t>
-      </w:r>
-      <w:proofErr w:type="gramStart"/>
-      <w:r>
-        <w:rPr>
-          <w:b/>
-          <w:sz w:val="32"/>
-          <w:szCs w:val="32"/>
-        </w:rPr>
-        <w:t>Language(</w:t>
-      </w:r>
-      <w:proofErr w:type="gramEnd"/>
-      <w:r>
-        <w:rPr>
-          <w:b/>
-          <w:sz w:val="32"/>
-          <w:szCs w:val="32"/>
-        </w:rPr>
-        <w:t>UML)</w:t>
+        <w:t>Perancangan Sistem Informasi Pengelolaan Data Karya Ilmiah/Skripsi Mahasiswa Menggunakan Metode Unified Modelling Language(UML)</w:t>
       </w:r>
     </w:p>
     <w:p>
@@ -1273,13 +1200,8 @@
         <w:ind w:left="746"/>
         <w:jc w:val="both"/>
       </w:pPr>
-      <w:proofErr w:type="gramStart"/>
-      <w:r>
-        <w:t>disusun</w:t>
-      </w:r>
-      <w:proofErr w:type="gramEnd"/>
-      <w:r>
-        <w:t xml:space="preserve"> dengan:</w:t>
+      <w:r>
+        <w:t>disusun dengan:</w:t>
       </w:r>
     </w:p>
     <w:p>
@@ -1364,11 +1286,9 @@
         <w:ind w:right="1363"/>
         <w:jc w:val="both"/>
       </w:pPr>
-      <w:proofErr w:type="gramStart"/>
       <w:r>
         <w:t>Jika kemudian terbukti terjadi pelanggaran terhadap pernyataan di atas, maka saya bersedia menerima sanksi apapun termasuk pencabutan gelar akademik.</w:t>
       </w:r>
-      <w:proofErr w:type="gramEnd"/>
     </w:p>
     <w:p>
       <w:pPr>
@@ -1378,15 +1298,7 @@
         <w:jc w:val="both"/>
       </w:pPr>
       <w:r>
-        <w:t xml:space="preserve">Lembar pernyataan ini juga memberikan hak kepada Politeknik </w:t>
-      </w:r>
-      <w:proofErr w:type="gramStart"/>
-      <w:r>
-        <w:t>Negeri  Batam</w:t>
-      </w:r>
-      <w:proofErr w:type="gramEnd"/>
-      <w:r>
-        <w:t xml:space="preserve"> untuk mempergunakan, mendistribusikan ataupun memproduksi  ulang  seluruh hasil Tugas Praktikum ini.</w:t>
+        <w:t>Lembar pernyataan ini juga memberikan hak kepada Politeknik Negeri  Batam untuk mempergunakan, mendistribusikan ataupun memproduksi  ulang  seluruh hasil Tugas Praktikum ini.</w:t>
       </w:r>
     </w:p>
     <w:p>
@@ -1541,13 +1453,8 @@
         <w:spacing w:line="360" w:lineRule="auto"/>
         <w:jc w:val="both"/>
       </w:pPr>
-      <w:proofErr w:type="gramStart"/>
-      <w:r>
-        <w:t>adalah</w:t>
-      </w:r>
-      <w:proofErr w:type="gramEnd"/>
-      <w:r>
-        <w:t xml:space="preserve"> mahasiswa Program Studi Teknik Informatika Politeknik Negeri Batam menyatakan bahwa Tugas Praktikum dengan judul:</w:t>
+      <w:r>
+        <w:t>adalah mahasiswa Program Studi Teknik Informatika Politeknik Negeri Batam menyatakan bahwa Tugas Praktikum dengan judul:</w:t>
       </w:r>
     </w:p>
     <w:p>
@@ -1569,25 +1476,7 @@
           <w:sz w:val="32"/>
           <w:szCs w:val="32"/>
         </w:rPr>
-        <w:t xml:space="preserve">Perancangan Sistem Informasi Pengelolaan Data Karya Ilmiah/Skripsi Mahasiswa Menggunakan Metode Unified Modelling </w:t>
-      </w:r>
-      <w:proofErr w:type="gramStart"/>
-      <w:r>
-        <w:rPr>
-          <w:b/>
-          <w:sz w:val="32"/>
-          <w:szCs w:val="32"/>
-        </w:rPr>
-        <w:t>Language(</w:t>
-      </w:r>
-      <w:proofErr w:type="gramEnd"/>
-      <w:r>
-        <w:rPr>
-          <w:b/>
-          <w:sz w:val="32"/>
-          <w:szCs w:val="32"/>
-        </w:rPr>
-        <w:t>UML)</w:t>
+        <w:t>Perancangan Sistem Informasi Pengelolaan Data Karya Ilmiah/Skripsi Mahasiswa Menggunakan Metode Unified Modelling Language(UML)</w:t>
       </w:r>
     </w:p>
     <w:p>
@@ -1597,13 +1486,8 @@
         <w:ind w:left="746"/>
         <w:jc w:val="both"/>
       </w:pPr>
-      <w:proofErr w:type="gramStart"/>
-      <w:r>
-        <w:t>disusun</w:t>
-      </w:r>
-      <w:proofErr w:type="gramEnd"/>
-      <w:r>
-        <w:t xml:space="preserve"> dengan:</w:t>
+      <w:r>
+        <w:t>disusun dengan:</w:t>
       </w:r>
     </w:p>
     <w:p>
@@ -1687,11 +1571,9 @@
         <w:ind w:right="1363"/>
         <w:jc w:val="both"/>
       </w:pPr>
-      <w:proofErr w:type="gramStart"/>
       <w:r>
         <w:t>Jika kemudian terbukti terjadi pelanggaran terhadap pernyataan di atas, maka saya bersedia menerima sanksi apapun termasuk pencabutan gelar akademik.</w:t>
       </w:r>
-      <w:proofErr w:type="gramEnd"/>
     </w:p>
     <w:p>
       <w:pPr>
@@ -1701,15 +1583,7 @@
         <w:jc w:val="both"/>
       </w:pPr>
       <w:r>
-        <w:t xml:space="preserve">Lembar pernyataan ini juga memberikan hak kepada Politeknik </w:t>
-      </w:r>
-      <w:proofErr w:type="gramStart"/>
-      <w:r>
-        <w:t>Negeri  Batam</w:t>
-      </w:r>
-      <w:proofErr w:type="gramEnd"/>
-      <w:r>
-        <w:t xml:space="preserve"> untuk mempergunakan, mendistribusikan ataupun memproduksi  ulang  seluruh hasil Tugas Praktikum ini.</w:t>
+        <w:t>Lembar pernyataan ini juga memberikan hak kepada Politeknik Negeri  Batam untuk mempergunakan, mendistribusikan ataupun memproduksi  ulang  seluruh hasil Tugas Praktikum ini.</w:t>
       </w:r>
     </w:p>
     <w:p>
@@ -1872,13 +1746,8 @@
         <w:spacing w:line="360" w:lineRule="auto"/>
         <w:jc w:val="both"/>
       </w:pPr>
-      <w:proofErr w:type="gramStart"/>
-      <w:r>
-        <w:t>adalah</w:t>
-      </w:r>
-      <w:proofErr w:type="gramEnd"/>
-      <w:r>
-        <w:t xml:space="preserve"> mahasiswa Program Studi Teknik Informatika Politeknik Negeri Batam menyatakan bahwa Tugas Praktikum dengan judul:</w:t>
+      <w:r>
+        <w:t>adalah mahasiswa Program Studi Teknik Informatika Politeknik Negeri Batam menyatakan bahwa Tugas Praktikum dengan judul:</w:t>
       </w:r>
     </w:p>
     <w:p>
@@ -1925,25 +1794,7 @@
           <w:sz w:val="32"/>
           <w:szCs w:val="32"/>
         </w:rPr>
-        <w:t xml:space="preserve">Metode Unified Modelling </w:t>
-      </w:r>
-      <w:proofErr w:type="gramStart"/>
-      <w:r>
-        <w:rPr>
-          <w:b/>
-          <w:sz w:val="32"/>
-          <w:szCs w:val="32"/>
-        </w:rPr>
-        <w:t>Language(</w:t>
-      </w:r>
-      <w:proofErr w:type="gramEnd"/>
-      <w:r>
-        <w:rPr>
-          <w:b/>
-          <w:sz w:val="32"/>
-          <w:szCs w:val="32"/>
-        </w:rPr>
-        <w:t>UML)</w:t>
+        <w:t>Metode Unified Modelling Language(UML)</w:t>
       </w:r>
     </w:p>
     <w:p>
@@ -1953,13 +1804,8 @@
         <w:ind w:left="746"/>
         <w:jc w:val="both"/>
       </w:pPr>
-      <w:proofErr w:type="gramStart"/>
-      <w:r>
-        <w:t>disusun</w:t>
-      </w:r>
-      <w:proofErr w:type="gramEnd"/>
-      <w:r>
-        <w:t xml:space="preserve"> dengan:</w:t>
+      <w:r>
+        <w:t>disusun dengan:</w:t>
       </w:r>
     </w:p>
     <w:p>
@@ -2043,11 +1889,9 @@
         <w:ind w:right="1363"/>
         <w:jc w:val="both"/>
       </w:pPr>
-      <w:proofErr w:type="gramStart"/>
       <w:r>
         <w:t>Jika kemudian terbukti terjadi pelanggaran terhadap pernyataan di atas, maka saya bersedia menerima sanksi apapun termasuk pencabutan gelar akademik.</w:t>
       </w:r>
-      <w:proofErr w:type="gramEnd"/>
     </w:p>
     <w:p>
       <w:pPr>
@@ -2057,15 +1901,7 @@
         <w:jc w:val="both"/>
       </w:pPr>
       <w:r>
-        <w:t xml:space="preserve">Lembar pernyataan ini juga memberikan hak kepada Politeknik </w:t>
-      </w:r>
-      <w:proofErr w:type="gramStart"/>
-      <w:r>
-        <w:t>Negeri  Batam</w:t>
-      </w:r>
-      <w:proofErr w:type="gramEnd"/>
-      <w:r>
-        <w:t xml:space="preserve"> untuk mempergunakan, mendistribusikan ataupun memproduksi  ulang  seluruh hasil Tugas Praktikum ini.</w:t>
+        <w:t>Lembar pernyataan ini juga memberikan hak kepada Politeknik Negeri  Batam untuk mempergunakan, mendistribusikan ataupun memproduksi  ulang  seluruh hasil Tugas Praktikum ini.</w:t>
       </w:r>
     </w:p>
     <w:p>
@@ -2185,23 +2021,7 @@
         <w:jc w:val="both"/>
       </w:pPr>
       <w:r>
-        <w:t xml:space="preserve">Pengelolaan data karya ilmiah yang dibuat oleh mahasiswa tak lagi dilakukan secara manual, hal ini dikarenakan sering terjadinya kekeliruan dalam memasukkan data sehingga mengakibatkan ketidak efisien dalam pengelolaan data, dan terkadang juga membuat sulit untuk mencari data berdasarkan tema karya ilmiah yang dibuat oleh mahasiswa sebelumnya. </w:t>
-      </w:r>
-      <w:proofErr w:type="gramStart"/>
-      <w:r>
-        <w:t>Di era digital seperti sekarang, sudah memiliki sistem pengelolaan data yang mudah, cepat, dan efisien sehingga dapat mempermudah pekerjaan pengelolaan data karya ilmiah tersebut, serta Mahasiswa pun kini tak lagi repot untuk mencari bahan referensi karya ilmiah/skripsi yang dibuat dari mahasiswa angkatan sebelumnya.</w:t>
-      </w:r>
-      <w:proofErr w:type="gramEnd"/>
-      <w:r>
-        <w:t xml:space="preserve"> Dalam </w:t>
-      </w:r>
-      <w:proofErr w:type="gramStart"/>
-      <w:r>
-        <w:t>melakukan  praktek</w:t>
-      </w:r>
-      <w:proofErr w:type="gramEnd"/>
-      <w:r>
-        <w:t xml:space="preserve"> ini, penulis menggunakan bahasa pemodelan UML(unified Modelling Language)</w:t>
+        <w:t>Pengelolaan data karya ilmiah yang dibuat oleh mahasiswa tak lagi dilakukan secara manual, hal ini dikarenakan sering terjadinya kekeliruan dalam memasukkan data sehingga mengakibatkan ketidak efisien dalam pengelolaan data, dan terkadang juga membuat sulit untuk mencari data berdasarkan tema karya ilmiah yang dibuat oleh mahasiswa sebelumnya. Di era digital seperti sekarang, sudah memiliki sistem pengelolaan data yang mudah, cepat, dan efisien sehingga dapat mempermudah pekerjaan pengelolaan data karya ilmiah tersebut, serta Mahasiswa pun kini tak lagi repot untuk mencari bahan referensi karya ilmiah/skripsi yang dibuat dari mahasiswa angkatan sebelumnya. Dalam melakukan  praktek ini, penulis menggunakan bahasa pemodelan UML(unified Modelling Language)</w:t>
       </w:r>
     </w:p>
     <w:p>
@@ -2221,13 +2041,8 @@
         <w:pStyle w:val="BodyText"/>
         <w:spacing w:line="360" w:lineRule="auto"/>
       </w:pPr>
-      <w:proofErr w:type="gramStart"/>
-      <w:r>
-        <w:t>Key :</w:t>
-      </w:r>
-      <w:proofErr w:type="gramEnd"/>
-      <w:r>
-        <w:t xml:space="preserve"> Elektronik, UML(Unified Modelling Language)</w:t>
+      <w:r>
+        <w:t>Key : Elektronik, UML(Unified Modelling Language)</w:t>
       </w:r>
     </w:p>
     <w:p>
@@ -4572,53 +4387,14 @@
           <w:color w:val="222222"/>
           <w:shd w:val="clear" w:color="auto" w:fill="FFFFFF"/>
         </w:rPr>
-        <w:t xml:space="preserve">            UML adalah bahasa untuk menspesifikasi, memvisualisasi, membangun dan mendokumentasikan artifacts (bagian dari informasi yang digunakan untuk dihasilkan oleh proses pembuatan perangkat lunak, artifact tersebut dapat berupa model, deskripsi atau perangkat lunak) dari sistem perangkat lunak</w:t>
-      </w:r>
-      <w:proofErr w:type="gramStart"/>
+        <w:t xml:space="preserve">            UML adalah bahasa untuk menspesifikasi, memvisualisasi, membangun dan mendokumentasikan artifacts (bagian dari informasi yang digunakan untuk dihasilkan oleh proses pembuatan perangkat lunak, artifact tersebut dapat berupa model, deskripsi atau perangkat lunak) dari sistem perangkat lunak,seperti pada pemodelan bisnis dan sistem non perangkat lunak lainnya. UML</w:t>
+      </w:r>
       <w:r>
         <w:rPr>
           <w:color w:val="222222"/>
-          <w:shd w:val="clear" w:color="auto" w:fill="FFFFFF"/>
-        </w:rPr>
-        <w:t>,seperti</w:t>
-      </w:r>
-      <w:proofErr w:type="gramEnd"/>
-      <w:r>
-        <w:rPr>
-          <w:color w:val="222222"/>
-          <w:shd w:val="clear" w:color="auto" w:fill="FFFFFF"/>
-        </w:rPr>
-        <w:t xml:space="preserve"> pada pemodelan bisnis dan sistem non perangkat lunak lainnya. </w:t>
-      </w:r>
-      <w:proofErr w:type="gramStart"/>
-      <w:r>
-        <w:rPr>
-          <w:color w:val="222222"/>
-          <w:shd w:val="clear" w:color="auto" w:fill="FFFFFF"/>
-        </w:rPr>
-        <w:t>UML</w:t>
-      </w:r>
-      <w:r>
-        <w:rPr>
-          <w:color w:val="222222"/>
-        </w:rPr>
-        <w:t xml:space="preserve"> memungkinkan developer melakukan permodelan secara visual, yaitu penekanan pada penggambaran, bukan didominasi oleh narasi.</w:t>
-      </w:r>
-      <w:proofErr w:type="gramEnd"/>
-      <w:r>
-        <w:rPr>
-          <w:color w:val="222222"/>
-        </w:rPr>
-        <w:t xml:space="preserve"> </w:t>
-      </w:r>
-      <w:proofErr w:type="gramStart"/>
-      <w:r>
-        <w:rPr>
-          <w:color w:val="222222"/>
-        </w:rPr>
-        <w:t>Permodelan visual membantu untuk menangkap struktur dan kelaukan dari objek, mempermudah penggambaran interaksi antara elemen dalam system, dan mempertahankan konsistensi antara disain dan implementasi dalam pemrograman.</w:t>
-      </w:r>
-      <w:proofErr w:type="gramEnd"/>
+        </w:rPr>
+        <w:t xml:space="preserve"> memungkinkan developer melakukan permodelan secara visual, yaitu penekanan pada penggambaran, bukan didominasi oleh narasi. Permodelan visual membantu untuk menangkap struktur dan kelaukan dari objek, mempermudah penggambaran interaksi antara elemen dalam system, dan mempertahankan konsistensi antara disain dan implementasi dalam pemrograman.</w:t>
+      </w:r>
     </w:p>
     <w:p>
       <w:pPr>
@@ -4635,16 +4411,8 @@
         <w:rPr>
           <w:color w:val="222222"/>
         </w:rPr>
-        <w:t xml:space="preserve">Namun karena UML hanya merupakan bahasa untuk pemodelan maka UML bukanlah rujukan bagaimana melakukan analisis dan disain berorientasi objek secara baik, sudah terdapat beberapa metodologi yang bisa diikuti, seperti Metode Booch, Metode Coad dan Yourdan, Metode Jacobson, Metode Rumbaugh, Metode Wirfs-Brock, atau mengikuti metode pengembangan system Unified Process. </w:t>
-      </w:r>
-      <w:proofErr w:type="gramStart"/>
-      <w:r>
-        <w:rPr>
-          <w:color w:val="222222"/>
-        </w:rPr>
-        <w:t>(Hermawan, 2005).</w:t>
-      </w:r>
-      <w:proofErr w:type="gramEnd"/>
+        <w:t>Namun karena UML hanya merupakan bahasa untuk pemodelan maka UML bukanlah rujukan bagaimana melakukan analisis dan disain berorientasi objek secara baik, sudah terdapat beberapa metodologi yang bisa diikuti, seperti Metode Booch, Metode Coad dan Yourdan, Metode Jacobson, Metode Rumbaugh, Metode Wirfs-Brock, atau mengikuti metode pengembangan system Unified Process. (Hermawan, 2005).</w:t>
+      </w:r>
     </w:p>
     <w:p>
       <w:pPr>
@@ -4723,35 +4491,7 @@
         <w:rPr>
           <w:color w:val="000000"/>
         </w:rPr>
-        <w:t xml:space="preserve"> adalah pemodelan untuk menggambarkan kelakuan (behavior) sistem yang </w:t>
-      </w:r>
-      <w:proofErr w:type="gramStart"/>
-      <w:r>
-        <w:rPr>
-          <w:color w:val="000000"/>
-        </w:rPr>
-        <w:t>akan</w:t>
-      </w:r>
-      <w:proofErr w:type="gramEnd"/>
-      <w:r>
-        <w:rPr>
-          <w:color w:val="000000"/>
-        </w:rPr>
-        <w:t xml:space="preserve"> dibuat.  Diagram use case mendeskripsikan sebuah interaksi antara satu atau lebih aktor dengan sistem yang </w:t>
-      </w:r>
-      <w:proofErr w:type="gramStart"/>
-      <w:r>
-        <w:rPr>
-          <w:color w:val="000000"/>
-        </w:rPr>
-        <w:t>akan</w:t>
-      </w:r>
-      <w:proofErr w:type="gramEnd"/>
-      <w:r>
-        <w:rPr>
-          <w:color w:val="000000"/>
-        </w:rPr>
-        <w:t xml:space="preserve"> dibuat. Dengan pengertian yang cepat, diagram use case digunakan untuk mengetahui fungsi apa saja yang ada di dalam sebuah sistem dan siapa saja yang berhak menggunakan fungsi-fungsi tersebut.</w:t>
+        <w:t> adalah pemodelan untuk menggambarkan kelakuan (behavior) sistem yang akan dibuat.  Diagram use case mendeskripsikan sebuah interaksi antara satu atau lebih aktor dengan sistem yang akan dibuat. Dengan pengertian yang cepat, diagram use case digunakan untuk mengetahui fungsi apa saja yang ada di dalam sebuah sistem dan siapa saja yang berhak menggunakan fungsi-fungsi tersebut.</w:t>
       </w:r>
       <w:bookmarkStart w:id="11" w:name="_Toc24471500"/>
       <w:r>
@@ -5010,87 +4750,7 @@
           <w:szCs w:val="24"/>
           <w:shd w:val="clear" w:color="auto" w:fill="FFFFFF"/>
         </w:rPr>
-        <w:t xml:space="preserve"> dan mengindikasikan (memberi petunjuk atau tanda) komunikasi diantara objek-objek </w:t>
-      </w:r>
-      <w:proofErr w:type="gramStart"/>
-      <w:r>
-        <w:rPr>
-          <w:rFonts w:ascii="Times New Roman" w:hAnsi="Times New Roman" w:cs="Times New Roman"/>
-          <w:sz w:val="24"/>
-          <w:szCs w:val="24"/>
-          <w:shd w:val="clear" w:color="auto" w:fill="FFFFFF"/>
-        </w:rPr>
-        <w:t>tersebut .</w:t>
-      </w:r>
-      <w:proofErr w:type="gramEnd"/>
-      <w:r>
-        <w:rPr>
-          <w:rFonts w:ascii="Times New Roman" w:hAnsi="Times New Roman" w:cs="Times New Roman"/>
-          <w:sz w:val="24"/>
-          <w:szCs w:val="24"/>
-          <w:shd w:val="clear" w:color="auto" w:fill="FFFFFF"/>
-        </w:rPr>
-        <w:t xml:space="preserve"> Sequence diagram digunakan untuk menggambarkan perilaku pada sebuah skenario dan mendeskripsikan bagaimana entitas dam sistem </w:t>
-      </w:r>
-      <w:proofErr w:type="gramStart"/>
-      <w:r>
-        <w:rPr>
-          <w:rFonts w:ascii="Times New Roman" w:hAnsi="Times New Roman" w:cs="Times New Roman"/>
-          <w:sz w:val="24"/>
-          <w:szCs w:val="24"/>
-          <w:shd w:val="clear" w:color="auto" w:fill="FFFFFF"/>
-        </w:rPr>
-        <w:t>berinteraksi ,</w:t>
-      </w:r>
-      <w:proofErr w:type="gramEnd"/>
-      <w:r>
-        <w:rPr>
-          <w:rFonts w:ascii="Times New Roman" w:hAnsi="Times New Roman" w:cs="Times New Roman"/>
-          <w:sz w:val="24"/>
-          <w:szCs w:val="24"/>
-          <w:shd w:val="clear" w:color="auto" w:fill="FFFFFF"/>
-        </w:rPr>
-        <w:t xml:space="preserve"> termasuk pesan yang digunakan saat interaksi . Semua pesan dideskripsikan dalam urutan pada </w:t>
-      </w:r>
-      <w:proofErr w:type="gramStart"/>
-      <w:r>
-        <w:rPr>
-          <w:rFonts w:ascii="Times New Roman" w:hAnsi="Times New Roman" w:cs="Times New Roman"/>
-          <w:sz w:val="24"/>
-          <w:szCs w:val="24"/>
-          <w:shd w:val="clear" w:color="auto" w:fill="FFFFFF"/>
-        </w:rPr>
-        <w:t>eksekusi .</w:t>
-      </w:r>
-      <w:proofErr w:type="gramEnd"/>
-      <w:r>
-        <w:rPr>
-          <w:rFonts w:ascii="Times New Roman" w:hAnsi="Times New Roman" w:cs="Times New Roman"/>
-          <w:sz w:val="24"/>
-          <w:szCs w:val="24"/>
-          <w:shd w:val="clear" w:color="auto" w:fill="FFFFFF"/>
-        </w:rPr>
-        <w:t xml:space="preserve"> Sequence diagram berhubungan erat dengan Use Case </w:t>
-      </w:r>
-      <w:proofErr w:type="gramStart"/>
-      <w:r>
-        <w:rPr>
-          <w:rFonts w:ascii="Times New Roman" w:hAnsi="Times New Roman" w:cs="Times New Roman"/>
-          <w:sz w:val="24"/>
-          <w:szCs w:val="24"/>
-          <w:shd w:val="clear" w:color="auto" w:fill="FFFFFF"/>
-        </w:rPr>
-        <w:t>Diagram ,</w:t>
-      </w:r>
-      <w:proofErr w:type="gramEnd"/>
-      <w:r>
-        <w:rPr>
-          <w:rFonts w:ascii="Times New Roman" w:hAnsi="Times New Roman" w:cs="Times New Roman"/>
-          <w:sz w:val="24"/>
-          <w:szCs w:val="24"/>
-          <w:shd w:val="clear" w:color="auto" w:fill="FFFFFF"/>
-        </w:rPr>
-        <w:t xml:space="preserve"> dimana </w:t>
+        <w:t> dan mengindikasikan (memberi petunjuk atau tanda) komunikasi diantara objek-objek tersebut . Sequence diagram digunakan untuk menggambarkan perilaku pada sebuah skenario dan mendeskripsikan bagaimana entitas dam sistem berinteraksi , termasuk pesan yang digunakan saat interaksi . Semua pesan dideskripsikan dalam urutan pada eksekusi . Sequence diagram berhubungan erat dengan Use Case Diagram , dimana </w:t>
       </w:r>
       <w:r>
         <w:rPr>
@@ -5268,31 +4928,13 @@
           <w:sz w:val="24"/>
         </w:rPr>
       </w:pPr>
-      <w:proofErr w:type="gramStart"/>
-      <w:r>
-        <w:rPr>
-          <w:rFonts w:ascii="Times New Roman" w:hAnsi="Times New Roman" w:cs="Times New Roman"/>
-          <w:sz w:val="24"/>
-        </w:rPr>
-        <w:t>Kebutuhan fungsional adalah kebutuhan-kebutuhan yang memiliki keterkaitan langsung dengan sistem.</w:t>
-      </w:r>
-      <w:proofErr w:type="gramEnd"/>
-      <w:r>
-        <w:rPr>
-          <w:rFonts w:ascii="Times New Roman" w:hAnsi="Times New Roman" w:cs="Times New Roman"/>
-          <w:sz w:val="24"/>
-        </w:rPr>
-        <w:t xml:space="preserve"> Kebutuhan fungsional dari aplikasi ini </w:t>
-      </w:r>
-      <w:proofErr w:type="gramStart"/>
-      <w:r>
-        <w:rPr>
-          <w:rFonts w:ascii="Times New Roman" w:hAnsi="Times New Roman" w:cs="Times New Roman"/>
-          <w:sz w:val="24"/>
-        </w:rPr>
-        <w:t>meliputi :</w:t>
-      </w:r>
-      <w:proofErr w:type="gramEnd"/>
+      <w:r>
+        <w:rPr>
+          <w:rFonts w:ascii="Times New Roman" w:hAnsi="Times New Roman" w:cs="Times New Roman"/>
+          <w:sz w:val="24"/>
+        </w:rPr>
+        <w:t>Kebutuhan fungsional adalah kebutuhan-kebutuhan yang memiliki keterkaitan langsung dengan sistem. Kebutuhan fungsional dari aplikasi ini meliputi :</w:t>
+      </w:r>
     </w:p>
     <w:p>
       <w:pPr>
@@ -5304,21 +4946,12 @@
           <w:sz w:val="24"/>
         </w:rPr>
       </w:pPr>
-      <w:proofErr w:type="gramStart"/>
-      <w:r>
-        <w:rPr>
-          <w:rFonts w:ascii="Times New Roman" w:hAnsi="Times New Roman" w:cs="Times New Roman"/>
-          <w:sz w:val="24"/>
-        </w:rPr>
-        <w:t>F001  Dosen</w:t>
-      </w:r>
-      <w:proofErr w:type="gramEnd"/>
-      <w:r>
-        <w:rPr>
-          <w:rFonts w:ascii="Times New Roman" w:hAnsi="Times New Roman" w:cs="Times New Roman"/>
-          <w:sz w:val="24"/>
-        </w:rPr>
-        <w:t xml:space="preserve"> Prodi berhak menghapus dan mengelola data karya ilmiah/skripsi </w:t>
+      <w:r>
+        <w:rPr>
+          <w:rFonts w:ascii="Times New Roman" w:hAnsi="Times New Roman" w:cs="Times New Roman"/>
+          <w:sz w:val="24"/>
+        </w:rPr>
+        <w:t xml:space="preserve">F001  Dosen Prodi berhak menghapus dan mengelola data karya ilmiah/skripsi </w:t>
       </w:r>
     </w:p>
     <w:p>
@@ -5336,23 +4969,7 @@
           <w:rFonts w:ascii="Times New Roman" w:hAnsi="Times New Roman" w:cs="Times New Roman"/>
           <w:sz w:val="24"/>
         </w:rPr>
-        <w:t xml:space="preserve">           </w:t>
-      </w:r>
-      <w:proofErr w:type="gramStart"/>
-      <w:r>
-        <w:rPr>
-          <w:rFonts w:ascii="Times New Roman" w:hAnsi="Times New Roman" w:cs="Times New Roman"/>
-          <w:sz w:val="24"/>
-        </w:rPr>
-        <w:t>mahasiswa</w:t>
-      </w:r>
-      <w:proofErr w:type="gramEnd"/>
-      <w:r>
-        <w:rPr>
-          <w:rFonts w:ascii="Times New Roman" w:hAnsi="Times New Roman" w:cs="Times New Roman"/>
-          <w:sz w:val="24"/>
-        </w:rPr>
-        <w:t>.</w:t>
+        <w:t xml:space="preserve">           mahasiswa.</w:t>
       </w:r>
     </w:p>
     <w:p>
@@ -5388,23 +5005,7 @@
           <w:rFonts w:ascii="Times New Roman" w:hAnsi="Times New Roman" w:cs="Times New Roman"/>
           <w:sz w:val="24"/>
         </w:rPr>
-        <w:t xml:space="preserve"> </w:t>
-      </w:r>
-      <w:proofErr w:type="gramStart"/>
-      <w:r>
-        <w:rPr>
-          <w:rFonts w:ascii="Times New Roman" w:hAnsi="Times New Roman" w:cs="Times New Roman"/>
-          <w:sz w:val="24"/>
-        </w:rPr>
-        <w:t>karya</w:t>
-      </w:r>
-      <w:proofErr w:type="gramEnd"/>
-      <w:r>
-        <w:rPr>
-          <w:rFonts w:ascii="Times New Roman" w:hAnsi="Times New Roman" w:cs="Times New Roman"/>
-          <w:sz w:val="24"/>
-        </w:rPr>
-        <w:t xml:space="preserve"> ilmiah / skripsi dari mahasiswa angkatan sebelumnya.</w:t>
+        <w:t xml:space="preserve"> karya ilmiah / skripsi dari mahasiswa angkatan sebelumnya.</w:t>
       </w:r>
     </w:p>
     <w:p>
@@ -5417,21 +5018,12 @@
           <w:sz w:val="24"/>
         </w:rPr>
       </w:pPr>
-      <w:proofErr w:type="gramStart"/>
-      <w:r>
-        <w:rPr>
-          <w:rFonts w:ascii="Times New Roman" w:hAnsi="Times New Roman" w:cs="Times New Roman"/>
-          <w:sz w:val="24"/>
-        </w:rPr>
-        <w:t>F003  Dosen</w:t>
-      </w:r>
-      <w:proofErr w:type="gramEnd"/>
-      <w:r>
-        <w:rPr>
-          <w:rFonts w:ascii="Times New Roman" w:hAnsi="Times New Roman" w:cs="Times New Roman"/>
-          <w:sz w:val="24"/>
-        </w:rPr>
-        <w:t xml:space="preserve"> Prodi dapat melihat jumlah tema, judul, dan jumlah karya ilmiah yang </w:t>
+      <w:r>
+        <w:rPr>
+          <w:rFonts w:ascii="Times New Roman" w:hAnsi="Times New Roman" w:cs="Times New Roman"/>
+          <w:sz w:val="24"/>
+        </w:rPr>
+        <w:t xml:space="preserve">F003  Dosen Prodi dapat melihat jumlah tema, judul, dan jumlah karya ilmiah yang </w:t>
       </w:r>
     </w:p>
     <w:p>
@@ -5449,23 +5041,7 @@
           <w:rFonts w:ascii="Times New Roman" w:hAnsi="Times New Roman" w:cs="Times New Roman"/>
           <w:sz w:val="24"/>
         </w:rPr>
-        <w:t xml:space="preserve">  </w:t>
-      </w:r>
-      <w:proofErr w:type="gramStart"/>
-      <w:r>
-        <w:rPr>
-          <w:rFonts w:ascii="Times New Roman" w:hAnsi="Times New Roman" w:cs="Times New Roman"/>
-          <w:sz w:val="24"/>
-        </w:rPr>
-        <w:t>telah</w:t>
-      </w:r>
-      <w:proofErr w:type="gramEnd"/>
-      <w:r>
-        <w:rPr>
-          <w:rFonts w:ascii="Times New Roman" w:hAnsi="Times New Roman" w:cs="Times New Roman"/>
-          <w:sz w:val="24"/>
-        </w:rPr>
-        <w:t xml:space="preserve"> dibuat oleh mahasiswa dalam bentuk grafik batang dan terdapat </w:t>
+        <w:t xml:space="preserve">  telah dibuat oleh mahasiswa dalam bentuk grafik batang dan terdapat </w:t>
       </w:r>
     </w:p>
     <w:p>
@@ -5483,23 +5059,7 @@
           <w:rFonts w:ascii="Times New Roman" w:hAnsi="Times New Roman" w:cs="Times New Roman"/>
           <w:sz w:val="24"/>
         </w:rPr>
-        <w:t xml:space="preserve">  </w:t>
-      </w:r>
-      <w:proofErr w:type="gramStart"/>
-      <w:r>
-        <w:rPr>
-          <w:rFonts w:ascii="Times New Roman" w:hAnsi="Times New Roman" w:cs="Times New Roman"/>
-          <w:sz w:val="24"/>
-        </w:rPr>
-        <w:t>laporan</w:t>
-      </w:r>
-      <w:proofErr w:type="gramEnd"/>
-      <w:r>
-        <w:rPr>
-          <w:rFonts w:ascii="Times New Roman" w:hAnsi="Times New Roman" w:cs="Times New Roman"/>
-          <w:sz w:val="24"/>
-        </w:rPr>
-        <w:t xml:space="preserve"> dalam bentuk non grafik atau tulisan.</w:t>
+        <w:t xml:space="preserve">  laporan dalam bentuk non grafik atau tulisan.</w:t>
       </w:r>
     </w:p>
     <w:p>
@@ -5512,21 +5072,12 @@
           <w:sz w:val="24"/>
         </w:rPr>
       </w:pPr>
-      <w:proofErr w:type="gramStart"/>
-      <w:r>
-        <w:rPr>
-          <w:rFonts w:ascii="Times New Roman" w:hAnsi="Times New Roman" w:cs="Times New Roman"/>
-          <w:sz w:val="24"/>
-        </w:rPr>
-        <w:t>F004  Mahasiswa</w:t>
-      </w:r>
-      <w:proofErr w:type="gramEnd"/>
-      <w:r>
-        <w:rPr>
-          <w:rFonts w:ascii="Times New Roman" w:hAnsi="Times New Roman" w:cs="Times New Roman"/>
-          <w:sz w:val="24"/>
-        </w:rPr>
-        <w:t xml:space="preserve"> dapat mencari data Dosen Pembimbing.</w:t>
+      <w:r>
+        <w:rPr>
+          <w:rFonts w:ascii="Times New Roman" w:hAnsi="Times New Roman" w:cs="Times New Roman"/>
+          <w:sz w:val="24"/>
+        </w:rPr>
+        <w:t>F004  Mahasiswa dapat mencari data Dosen Pembimbing.</w:t>
       </w:r>
     </w:p>
     <w:p>
@@ -5570,23 +5121,7 @@
           <w:rFonts w:ascii="Times New Roman" w:hAnsi="Times New Roman" w:cs="Times New Roman"/>
           <w:sz w:val="24"/>
         </w:rPr>
-        <w:t xml:space="preserve">  </w:t>
-      </w:r>
-      <w:proofErr w:type="gramStart"/>
-      <w:r>
-        <w:rPr>
-          <w:rFonts w:ascii="Times New Roman" w:hAnsi="Times New Roman" w:cs="Times New Roman"/>
-          <w:sz w:val="24"/>
-        </w:rPr>
-        <w:t>yang</w:t>
-      </w:r>
-      <w:proofErr w:type="gramEnd"/>
-      <w:r>
-        <w:rPr>
-          <w:rFonts w:ascii="Times New Roman" w:hAnsi="Times New Roman" w:cs="Times New Roman"/>
-          <w:sz w:val="24"/>
-        </w:rPr>
-        <w:t xml:space="preserve"> ditentukan berdasarkan tahun akademik.</w:t>
+        <w:t xml:space="preserve">  yang ditentukan berdasarkan tahun akademik.</w:t>
       </w:r>
     </w:p>
     <w:p>
@@ -5603,17 +5138,8 @@
           <w:rFonts w:ascii="Times New Roman" w:hAnsi="Times New Roman" w:cs="Times New Roman"/>
           <w:sz w:val="24"/>
         </w:rPr>
-        <w:t xml:space="preserve">       </w:t>
-      </w:r>
-      <w:proofErr w:type="gramStart"/>
-      <w:r>
-        <w:rPr>
-          <w:rFonts w:ascii="Times New Roman" w:hAnsi="Times New Roman" w:cs="Times New Roman"/>
-          <w:sz w:val="24"/>
-        </w:rPr>
-        <w:t>F006 Dosen Prodi dapat mencetak laporan karya ilmiah/skripsi.</w:t>
-      </w:r>
-      <w:proofErr w:type="gramEnd"/>
+        <w:t xml:space="preserve">       F006 Dosen Prodi dapat mencetak laporan karya ilmiah/skripsi.</w:t>
+      </w:r>
     </w:p>
     <w:p>
       <w:pPr>
@@ -5667,17 +5193,8 @@
           <w:rFonts w:ascii="Times New Roman" w:hAnsi="Times New Roman" w:cs="Times New Roman"/>
           <w:sz w:val="24"/>
         </w:rPr>
-        <w:t xml:space="preserve">Kebutuhan non-fungional adalah kebutuhan yang tidak secara langsung terkait dengan fitur tertentu di dalam sistem, </w:t>
-      </w:r>
-      <w:proofErr w:type="gramStart"/>
-      <w:r>
-        <w:rPr>
-          <w:rFonts w:ascii="Times New Roman" w:hAnsi="Times New Roman" w:cs="Times New Roman"/>
-          <w:sz w:val="24"/>
-        </w:rPr>
-        <w:t>yaitu :</w:t>
-      </w:r>
-      <w:proofErr w:type="gramEnd"/>
+        <w:t>Kebutuhan non-fungional adalah kebutuhan yang tidak secara langsung terkait dengan fitur tertentu di dalam sistem, yaitu :</w:t>
+      </w:r>
     </w:p>
     <w:p>
       <w:pPr>
@@ -5962,23 +5479,7 @@
           <w:sz w:val="24"/>
         </w:rPr>
         <w:lastRenderedPageBreak/>
-        <w:t xml:space="preserve">data dosen pembimbing yang ditampilkan oleh dosen prodi di dalam sistem aplikasi. Kemudian Mahasiswa dapat juga mencetak ringkasan karya ilmiah yang </w:t>
-      </w:r>
-      <w:proofErr w:type="gramStart"/>
-      <w:r>
-        <w:rPr>
-          <w:rFonts w:ascii="Times New Roman" w:hAnsi="Times New Roman" w:cs="Times New Roman"/>
-          <w:sz w:val="24"/>
-        </w:rPr>
-        <w:t>ia</w:t>
-      </w:r>
-      <w:proofErr w:type="gramEnd"/>
-      <w:r>
-        <w:rPr>
-          <w:rFonts w:ascii="Times New Roman" w:hAnsi="Times New Roman" w:cs="Times New Roman"/>
-          <w:sz w:val="24"/>
-        </w:rPr>
-        <w:t xml:space="preserve"> pilih untuk dijadikan referensi. </w:t>
+        <w:t xml:space="preserve">data dosen pembimbing yang ditampilkan oleh dosen prodi di dalam sistem aplikasi. Kemudian Mahasiswa dapat juga mencetak ringkasan karya ilmiah yang ia pilih untuk dijadikan referensi. </w:t>
       </w:r>
     </w:p>
     <w:p>
@@ -6041,7 +5542,6 @@
         </w:rPr>
       </w:pPr>
       <w:bookmarkStart w:id="22" w:name="_Toc24471511"/>
-      <w:proofErr w:type="gramStart"/>
       <w:r>
         <w:rPr>
           <w:rFonts w:ascii="Times New Roman" w:hAnsi="Times New Roman" w:cs="Times New Roman"/>
@@ -6061,7 +5561,6 @@
         </w:rPr>
         <w:t>encarian data karya ilmiah oleh Mahasiswa.</w:t>
       </w:r>
-      <w:proofErr w:type="gramEnd"/>
     </w:p>
     <w:tbl>
       <w:tblPr>
@@ -6589,7 +6088,6 @@
         </w:rPr>
       </w:pPr>
       <w:bookmarkStart w:id="23" w:name="_Toc24471512"/>
-      <w:proofErr w:type="gramStart"/>
       <w:r>
         <w:rPr>
           <w:rFonts w:ascii="Times New Roman" w:hAnsi="Times New Roman" w:cs="Times New Roman"/>
@@ -6597,17 +6095,7 @@
           <w:sz w:val="24"/>
           <w:szCs w:val="24"/>
         </w:rPr>
-        <w:t>skenario</w:t>
-      </w:r>
-      <w:proofErr w:type="gramEnd"/>
-      <w:r>
-        <w:rPr>
-          <w:rFonts w:ascii="Times New Roman" w:hAnsi="Times New Roman" w:cs="Times New Roman"/>
-          <w:color w:val="auto"/>
-          <w:sz w:val="24"/>
-          <w:szCs w:val="24"/>
-        </w:rPr>
-        <w:t xml:space="preserve"> usecase </w:t>
+        <w:t xml:space="preserve">skenario usecase </w:t>
       </w:r>
       <w:bookmarkEnd w:id="23"/>
       <w:r>
@@ -7924,7 +7412,6 @@
           <w:szCs w:val="24"/>
         </w:rPr>
       </w:pPr>
-      <w:proofErr w:type="gramStart"/>
       <w:r>
         <w:rPr>
           <w:rFonts w:ascii="Times New Roman" w:hAnsi="Times New Roman" w:cs="Times New Roman"/>
@@ -7933,18 +7420,7 @@
           <w:sz w:val="24"/>
           <w:szCs w:val="24"/>
         </w:rPr>
-        <w:t>3.5.5  Skenario</w:t>
-      </w:r>
-      <w:proofErr w:type="gramEnd"/>
-      <w:r>
-        <w:rPr>
-          <w:rFonts w:ascii="Times New Roman" w:hAnsi="Times New Roman" w:cs="Times New Roman"/>
-          <w:b/>
-          <w:bCs/>
-          <w:sz w:val="24"/>
-          <w:szCs w:val="24"/>
-        </w:rPr>
-        <w:t xml:space="preserve"> usecase menampilkan data dosen pembimbing.</w:t>
+        <w:t>3.5.5  Skenario usecase menampilkan data dosen pembimbing.</w:t>
       </w:r>
     </w:p>
     <w:tbl>
@@ -8353,29 +7829,7 @@
           <w:sz w:val="24"/>
           <w:szCs w:val="24"/>
         </w:rPr>
-        <w:t>3.5.6</w:t>
-      </w:r>
-      <w:proofErr w:type="gramStart"/>
-      <w:r>
-        <w:rPr>
-          <w:rFonts w:ascii="Times New Roman" w:hAnsi="Times New Roman" w:cs="Times New Roman"/>
-          <w:b/>
-          <w:bCs/>
-          <w:sz w:val="24"/>
-          <w:szCs w:val="24"/>
-        </w:rPr>
-        <w:t>.  Skenario</w:t>
-      </w:r>
-      <w:proofErr w:type="gramEnd"/>
-      <w:r>
-        <w:rPr>
-          <w:rFonts w:ascii="Times New Roman" w:hAnsi="Times New Roman" w:cs="Times New Roman"/>
-          <w:b/>
-          <w:bCs/>
-          <w:sz w:val="24"/>
-          <w:szCs w:val="24"/>
-        </w:rPr>
-        <w:t xml:space="preserve"> usecase menampilkan histori</w:t>
+        <w:t>3.5.6.  Skenario usecase menampilkan histori</w:t>
       </w:r>
     </w:p>
     <w:tbl>
@@ -9372,25 +8826,7 @@
                 <w:sz w:val="24"/>
                 <w:szCs w:val="24"/>
               </w:rPr>
-              <w:t xml:space="preserve">6. Sistem menampilkan form </w:t>
-            </w:r>
-            <w:proofErr w:type="gramStart"/>
-            <w:r>
-              <w:rPr>
-                <w:rFonts w:ascii="Times New Roman" w:hAnsi="Times New Roman" w:cs="Times New Roman"/>
-                <w:sz w:val="24"/>
-                <w:szCs w:val="24"/>
-              </w:rPr>
-              <w:t>filter</w:t>
-            </w:r>
-            <w:proofErr w:type="gramEnd"/>
-            <w:r>
-              <w:rPr>
-                <w:rFonts w:ascii="Times New Roman" w:hAnsi="Times New Roman" w:cs="Times New Roman"/>
-                <w:sz w:val="24"/>
-                <w:szCs w:val="24"/>
-              </w:rPr>
-              <w:t xml:space="preserve"> tahun akademik.</w:t>
+              <w:t>6. Sistem menampilkan form filter tahun akademik.</w:t>
             </w:r>
           </w:p>
         </w:tc>
@@ -9661,23 +9097,13 @@
           <w:szCs w:val="24"/>
         </w:rPr>
       </w:pPr>
-      <w:proofErr w:type="gramStart"/>
-      <w:r>
-        <w:rPr>
-          <w:rFonts w:ascii="Times New Roman" w:hAnsi="Times New Roman" w:cs="Times New Roman"/>
-          <w:sz w:val="24"/>
-          <w:szCs w:val="24"/>
-        </w:rPr>
-        <w:t>activity</w:t>
-      </w:r>
-      <w:proofErr w:type="gramEnd"/>
-      <w:r>
-        <w:rPr>
-          <w:rFonts w:ascii="Times New Roman" w:hAnsi="Times New Roman" w:cs="Times New Roman"/>
-          <w:sz w:val="24"/>
-          <w:szCs w:val="24"/>
-        </w:rPr>
-        <w:t xml:space="preserve"> diagram :</w:t>
+      <w:r>
+        <w:rPr>
+          <w:rFonts w:ascii="Times New Roman" w:hAnsi="Times New Roman" w:cs="Times New Roman"/>
+          <w:sz w:val="24"/>
+          <w:szCs w:val="24"/>
+        </w:rPr>
+        <w:t>activity diagram :</w:t>
       </w:r>
     </w:p>
     <w:p>
@@ -9727,7 +9153,6 @@
           <w:szCs w:val="24"/>
         </w:rPr>
       </w:pPr>
-      <w:bookmarkStart w:id="25" w:name="_GoBack"/>
       <w:r>
         <w:rPr>
           <w:rFonts w:ascii="Times New Roman" w:hAnsi="Times New Roman" w:cs="Times New Roman"/>
@@ -9777,7 +9202,6 @@
           </wp:inline>
         </w:drawing>
       </w:r>
-      <w:bookmarkEnd w:id="25"/>
     </w:p>
     <w:p>
       <w:pPr>
@@ -10619,7 +10043,7 @@
           <w:szCs w:val="24"/>
         </w:rPr>
       </w:pPr>
-      <w:bookmarkStart w:id="26" w:name="_Toc24471514"/>
+      <w:bookmarkStart w:id="25" w:name="_Toc24471514"/>
       <w:r>
         <w:rPr>
           <w:rFonts w:ascii="Times New Roman" w:hAnsi="Times New Roman" w:cs="Times New Roman"/>
@@ -10630,7 +10054,7 @@
         <w:lastRenderedPageBreak/>
         <w:t>Sequence diagram</w:t>
       </w:r>
-      <w:bookmarkEnd w:id="26"/>
+      <w:bookmarkEnd w:id="25"/>
     </w:p>
     <w:p>
       <w:pPr>
@@ -10766,7 +10190,7 @@
           <w:szCs w:val="24"/>
         </w:rPr>
       </w:pPr>
-      <w:bookmarkStart w:id="27" w:name="_Toc24471516"/>
+      <w:bookmarkStart w:id="26" w:name="_Toc24471516"/>
       <w:r>
         <w:rPr>
           <w:rFonts w:ascii="Times New Roman" w:hAnsi="Times New Roman" w:cs="Times New Roman"/>
@@ -10777,7 +10201,7 @@
         <w:lastRenderedPageBreak/>
         <w:t>Sequence</w:t>
       </w:r>
-      <w:bookmarkEnd w:id="27"/>
+      <w:bookmarkEnd w:id="26"/>
       <w:r>
         <w:rPr>
           <w:rFonts w:ascii="Times New Roman" w:hAnsi="Times New Roman" w:cs="Times New Roman"/>
@@ -11180,29 +10604,7 @@
           <w:szCs w:val="24"/>
         </w:rPr>
         <w:lastRenderedPageBreak/>
-        <w:t xml:space="preserve">              3.7.6</w:t>
-      </w:r>
-      <w:proofErr w:type="gramStart"/>
-      <w:r>
-        <w:rPr>
-          <w:rFonts w:ascii="Times New Roman" w:hAnsi="Times New Roman" w:cs="Times New Roman"/>
-          <w:b/>
-          <w:bCs/>
-          <w:sz w:val="24"/>
-          <w:szCs w:val="24"/>
-        </w:rPr>
-        <w:t>.  Sequence</w:t>
-      </w:r>
-      <w:proofErr w:type="gramEnd"/>
-      <w:r>
-        <w:rPr>
-          <w:rFonts w:ascii="Times New Roman" w:hAnsi="Times New Roman" w:cs="Times New Roman"/>
-          <w:b/>
-          <w:bCs/>
-          <w:sz w:val="24"/>
-          <w:szCs w:val="24"/>
-        </w:rPr>
-        <w:t xml:space="preserve"> mencetak laporan</w:t>
+        <w:t xml:space="preserve">              3.7.6.  Sequence mencetak laporan</w:t>
       </w:r>
     </w:p>
     <w:p>
@@ -11397,25 +10799,7 @@
           <w:sz w:val="24"/>
           <w:szCs w:val="24"/>
         </w:rPr>
-        <w:t xml:space="preserve">                </w:t>
-      </w:r>
-      <w:proofErr w:type="gramStart"/>
-      <w:r>
-        <w:rPr>
-          <w:rFonts w:ascii="Times New Roman" w:hAnsi="Times New Roman" w:cs="Times New Roman"/>
-          <w:sz w:val="24"/>
-          <w:szCs w:val="24"/>
-        </w:rPr>
-        <w:t>adalah</w:t>
-      </w:r>
-      <w:proofErr w:type="gramEnd"/>
-      <w:r>
-        <w:rPr>
-          <w:rFonts w:ascii="Times New Roman" w:hAnsi="Times New Roman" w:cs="Times New Roman"/>
-          <w:sz w:val="24"/>
-          <w:szCs w:val="24"/>
-        </w:rPr>
-        <w:t xml:space="preserve"> aktifitas pelindung yang diaplikasikan pada seluruh proses software.</w:t>
+        <w:t xml:space="preserve">                adalah aktifitas pelindung yang diaplikasikan pada seluruh proses software.</w:t>
       </w:r>
     </w:p>
     <w:p>
@@ -11471,17 +10855,8 @@
           <w:sz w:val="24"/>
           <w:szCs w:val="24"/>
         </w:rPr>
-        <w:t xml:space="preserve">    </w:t>
-      </w:r>
-      <w:proofErr w:type="gramStart"/>
-      <w:r>
-        <w:rPr>
-          <w:sz w:val="24"/>
-          <w:szCs w:val="24"/>
-        </w:rPr>
-        <w:t>Aplikasi ini dilengkapi dengan sistem login.</w:t>
-      </w:r>
-      <w:proofErr w:type="gramEnd"/>
+        <w:t xml:space="preserve">    Aplikasi ini dilengkapi dengan sistem login.</w:t>
+      </w:r>
     </w:p>
     <w:p>
       <w:pPr>
@@ -11557,25 +10932,7 @@
           <w:sz w:val="24"/>
           <w:szCs w:val="24"/>
         </w:rPr>
-        <w:t xml:space="preserve">                </w:t>
-      </w:r>
-      <w:proofErr w:type="gramStart"/>
-      <w:r>
-        <w:rPr>
-          <w:rFonts w:ascii="Times New Roman" w:hAnsi="Times New Roman" w:cs="Times New Roman"/>
-          <w:sz w:val="24"/>
-          <w:szCs w:val="24"/>
-        </w:rPr>
-        <w:t>karya</w:t>
-      </w:r>
-      <w:proofErr w:type="gramEnd"/>
-      <w:r>
-        <w:rPr>
-          <w:rFonts w:ascii="Times New Roman" w:hAnsi="Times New Roman" w:cs="Times New Roman"/>
-          <w:sz w:val="24"/>
-          <w:szCs w:val="24"/>
-        </w:rPr>
-        <w:t xml:space="preserve"> ilmiah mahasiswa.</w:t>
+        <w:t xml:space="preserve">                karya ilmiah mahasiswa.</w:t>
       </w:r>
     </w:p>
     <w:p>
@@ -11651,25 +11008,7 @@
           <w:sz w:val="24"/>
           <w:szCs w:val="24"/>
         </w:rPr>
-        <w:t xml:space="preserve">                </w:t>
-      </w:r>
-      <w:proofErr w:type="gramStart"/>
-      <w:r>
-        <w:rPr>
-          <w:rFonts w:ascii="Times New Roman" w:hAnsi="Times New Roman" w:cs="Times New Roman"/>
-          <w:sz w:val="24"/>
-          <w:szCs w:val="24"/>
-        </w:rPr>
-        <w:t>oleh</w:t>
-      </w:r>
-      <w:proofErr w:type="gramEnd"/>
-      <w:r>
-        <w:rPr>
-          <w:rFonts w:ascii="Times New Roman" w:hAnsi="Times New Roman" w:cs="Times New Roman"/>
-          <w:sz w:val="24"/>
-          <w:szCs w:val="24"/>
-        </w:rPr>
-        <w:t xml:space="preserve"> user.</w:t>
+        <w:t xml:space="preserve">                oleh user.</w:t>
       </w:r>
     </w:p>
     <w:p>
@@ -11746,25 +11085,7 @@
           <w:sz w:val="24"/>
           <w:szCs w:val="24"/>
         </w:rPr>
-        <w:t xml:space="preserve">                </w:t>
-      </w:r>
-      <w:proofErr w:type="gramStart"/>
-      <w:r>
-        <w:rPr>
-          <w:rFonts w:ascii="Times New Roman" w:hAnsi="Times New Roman" w:cs="Times New Roman"/>
-          <w:sz w:val="24"/>
-          <w:szCs w:val="24"/>
-        </w:rPr>
-        <w:t>menggunakannya</w:t>
-      </w:r>
-      <w:proofErr w:type="gramEnd"/>
-      <w:r>
-        <w:rPr>
-          <w:rFonts w:ascii="Times New Roman" w:hAnsi="Times New Roman" w:cs="Times New Roman"/>
-          <w:sz w:val="24"/>
-          <w:szCs w:val="24"/>
-        </w:rPr>
-        <w:t xml:space="preserve"> serta dilengkapi dengan bahasa yang mudah </w:t>
+        <w:t xml:space="preserve">                menggunakannya serta dilengkapi dengan bahasa yang mudah </w:t>
       </w:r>
     </w:p>
     <w:p>
@@ -11782,25 +11103,7 @@
           <w:sz w:val="24"/>
           <w:szCs w:val="24"/>
         </w:rPr>
-        <w:t xml:space="preserve">                </w:t>
-      </w:r>
-      <w:proofErr w:type="gramStart"/>
-      <w:r>
-        <w:rPr>
-          <w:rFonts w:ascii="Times New Roman" w:hAnsi="Times New Roman" w:cs="Times New Roman"/>
-          <w:sz w:val="24"/>
-          <w:szCs w:val="24"/>
-        </w:rPr>
-        <w:t>dimengerti</w:t>
-      </w:r>
-      <w:proofErr w:type="gramEnd"/>
-      <w:r>
-        <w:rPr>
-          <w:rFonts w:ascii="Times New Roman" w:hAnsi="Times New Roman" w:cs="Times New Roman"/>
-          <w:sz w:val="24"/>
-          <w:szCs w:val="24"/>
-        </w:rPr>
-        <w:t xml:space="preserve"> oleh user.</w:t>
+        <w:t xml:space="preserve">                dimengerti oleh user.</w:t>
       </w:r>
     </w:p>
     <w:p>
@@ -11875,25 +11178,7 @@
           <w:sz w:val="24"/>
           <w:szCs w:val="24"/>
         </w:rPr>
-        <w:t xml:space="preserve">                </w:t>
-      </w:r>
-      <w:proofErr w:type="gramStart"/>
-      <w:r>
-        <w:rPr>
-          <w:rFonts w:ascii="Times New Roman" w:hAnsi="Times New Roman" w:cs="Times New Roman"/>
-          <w:sz w:val="24"/>
-          <w:szCs w:val="24"/>
-        </w:rPr>
-        <w:t>di</w:t>
-      </w:r>
-      <w:proofErr w:type="gramEnd"/>
-      <w:r>
-        <w:rPr>
-          <w:rFonts w:ascii="Times New Roman" w:hAnsi="Times New Roman" w:cs="Times New Roman"/>
-          <w:sz w:val="24"/>
-          <w:szCs w:val="24"/>
-        </w:rPr>
-        <w:t xml:space="preserve"> install.</w:t>
+        <w:t xml:space="preserve">                di install.</w:t>
       </w:r>
     </w:p>
     <w:p>
@@ -11971,25 +11256,7 @@
           <w:sz w:val="24"/>
           <w:szCs w:val="24"/>
         </w:rPr>
-        <w:t xml:space="preserve">                </w:t>
-      </w:r>
-      <w:proofErr w:type="gramStart"/>
-      <w:r>
-        <w:rPr>
-          <w:rFonts w:ascii="Times New Roman" w:hAnsi="Times New Roman" w:cs="Times New Roman"/>
-          <w:sz w:val="24"/>
-          <w:szCs w:val="24"/>
-        </w:rPr>
-        <w:t>pengelolaannya</w:t>
-      </w:r>
-      <w:proofErr w:type="gramEnd"/>
-      <w:r>
-        <w:rPr>
-          <w:rFonts w:ascii="Times New Roman" w:hAnsi="Times New Roman" w:cs="Times New Roman"/>
-          <w:sz w:val="24"/>
-          <w:szCs w:val="24"/>
-        </w:rPr>
-        <w:t xml:space="preserve">. Cara penanganan pada aplikasi ini yaitu, menggunakan </w:t>
+        <w:t xml:space="preserve">                pengelolaannya. Cara penanganan pada aplikasi ini yaitu, menggunakan </w:t>
       </w:r>
     </w:p>
     <w:p>
@@ -12007,25 +11274,7 @@
           <w:sz w:val="24"/>
           <w:szCs w:val="24"/>
         </w:rPr>
-        <w:t xml:space="preserve">                </w:t>
-      </w:r>
-      <w:proofErr w:type="gramStart"/>
-      <w:r>
-        <w:rPr>
-          <w:rFonts w:ascii="Times New Roman" w:hAnsi="Times New Roman" w:cs="Times New Roman"/>
-          <w:sz w:val="24"/>
-          <w:szCs w:val="24"/>
-        </w:rPr>
-        <w:t>metodologi</w:t>
-      </w:r>
-      <w:proofErr w:type="gramEnd"/>
-      <w:r>
-        <w:rPr>
-          <w:rFonts w:ascii="Times New Roman" w:hAnsi="Times New Roman" w:cs="Times New Roman"/>
-          <w:sz w:val="24"/>
-          <w:szCs w:val="24"/>
-        </w:rPr>
-        <w:t xml:space="preserve"> Spiral Boehm. Model ini menggunakan fitur yang ada pada model </w:t>
+        <w:t xml:space="preserve">                metodologi Spiral Boehm. Model ini menggunakan fitur yang ada pada model </w:t>
       </w:r>
     </w:p>
     <w:p>
@@ -12043,25 +11292,7 @@
           <w:sz w:val="24"/>
           <w:szCs w:val="24"/>
         </w:rPr>
-        <w:t xml:space="preserve">                </w:t>
-      </w:r>
-      <w:proofErr w:type="gramStart"/>
-      <w:r>
-        <w:rPr>
-          <w:rFonts w:ascii="Times New Roman" w:hAnsi="Times New Roman" w:cs="Times New Roman"/>
-          <w:sz w:val="24"/>
-          <w:szCs w:val="24"/>
-        </w:rPr>
-        <w:t>waterfall</w:t>
-      </w:r>
-      <w:proofErr w:type="gramEnd"/>
-      <w:r>
-        <w:rPr>
-          <w:rFonts w:ascii="Times New Roman" w:hAnsi="Times New Roman" w:cs="Times New Roman"/>
-          <w:sz w:val="24"/>
-          <w:szCs w:val="24"/>
-        </w:rPr>
-        <w:t xml:space="preserve"> dan prototype. Setiap tahapan model ini selalu dilakukan risk </w:t>
+        <w:t xml:space="preserve">                waterfall dan prototype. Setiap tahapan model ini selalu dilakukan risk </w:t>
       </w:r>
     </w:p>
     <w:p>
@@ -12079,25 +11310,7 @@
           <w:sz w:val="24"/>
           <w:szCs w:val="24"/>
         </w:rPr>
-        <w:t xml:space="preserve">                </w:t>
-      </w:r>
-      <w:proofErr w:type="gramStart"/>
-      <w:r>
-        <w:rPr>
-          <w:rFonts w:ascii="Times New Roman" w:hAnsi="Times New Roman" w:cs="Times New Roman"/>
-          <w:sz w:val="24"/>
-          <w:szCs w:val="24"/>
-        </w:rPr>
-        <w:t>analisys</w:t>
-      </w:r>
-      <w:proofErr w:type="gramEnd"/>
-      <w:r>
-        <w:rPr>
-          <w:rFonts w:ascii="Times New Roman" w:hAnsi="Times New Roman" w:cs="Times New Roman"/>
-          <w:sz w:val="24"/>
-          <w:szCs w:val="24"/>
-        </w:rPr>
-        <w:t xml:space="preserve"> dan verivikasi atau testing. </w:t>
+        <w:t xml:space="preserve">                analisys dan verivikasi atau testing. </w:t>
       </w:r>
     </w:p>
     <w:p>
@@ -12139,32 +11352,14 @@
           <w:sz w:val="24"/>
           <w:szCs w:val="24"/>
         </w:rPr>
-        <w:t xml:space="preserve">Determine </w:t>
-      </w:r>
-      <w:proofErr w:type="gramStart"/>
-      <w:r>
-        <w:rPr>
-          <w:b/>
-          <w:bCs/>
-          <w:sz w:val="24"/>
-          <w:szCs w:val="24"/>
-        </w:rPr>
-        <w:t>objectives</w:t>
-      </w:r>
-      <w:r>
-        <w:rPr>
-          <w:sz w:val="24"/>
-          <w:szCs w:val="24"/>
-        </w:rPr>
-        <w:t xml:space="preserve"> :</w:t>
-      </w:r>
-      <w:proofErr w:type="gramEnd"/>
-      <w:r>
-        <w:rPr>
-          <w:sz w:val="24"/>
-          <w:szCs w:val="24"/>
-        </w:rPr>
-        <w:t xml:space="preserve"> penentuan tujuan, alternative dan batasan dalam proses.</w:t>
+        <w:t>Determine objectives</w:t>
+      </w:r>
+      <w:r>
+        <w:rPr>
+          <w:sz w:val="24"/>
+          <w:szCs w:val="24"/>
+        </w:rPr>
+        <w:t xml:space="preserve"> : penentuan tujuan, alternative dan batasan dalam proses.</w:t>
       </w:r>
     </w:p>
     <w:p>
@@ -12186,32 +11381,14 @@
           <w:sz w:val="24"/>
           <w:szCs w:val="24"/>
         </w:rPr>
-        <w:t xml:space="preserve">Risk </w:t>
-      </w:r>
-      <w:proofErr w:type="gramStart"/>
-      <w:r>
-        <w:rPr>
-          <w:b/>
-          <w:bCs/>
-          <w:sz w:val="24"/>
-          <w:szCs w:val="24"/>
-        </w:rPr>
-        <w:t>Analysis</w:t>
-      </w:r>
-      <w:r>
-        <w:rPr>
-          <w:sz w:val="24"/>
-          <w:szCs w:val="24"/>
-        </w:rPr>
-        <w:t xml:space="preserve"> :</w:t>
-      </w:r>
-      <w:proofErr w:type="gramEnd"/>
-      <w:r>
-        <w:rPr>
-          <w:sz w:val="24"/>
-          <w:szCs w:val="24"/>
-        </w:rPr>
-        <w:t xml:space="preserve"> analisa alternatif terhadap resiko yang mungkin terjadi.</w:t>
+        <w:t>Risk Analysis</w:t>
+      </w:r>
+      <w:r>
+        <w:rPr>
+          <w:sz w:val="24"/>
+          <w:szCs w:val="24"/>
+        </w:rPr>
+        <w:t xml:space="preserve"> : analisa alternatif terhadap resiko yang mungkin terjadi.</w:t>
       </w:r>
     </w:p>
     <w:p>
@@ -12231,23 +11408,7 @@
           <w:sz w:val="24"/>
           <w:szCs w:val="24"/>
         </w:rPr>
-        <w:t xml:space="preserve">Project </w:t>
-      </w:r>
-      <w:proofErr w:type="gramStart"/>
-      <w:r>
-        <w:rPr>
-          <w:sz w:val="24"/>
-          <w:szCs w:val="24"/>
-        </w:rPr>
-        <w:t>Risk :</w:t>
-      </w:r>
-      <w:proofErr w:type="gramEnd"/>
-      <w:r>
-        <w:rPr>
-          <w:sz w:val="24"/>
-          <w:szCs w:val="24"/>
-        </w:rPr>
-        <w:t xml:space="preserve"> Hal-hal yang mempengaruhi tahap proyek, contohnya kekurangan sumber daya.</w:t>
+        <w:t>Project Risk : Hal-hal yang mempengaruhi tahap proyek, contohnya kekurangan sumber daya.</w:t>
       </w:r>
     </w:p>
     <w:p>
@@ -12267,23 +11428,7 @@
           <w:sz w:val="24"/>
           <w:szCs w:val="24"/>
         </w:rPr>
-        <w:t xml:space="preserve">Technical </w:t>
-      </w:r>
-      <w:proofErr w:type="gramStart"/>
-      <w:r>
-        <w:rPr>
-          <w:sz w:val="24"/>
-          <w:szCs w:val="24"/>
-        </w:rPr>
-        <w:t>Risk :</w:t>
-      </w:r>
-      <w:proofErr w:type="gramEnd"/>
-      <w:r>
-        <w:rPr>
-          <w:sz w:val="24"/>
-          <w:szCs w:val="24"/>
-        </w:rPr>
-        <w:t xml:space="preserve"> Hal-hal yang mempengaruhi tahap actual, contohnya personil tidak terlatih ditahap tersebut.</w:t>
+        <w:t>Technical Risk : Hal-hal yang mempengaruhi tahap actual, contohnya personil tidak terlatih ditahap tersebut.</w:t>
       </w:r>
     </w:p>
     <w:p>
@@ -12303,23 +11448,7 @@
           <w:sz w:val="24"/>
           <w:szCs w:val="24"/>
         </w:rPr>
-        <w:t xml:space="preserve">Bussiness </w:t>
-      </w:r>
-      <w:proofErr w:type="gramStart"/>
-      <w:r>
-        <w:rPr>
-          <w:sz w:val="24"/>
-          <w:szCs w:val="24"/>
-        </w:rPr>
-        <w:t>Risk :</w:t>
-      </w:r>
-      <w:proofErr w:type="gramEnd"/>
-      <w:r>
-        <w:rPr>
-          <w:sz w:val="24"/>
-          <w:szCs w:val="24"/>
-        </w:rPr>
-        <w:t xml:space="preserve"> Hal-hal yang mempengaruhi keinginan perusahaan untuk membuat software, contohnya software ternyata tidak dibutuhkan lagi.</w:t>
+        <w:t>Bussiness Risk : Hal-hal yang mempengaruhi keinginan perusahaan untuk membuat software, contohnya software ternyata tidak dibutuhkan lagi.</w:t>
       </w:r>
     </w:p>
     <w:p>
@@ -12341,32 +11470,14 @@
           <w:sz w:val="24"/>
           <w:szCs w:val="24"/>
         </w:rPr>
-        <w:t>Engineering/</w:t>
-      </w:r>
-      <w:proofErr w:type="gramStart"/>
-      <w:r>
-        <w:rPr>
-          <w:b/>
-          <w:bCs/>
-          <w:sz w:val="24"/>
-          <w:szCs w:val="24"/>
-        </w:rPr>
-        <w:t>develop</w:t>
-      </w:r>
-      <w:r>
-        <w:rPr>
-          <w:sz w:val="24"/>
-          <w:szCs w:val="24"/>
-        </w:rPr>
-        <w:t xml:space="preserve"> :</w:t>
-      </w:r>
-      <w:proofErr w:type="gramEnd"/>
-      <w:r>
-        <w:rPr>
-          <w:sz w:val="24"/>
-          <w:szCs w:val="24"/>
-        </w:rPr>
-        <w:t xml:space="preserve"> pengembangan produk.</w:t>
+        <w:t>Engineering/develop</w:t>
+      </w:r>
+      <w:r>
+        <w:rPr>
+          <w:sz w:val="24"/>
+          <w:szCs w:val="24"/>
+        </w:rPr>
+        <w:t xml:space="preserve"> : pengembangan produk.</w:t>
       </w:r>
     </w:p>
     <w:p>
@@ -12389,32 +11500,14 @@
           <w:sz w:val="24"/>
           <w:szCs w:val="24"/>
         </w:rPr>
-        <w:t xml:space="preserve">Plant next </w:t>
-      </w:r>
-      <w:proofErr w:type="gramStart"/>
-      <w:r>
-        <w:rPr>
-          <w:b/>
-          <w:bCs/>
-          <w:sz w:val="24"/>
-          <w:szCs w:val="24"/>
-        </w:rPr>
-        <w:t>phase</w:t>
-      </w:r>
-      <w:r>
-        <w:rPr>
-          <w:sz w:val="24"/>
-          <w:szCs w:val="24"/>
-        </w:rPr>
-        <w:t xml:space="preserve"> :</w:t>
-      </w:r>
-      <w:proofErr w:type="gramEnd"/>
-      <w:r>
-        <w:rPr>
-          <w:sz w:val="24"/>
-          <w:szCs w:val="24"/>
-        </w:rPr>
-        <w:t xml:space="preserve"> penentuan rencana-rencana untuk tahap selanjutnya.</w:t>
+        <w:t>Plant next phase</w:t>
+      </w:r>
+      <w:r>
+        <w:rPr>
+          <w:sz w:val="24"/>
+          <w:szCs w:val="24"/>
+        </w:rPr>
+        <w:t xml:space="preserve"> : penentuan rencana-rencana untuk tahap selanjutnya.</w:t>
       </w:r>
     </w:p>
     <w:p>
@@ -12459,27 +11552,7 @@
           <w:sz w:val="24"/>
           <w:szCs w:val="24"/>
         </w:rPr>
-        <w:t xml:space="preserve">Catastrophic (luar biasa), </w:t>
-      </w:r>
-      <w:proofErr w:type="gramStart"/>
-      <w:r>
-        <w:rPr>
-          <w:b/>
-          <w:bCs/>
-          <w:sz w:val="24"/>
-          <w:szCs w:val="24"/>
-        </w:rPr>
-        <w:t>contoh :</w:t>
-      </w:r>
-      <w:proofErr w:type="gramEnd"/>
-      <w:r>
-        <w:rPr>
-          <w:b/>
-          <w:bCs/>
-          <w:sz w:val="24"/>
-          <w:szCs w:val="24"/>
-        </w:rPr>
-        <w:t xml:space="preserve"> </w:t>
+        <w:t xml:space="preserve">Catastrophic (luar biasa), contoh : </w:t>
       </w:r>
       <w:r>
         <w:rPr>
@@ -12510,27 +11583,7 @@
           <w:sz w:val="24"/>
           <w:szCs w:val="24"/>
         </w:rPr>
-        <w:t xml:space="preserve">Critical (kritis), </w:t>
-      </w:r>
-      <w:proofErr w:type="gramStart"/>
-      <w:r>
-        <w:rPr>
-          <w:b/>
-          <w:bCs/>
-          <w:sz w:val="24"/>
-          <w:szCs w:val="24"/>
-        </w:rPr>
-        <w:t>contoh :</w:t>
-      </w:r>
-      <w:proofErr w:type="gramEnd"/>
-      <w:r>
-        <w:rPr>
-          <w:b/>
-          <w:bCs/>
-          <w:sz w:val="24"/>
-          <w:szCs w:val="24"/>
-        </w:rPr>
-        <w:t xml:space="preserve"> </w:t>
+        <w:t xml:space="preserve">Critical (kritis), contoh : </w:t>
       </w:r>
       <w:r>
         <w:rPr>
@@ -12592,48 +11645,855 @@
           <w:sz w:val="24"/>
           <w:szCs w:val="24"/>
         </w:rPr>
-        <w:t xml:space="preserve">Negligible (tidak berarti), </w:t>
-      </w:r>
-      <w:proofErr w:type="gramStart"/>
-      <w:r>
-        <w:rPr>
+        <w:t xml:space="preserve">Negligible (tidak berarti), contoh : </w:t>
+      </w:r>
+      <w:r>
+        <w:rPr>
+          <w:sz w:val="24"/>
+          <w:szCs w:val="24"/>
+        </w:rPr>
+        <w:t xml:space="preserve"> penggunaan waktu proyek yang tidak optimal.</w:t>
+      </w:r>
+    </w:p>
+    <w:p>
+      <w:pPr>
+        <w:spacing w:after="0"/>
+        <w:rPr>
+          <w:rFonts w:ascii="Times New Roman" w:hAnsi="Times New Roman" w:cs="Times New Roman"/>
           <w:b/>
           <w:bCs/>
           <w:sz w:val="24"/>
           <w:szCs w:val="24"/>
         </w:rPr>
-        <w:t>contoh :</w:t>
-      </w:r>
-      <w:proofErr w:type="gramEnd"/>
-      <w:r>
-        <w:rPr>
-          <w:b/>
-          <w:bCs/>
-          <w:sz w:val="24"/>
-          <w:szCs w:val="24"/>
-        </w:rPr>
-        <w:t xml:space="preserve"> </w:t>
-      </w:r>
-      <w:r>
-        <w:rPr>
-          <w:sz w:val="24"/>
-          <w:szCs w:val="24"/>
-        </w:rPr>
-        <w:t xml:space="preserve"> penggunaan waktu proyek yang tidak optimal.</w:t>
-      </w:r>
-    </w:p>
-    <w:p>
-      <w:pPr>
-        <w:spacing w:after="0"/>
-        <w:rPr>
-          <w:rFonts w:ascii="Times New Roman" w:hAnsi="Times New Roman" w:cs="Times New Roman"/>
-          <w:b/>
-          <w:bCs/>
-          <w:sz w:val="24"/>
-          <w:szCs w:val="24"/>
-        </w:rPr>
-      </w:pPr>
-    </w:p>
+      </w:pPr>
+    </w:p>
+    <w:tbl>
+      <w:tblPr>
+        <w:tblW w:w="10005" w:type="dxa"/>
+        <w:tblInd w:w="93" w:type="dxa"/>
+        <w:tblBorders>
+          <w:top w:val="single" w:sz="4" w:space="0" w:color="auto"/>
+          <w:left w:val="single" w:sz="4" w:space="0" w:color="auto"/>
+          <w:bottom w:val="single" w:sz="4" w:space="0" w:color="auto"/>
+          <w:right w:val="single" w:sz="4" w:space="0" w:color="auto"/>
+          <w:insideH w:val="single" w:sz="4" w:space="0" w:color="auto"/>
+          <w:insideV w:val="single" w:sz="4" w:space="0" w:color="auto"/>
+        </w:tblBorders>
+        <w:tblLook w:val="04A0" w:firstRow="1" w:lastRow="0" w:firstColumn="1" w:lastColumn="0" w:noHBand="0" w:noVBand="1"/>
+      </w:tblPr>
+      <w:tblGrid>
+        <w:gridCol w:w="2895"/>
+        <w:gridCol w:w="3600"/>
+        <w:gridCol w:w="3510"/>
+      </w:tblGrid>
+      <w:tr>
+        <w:trPr>
+          <w:trHeight w:val="300"/>
+        </w:trPr>
+        <w:tc>
+          <w:tcPr>
+            <w:tcW w:w="2895" w:type="dxa"/>
+            <w:shd w:val="clear" w:color="auto" w:fill="auto"/>
+            <w:vAlign w:val="center"/>
+            <w:hideMark/>
+          </w:tcPr>
+          <w:p>
+            <w:pPr>
+              <w:spacing w:after="0" w:line="240" w:lineRule="auto"/>
+              <w:jc w:val="center"/>
+              <w:rPr>
+                <w:rFonts w:eastAsia="Times New Roman" w:cs="Calibri"/>
+                <w:color w:val="000000"/>
+              </w:rPr>
+            </w:pPr>
+            <w:r>
+              <w:rPr>
+                <w:rFonts w:eastAsia="Times New Roman" w:cs="Calibri"/>
+                <w:color w:val="000000"/>
+              </w:rPr>
+              <w:t>Resiko</w:t>
+            </w:r>
+          </w:p>
+        </w:tc>
+        <w:tc>
+          <w:tcPr>
+            <w:tcW w:w="3600" w:type="dxa"/>
+            <w:shd w:val="clear" w:color="auto" w:fill="auto"/>
+            <w:vAlign w:val="center"/>
+            <w:hideMark/>
+          </w:tcPr>
+          <w:p>
+            <w:pPr>
+              <w:spacing w:after="0" w:line="240" w:lineRule="auto"/>
+              <w:jc w:val="center"/>
+              <w:rPr>
+                <w:rFonts w:eastAsia="Times New Roman" w:cs="Calibri"/>
+                <w:color w:val="000000"/>
+              </w:rPr>
+            </w:pPr>
+            <w:r>
+              <w:rPr>
+                <w:rFonts w:eastAsia="Times New Roman" w:cs="Calibri"/>
+                <w:color w:val="000000"/>
+              </w:rPr>
+              <w:t>Kejadian</w:t>
+            </w:r>
+          </w:p>
+        </w:tc>
+        <w:tc>
+          <w:tcPr>
+            <w:tcW w:w="3510" w:type="dxa"/>
+            <w:shd w:val="clear" w:color="auto" w:fill="auto"/>
+            <w:vAlign w:val="center"/>
+            <w:hideMark/>
+          </w:tcPr>
+          <w:p>
+            <w:pPr>
+              <w:spacing w:after="0" w:line="240" w:lineRule="auto"/>
+              <w:jc w:val="center"/>
+              <w:rPr>
+                <w:rFonts w:eastAsia="Times New Roman" w:cs="Calibri"/>
+                <w:color w:val="000000"/>
+              </w:rPr>
+            </w:pPr>
+            <w:r>
+              <w:rPr>
+                <w:rFonts w:eastAsia="Times New Roman" w:cs="Calibri"/>
+                <w:color w:val="000000"/>
+              </w:rPr>
+              <w:t>Teknik Mengurangi Resiko</w:t>
+            </w:r>
+          </w:p>
+        </w:tc>
+      </w:tr>
+      <w:tr>
+        <w:trPr>
+          <w:trHeight w:val="600"/>
+        </w:trPr>
+        <w:tc>
+          <w:tcPr>
+            <w:tcW w:w="2895" w:type="dxa"/>
+            <w:vMerge w:val="restart"/>
+            <w:shd w:val="clear" w:color="auto" w:fill="auto"/>
+            <w:vAlign w:val="center"/>
+            <w:hideMark/>
+          </w:tcPr>
+          <w:p>
+            <w:pPr>
+              <w:spacing w:after="0" w:line="240" w:lineRule="auto"/>
+              <w:jc w:val="center"/>
+              <w:rPr>
+                <w:rFonts w:eastAsia="Times New Roman" w:cs="Calibri"/>
+                <w:color w:val="000000"/>
+              </w:rPr>
+            </w:pPr>
+            <w:r>
+              <w:rPr>
+                <w:rFonts w:eastAsia="Times New Roman" w:cs="Calibri"/>
+                <w:color w:val="000000"/>
+              </w:rPr>
+              <w:t>kegagalan personil</w:t>
+            </w:r>
+          </w:p>
+        </w:tc>
+        <w:tc>
+          <w:tcPr>
+            <w:tcW w:w="3600" w:type="dxa"/>
+            <w:shd w:val="clear" w:color="auto" w:fill="auto"/>
+            <w:vAlign w:val="center"/>
+            <w:hideMark/>
+          </w:tcPr>
+          <w:p>
+            <w:pPr>
+              <w:spacing w:after="0" w:line="240" w:lineRule="auto"/>
+              <w:rPr>
+                <w:rFonts w:eastAsia="Times New Roman" w:cs="Calibri"/>
+                <w:color w:val="000000"/>
+              </w:rPr>
+            </w:pPr>
+            <w:r>
+              <w:rPr>
+                <w:rFonts w:eastAsia="Times New Roman" w:cs="Calibri"/>
+                <w:color w:val="000000"/>
+              </w:rPr>
+              <w:t>Kesalahan dalam bidang coding</w:t>
+            </w:r>
+          </w:p>
+        </w:tc>
+        <w:tc>
+          <w:tcPr>
+            <w:tcW w:w="3510" w:type="dxa"/>
+            <w:shd w:val="clear" w:color="auto" w:fill="auto"/>
+            <w:vAlign w:val="center"/>
+            <w:hideMark/>
+          </w:tcPr>
+          <w:p>
+            <w:pPr>
+              <w:spacing w:after="0" w:line="240" w:lineRule="auto"/>
+              <w:rPr>
+                <w:rFonts w:eastAsia="Times New Roman" w:cs="Calibri"/>
+                <w:color w:val="000000"/>
+              </w:rPr>
+            </w:pPr>
+            <w:r>
+              <w:rPr>
+                <w:rFonts w:eastAsia="Times New Roman" w:cs="Calibri"/>
+                <w:color w:val="000000"/>
+              </w:rPr>
+              <w:t>memperkejakan staf yang handal</w:t>
+            </w:r>
+          </w:p>
+        </w:tc>
+      </w:tr>
+      <w:tr>
+        <w:trPr>
+          <w:trHeight w:val="600"/>
+        </w:trPr>
+        <w:tc>
+          <w:tcPr>
+            <w:tcW w:w="2895" w:type="dxa"/>
+            <w:vMerge/>
+            <w:vAlign w:val="center"/>
+            <w:hideMark/>
+          </w:tcPr>
+          <w:p>
+            <w:pPr>
+              <w:spacing w:after="0" w:line="240" w:lineRule="auto"/>
+              <w:rPr>
+                <w:rFonts w:eastAsia="Times New Roman" w:cs="Calibri"/>
+                <w:color w:val="000000"/>
+              </w:rPr>
+            </w:pPr>
+          </w:p>
+        </w:tc>
+        <w:tc>
+          <w:tcPr>
+            <w:tcW w:w="3600" w:type="dxa"/>
+            <w:shd w:val="clear" w:color="auto" w:fill="auto"/>
+            <w:vAlign w:val="center"/>
+            <w:hideMark/>
+          </w:tcPr>
+          <w:p>
+            <w:pPr>
+              <w:spacing w:after="0" w:line="240" w:lineRule="auto"/>
+              <w:rPr>
+                <w:rFonts w:eastAsia="Times New Roman" w:cs="Calibri"/>
+                <w:color w:val="000000"/>
+              </w:rPr>
+            </w:pPr>
+            <w:r>
+              <w:rPr>
+                <w:rFonts w:eastAsia="Times New Roman" w:cs="Calibri"/>
+                <w:color w:val="000000"/>
+              </w:rPr>
+              <w:t>Tidak menguasai pada bidangnya</w:t>
+            </w:r>
+          </w:p>
+        </w:tc>
+        <w:tc>
+          <w:tcPr>
+            <w:tcW w:w="3510" w:type="dxa"/>
+            <w:shd w:val="clear" w:color="auto" w:fill="auto"/>
+            <w:vAlign w:val="center"/>
+            <w:hideMark/>
+          </w:tcPr>
+          <w:p>
+            <w:pPr>
+              <w:spacing w:after="0" w:line="240" w:lineRule="auto"/>
+              <w:rPr>
+                <w:rFonts w:eastAsia="Times New Roman" w:cs="Calibri"/>
+                <w:color w:val="000000"/>
+              </w:rPr>
+            </w:pPr>
+            <w:r>
+              <w:rPr>
+                <w:rFonts w:eastAsia="Times New Roman" w:cs="Calibri"/>
+                <w:color w:val="000000"/>
+              </w:rPr>
+              <w:t>membangun tim</w:t>
+            </w:r>
+          </w:p>
+        </w:tc>
+      </w:tr>
+      <w:tr>
+        <w:trPr>
+          <w:trHeight w:val="600"/>
+        </w:trPr>
+        <w:tc>
+          <w:tcPr>
+            <w:tcW w:w="2895" w:type="dxa"/>
+            <w:vMerge/>
+            <w:vAlign w:val="center"/>
+            <w:hideMark/>
+          </w:tcPr>
+          <w:p>
+            <w:pPr>
+              <w:spacing w:after="0" w:line="240" w:lineRule="auto"/>
+              <w:rPr>
+                <w:rFonts w:eastAsia="Times New Roman" w:cs="Calibri"/>
+                <w:color w:val="000000"/>
+              </w:rPr>
+            </w:pPr>
+          </w:p>
+        </w:tc>
+        <w:tc>
+          <w:tcPr>
+            <w:tcW w:w="3600" w:type="dxa"/>
+            <w:shd w:val="clear" w:color="auto" w:fill="auto"/>
+            <w:vAlign w:val="center"/>
+            <w:hideMark/>
+          </w:tcPr>
+          <w:p>
+            <w:pPr>
+              <w:spacing w:after="0" w:line="240" w:lineRule="auto"/>
+              <w:rPr>
+                <w:rFonts w:eastAsia="Times New Roman" w:cs="Calibri"/>
+                <w:color w:val="000000"/>
+              </w:rPr>
+            </w:pPr>
+            <w:r>
+              <w:rPr>
+                <w:rFonts w:eastAsia="Times New Roman" w:cs="Calibri"/>
+                <w:color w:val="000000"/>
+              </w:rPr>
+              <w:t>terjadi ketidakkompakan tim</w:t>
+            </w:r>
+          </w:p>
+        </w:tc>
+        <w:tc>
+          <w:tcPr>
+            <w:tcW w:w="3510" w:type="dxa"/>
+            <w:shd w:val="clear" w:color="auto" w:fill="auto"/>
+            <w:vAlign w:val="center"/>
+            <w:hideMark/>
+          </w:tcPr>
+          <w:p>
+            <w:pPr>
+              <w:spacing w:after="0" w:line="240" w:lineRule="auto"/>
+              <w:rPr>
+                <w:rFonts w:eastAsia="Times New Roman" w:cs="Calibri"/>
+                <w:color w:val="000000"/>
+              </w:rPr>
+            </w:pPr>
+            <w:r>
+              <w:rPr>
+                <w:rFonts w:eastAsia="Times New Roman" w:cs="Calibri"/>
+                <w:color w:val="000000"/>
+              </w:rPr>
+              <w:t>mengadakan pelatihan dan peningkatan karir</w:t>
+            </w:r>
+          </w:p>
+        </w:tc>
+      </w:tr>
+      <w:tr>
+        <w:trPr>
+          <w:trHeight w:val="600"/>
+        </w:trPr>
+        <w:tc>
+          <w:tcPr>
+            <w:tcW w:w="2895" w:type="dxa"/>
+            <w:vMerge/>
+            <w:vAlign w:val="center"/>
+            <w:hideMark/>
+          </w:tcPr>
+          <w:p>
+            <w:pPr>
+              <w:spacing w:after="0" w:line="240" w:lineRule="auto"/>
+              <w:rPr>
+                <w:rFonts w:eastAsia="Times New Roman" w:cs="Calibri"/>
+                <w:color w:val="000000"/>
+              </w:rPr>
+            </w:pPr>
+          </w:p>
+        </w:tc>
+        <w:tc>
+          <w:tcPr>
+            <w:tcW w:w="3600" w:type="dxa"/>
+            <w:shd w:val="clear" w:color="auto" w:fill="auto"/>
+            <w:vAlign w:val="center"/>
+            <w:hideMark/>
+          </w:tcPr>
+          <w:p>
+            <w:pPr>
+              <w:spacing w:after="0" w:line="240" w:lineRule="auto"/>
+              <w:rPr>
+                <w:rFonts w:eastAsia="Times New Roman" w:cs="Calibri"/>
+                <w:color w:val="000000"/>
+              </w:rPr>
+            </w:pPr>
+            <w:r>
+              <w:rPr>
+                <w:rFonts w:eastAsia="Times New Roman" w:cs="Calibri"/>
+                <w:color w:val="000000"/>
+              </w:rPr>
+              <w:t>jadwal yang rancu</w:t>
+            </w:r>
+          </w:p>
+        </w:tc>
+        <w:tc>
+          <w:tcPr>
+            <w:tcW w:w="3510" w:type="dxa"/>
+            <w:shd w:val="clear" w:color="auto" w:fill="auto"/>
+            <w:vAlign w:val="center"/>
+            <w:hideMark/>
+          </w:tcPr>
+          <w:p>
+            <w:pPr>
+              <w:spacing w:after="0" w:line="240" w:lineRule="auto"/>
+              <w:rPr>
+                <w:rFonts w:eastAsia="Times New Roman" w:cs="Calibri"/>
+                <w:color w:val="000000"/>
+              </w:rPr>
+            </w:pPr>
+            <w:r>
+              <w:rPr>
+                <w:rFonts w:eastAsia="Times New Roman" w:cs="Calibri"/>
+                <w:color w:val="000000"/>
+              </w:rPr>
+              <w:t>membuat jadwal lebih awal bagi personil utama</w:t>
+            </w:r>
+          </w:p>
+        </w:tc>
+      </w:tr>
+      <w:tr>
+        <w:trPr>
+          <w:trHeight w:val="600"/>
+        </w:trPr>
+        <w:tc>
+          <w:tcPr>
+            <w:tcW w:w="2895" w:type="dxa"/>
+            <w:vMerge w:val="restart"/>
+            <w:shd w:val="clear" w:color="auto" w:fill="auto"/>
+            <w:vAlign w:val="center"/>
+            <w:hideMark/>
+          </w:tcPr>
+          <w:p>
+            <w:pPr>
+              <w:spacing w:after="0" w:line="240" w:lineRule="auto"/>
+              <w:jc w:val="center"/>
+              <w:rPr>
+                <w:rFonts w:eastAsia="Times New Roman" w:cs="Calibri"/>
+                <w:color w:val="000000"/>
+              </w:rPr>
+            </w:pPr>
+            <w:r>
+              <w:rPr>
+                <w:rFonts w:eastAsia="Times New Roman" w:cs="Calibri"/>
+                <w:color w:val="000000"/>
+              </w:rPr>
+              <w:t>Estimasi Biaya</w:t>
+            </w:r>
+          </w:p>
+        </w:tc>
+        <w:tc>
+          <w:tcPr>
+            <w:tcW w:w="3600" w:type="dxa"/>
+            <w:shd w:val="clear" w:color="auto" w:fill="auto"/>
+            <w:vAlign w:val="center"/>
+            <w:hideMark/>
+          </w:tcPr>
+          <w:p>
+            <w:pPr>
+              <w:spacing w:after="0" w:line="240" w:lineRule="auto"/>
+              <w:rPr>
+                <w:rFonts w:eastAsia="Times New Roman" w:cs="Calibri"/>
+                <w:color w:val="000000"/>
+              </w:rPr>
+            </w:pPr>
+            <w:r>
+              <w:rPr>
+                <w:rFonts w:eastAsia="Times New Roman" w:cs="Calibri"/>
+                <w:color w:val="000000"/>
+              </w:rPr>
+              <w:t>biaya yang berlebihan</w:t>
+            </w:r>
+          </w:p>
+        </w:tc>
+        <w:tc>
+          <w:tcPr>
+            <w:tcW w:w="3510" w:type="dxa"/>
+            <w:shd w:val="clear" w:color="auto" w:fill="auto"/>
+            <w:vAlign w:val="center"/>
+            <w:hideMark/>
+          </w:tcPr>
+          <w:p>
+            <w:pPr>
+              <w:spacing w:after="0" w:line="240" w:lineRule="auto"/>
+              <w:rPr>
+                <w:rFonts w:eastAsia="Times New Roman" w:cs="Calibri"/>
+                <w:color w:val="000000"/>
+              </w:rPr>
+            </w:pPr>
+            <w:r>
+              <w:rPr>
+                <w:rFonts w:eastAsia="Times New Roman" w:cs="Calibri"/>
+                <w:color w:val="000000"/>
+              </w:rPr>
+              <w:t>membuat beberapa estimasi</w:t>
+            </w:r>
+          </w:p>
+        </w:tc>
+      </w:tr>
+      <w:tr>
+        <w:trPr>
+          <w:trHeight w:val="300"/>
+        </w:trPr>
+        <w:tc>
+          <w:tcPr>
+            <w:tcW w:w="2895" w:type="dxa"/>
+            <w:vMerge/>
+            <w:vAlign w:val="center"/>
+            <w:hideMark/>
+          </w:tcPr>
+          <w:p>
+            <w:pPr>
+              <w:spacing w:after="0" w:line="240" w:lineRule="auto"/>
+              <w:rPr>
+                <w:rFonts w:eastAsia="Times New Roman" w:cs="Calibri"/>
+                <w:color w:val="000000"/>
+              </w:rPr>
+            </w:pPr>
+          </w:p>
+        </w:tc>
+        <w:tc>
+          <w:tcPr>
+            <w:tcW w:w="3600" w:type="dxa"/>
+            <w:shd w:val="clear" w:color="auto" w:fill="auto"/>
+            <w:vAlign w:val="center"/>
+            <w:hideMark/>
+          </w:tcPr>
+          <w:p>
+            <w:pPr>
+              <w:spacing w:after="0" w:line="240" w:lineRule="auto"/>
+              <w:rPr>
+                <w:rFonts w:eastAsia="Times New Roman" w:cs="Calibri"/>
+                <w:color w:val="000000"/>
+              </w:rPr>
+            </w:pPr>
+            <w:r>
+              <w:rPr>
+                <w:rFonts w:eastAsia="Times New Roman" w:cs="Calibri"/>
+                <w:color w:val="000000"/>
+              </w:rPr>
+              <w:t>kekurangan biaya</w:t>
+            </w:r>
+          </w:p>
+        </w:tc>
+        <w:tc>
+          <w:tcPr>
+            <w:tcW w:w="3510" w:type="dxa"/>
+            <w:shd w:val="clear" w:color="auto" w:fill="auto"/>
+            <w:vAlign w:val="center"/>
+            <w:hideMark/>
+          </w:tcPr>
+          <w:p>
+            <w:pPr>
+              <w:spacing w:after="0" w:line="240" w:lineRule="auto"/>
+              <w:rPr>
+                <w:rFonts w:eastAsia="Times New Roman" w:cs="Calibri"/>
+                <w:color w:val="000000"/>
+              </w:rPr>
+            </w:pPr>
+            <w:r>
+              <w:rPr>
+                <w:rFonts w:eastAsia="Times New Roman" w:cs="Calibri"/>
+                <w:color w:val="000000"/>
+              </w:rPr>
+              <w:t>desain untuk biaya</w:t>
+            </w:r>
+          </w:p>
+        </w:tc>
+      </w:tr>
+      <w:tr>
+        <w:trPr>
+          <w:trHeight w:val="300"/>
+        </w:trPr>
+        <w:tc>
+          <w:tcPr>
+            <w:tcW w:w="2895" w:type="dxa"/>
+            <w:vMerge/>
+            <w:vAlign w:val="center"/>
+            <w:hideMark/>
+          </w:tcPr>
+          <w:p>
+            <w:pPr>
+              <w:spacing w:after="0" w:line="240" w:lineRule="auto"/>
+              <w:rPr>
+                <w:rFonts w:eastAsia="Times New Roman" w:cs="Calibri"/>
+                <w:color w:val="000000"/>
+              </w:rPr>
+            </w:pPr>
+          </w:p>
+        </w:tc>
+        <w:tc>
+          <w:tcPr>
+            <w:tcW w:w="3600" w:type="dxa"/>
+            <w:shd w:val="clear" w:color="auto" w:fill="auto"/>
+            <w:vAlign w:val="center"/>
+            <w:hideMark/>
+          </w:tcPr>
+          <w:p>
+            <w:pPr>
+              <w:spacing w:after="0" w:line="240" w:lineRule="auto"/>
+              <w:rPr>
+                <w:rFonts w:eastAsia="Times New Roman" w:cs="Calibri"/>
+                <w:color w:val="000000"/>
+              </w:rPr>
+            </w:pPr>
+            <w:r>
+              <w:rPr>
+                <w:rFonts w:eastAsia="Times New Roman" w:cs="Calibri"/>
+                <w:color w:val="000000"/>
+              </w:rPr>
+              <w:t>kesalahan perhitungan</w:t>
+            </w:r>
+          </w:p>
+        </w:tc>
+        <w:tc>
+          <w:tcPr>
+            <w:tcW w:w="3510" w:type="dxa"/>
+            <w:shd w:val="clear" w:color="auto" w:fill="auto"/>
+            <w:vAlign w:val="center"/>
+            <w:hideMark/>
+          </w:tcPr>
+          <w:p>
+            <w:pPr>
+              <w:spacing w:after="0" w:line="240" w:lineRule="auto"/>
+              <w:rPr>
+                <w:rFonts w:eastAsia="Times New Roman" w:cs="Calibri"/>
+                <w:color w:val="000000"/>
+              </w:rPr>
+            </w:pPr>
+            <w:r>
+              <w:rPr>
+                <w:rFonts w:eastAsia="Times New Roman" w:cs="Calibri"/>
+                <w:color w:val="000000"/>
+              </w:rPr>
+              <w:t>standarisasi metode</w:t>
+            </w:r>
+          </w:p>
+        </w:tc>
+      </w:tr>
+      <w:tr>
+        <w:trPr>
+          <w:trHeight w:val="300"/>
+        </w:trPr>
+        <w:tc>
+          <w:tcPr>
+            <w:tcW w:w="2895" w:type="dxa"/>
+            <w:vMerge w:val="restart"/>
+            <w:shd w:val="clear" w:color="auto" w:fill="auto"/>
+            <w:vAlign w:val="center"/>
+            <w:hideMark/>
+          </w:tcPr>
+          <w:p>
+            <w:pPr>
+              <w:spacing w:after="0" w:line="240" w:lineRule="auto"/>
+              <w:jc w:val="center"/>
+              <w:rPr>
+                <w:rFonts w:eastAsia="Times New Roman" w:cs="Calibri"/>
+                <w:color w:val="000000"/>
+              </w:rPr>
+            </w:pPr>
+            <w:r>
+              <w:rPr>
+                <w:rFonts w:eastAsia="Times New Roman" w:cs="Calibri"/>
+                <w:color w:val="000000"/>
+              </w:rPr>
+              <w:t>mengembangkan fungsi software yang salah</w:t>
+            </w:r>
+          </w:p>
+        </w:tc>
+        <w:tc>
+          <w:tcPr>
+            <w:tcW w:w="3600" w:type="dxa"/>
+            <w:shd w:val="clear" w:color="auto" w:fill="auto"/>
+            <w:vAlign w:val="center"/>
+            <w:hideMark/>
+          </w:tcPr>
+          <w:p>
+            <w:pPr>
+              <w:spacing w:after="0" w:line="240" w:lineRule="auto"/>
+              <w:rPr>
+                <w:rFonts w:eastAsia="Times New Roman" w:cs="Calibri"/>
+                <w:color w:val="000000"/>
+              </w:rPr>
+            </w:pPr>
+            <w:r>
+              <w:rPr>
+                <w:rFonts w:eastAsia="Times New Roman" w:cs="Calibri"/>
+                <w:color w:val="000000"/>
+              </w:rPr>
+              <w:t>kesalah pemrograman</w:t>
+            </w:r>
+          </w:p>
+        </w:tc>
+        <w:tc>
+          <w:tcPr>
+            <w:tcW w:w="3510" w:type="dxa"/>
+            <w:shd w:val="clear" w:color="auto" w:fill="auto"/>
+            <w:vAlign w:val="center"/>
+            <w:hideMark/>
+          </w:tcPr>
+          <w:p>
+            <w:pPr>
+              <w:spacing w:after="0" w:line="240" w:lineRule="auto"/>
+              <w:rPr>
+                <w:rFonts w:eastAsia="Times New Roman" w:cs="Calibri"/>
+                <w:color w:val="000000"/>
+              </w:rPr>
+            </w:pPr>
+            <w:r>
+              <w:rPr>
+                <w:rFonts w:eastAsia="Times New Roman" w:cs="Calibri"/>
+                <w:color w:val="000000"/>
+              </w:rPr>
+              <w:t>eveluasi ditingkatkan</w:t>
+            </w:r>
+          </w:p>
+        </w:tc>
+      </w:tr>
+      <w:tr>
+        <w:trPr>
+          <w:trHeight w:val="300"/>
+        </w:trPr>
+        <w:tc>
+          <w:tcPr>
+            <w:tcW w:w="2895" w:type="dxa"/>
+            <w:vMerge/>
+            <w:vAlign w:val="center"/>
+            <w:hideMark/>
+          </w:tcPr>
+          <w:p>
+            <w:pPr>
+              <w:spacing w:after="0" w:line="240" w:lineRule="auto"/>
+              <w:rPr>
+                <w:rFonts w:eastAsia="Times New Roman" w:cs="Calibri"/>
+                <w:color w:val="000000"/>
+              </w:rPr>
+            </w:pPr>
+          </w:p>
+        </w:tc>
+        <w:tc>
+          <w:tcPr>
+            <w:tcW w:w="3600" w:type="dxa"/>
+            <w:shd w:val="clear" w:color="auto" w:fill="auto"/>
+            <w:vAlign w:val="center"/>
+            <w:hideMark/>
+          </w:tcPr>
+          <w:p>
+            <w:pPr>
+              <w:spacing w:after="0" w:line="240" w:lineRule="auto"/>
+              <w:rPr>
+                <w:rFonts w:eastAsia="Times New Roman" w:cs="Calibri"/>
+                <w:color w:val="000000"/>
+              </w:rPr>
+            </w:pPr>
+            <w:r>
+              <w:rPr>
+                <w:rFonts w:eastAsia="Times New Roman" w:cs="Calibri"/>
+                <w:color w:val="000000"/>
+              </w:rPr>
+              <w:t>kesalahan desain</w:t>
+            </w:r>
+          </w:p>
+        </w:tc>
+        <w:tc>
+          <w:tcPr>
+            <w:tcW w:w="3510" w:type="dxa"/>
+            <w:shd w:val="clear" w:color="auto" w:fill="auto"/>
+            <w:vAlign w:val="center"/>
+            <w:hideMark/>
+          </w:tcPr>
+          <w:p>
+            <w:pPr>
+              <w:spacing w:after="0" w:line="240" w:lineRule="auto"/>
+              <w:rPr>
+                <w:rFonts w:eastAsia="Times New Roman" w:cs="Calibri"/>
+                <w:color w:val="000000"/>
+              </w:rPr>
+            </w:pPr>
+            <w:r>
+              <w:rPr>
+                <w:rFonts w:eastAsia="Times New Roman" w:cs="Calibri"/>
+                <w:color w:val="000000"/>
+              </w:rPr>
+              <w:t>survey pengguna</w:t>
+            </w:r>
+          </w:p>
+        </w:tc>
+      </w:tr>
+      <w:tr>
+        <w:trPr>
+          <w:trHeight w:val="300"/>
+        </w:trPr>
+        <w:tc>
+          <w:tcPr>
+            <w:tcW w:w="2895" w:type="dxa"/>
+            <w:vMerge/>
+            <w:vAlign w:val="center"/>
+            <w:hideMark/>
+          </w:tcPr>
+          <w:p>
+            <w:pPr>
+              <w:spacing w:after="0" w:line="240" w:lineRule="auto"/>
+              <w:rPr>
+                <w:rFonts w:eastAsia="Times New Roman" w:cs="Calibri"/>
+                <w:color w:val="000000"/>
+              </w:rPr>
+            </w:pPr>
+          </w:p>
+        </w:tc>
+        <w:tc>
+          <w:tcPr>
+            <w:tcW w:w="3600" w:type="dxa"/>
+            <w:shd w:val="clear" w:color="auto" w:fill="auto"/>
+            <w:vAlign w:val="center"/>
+            <w:hideMark/>
+          </w:tcPr>
+          <w:p>
+            <w:pPr>
+              <w:spacing w:after="0" w:line="240" w:lineRule="auto"/>
+              <w:rPr>
+                <w:rFonts w:eastAsia="Times New Roman" w:cs="Calibri"/>
+                <w:color w:val="000000"/>
+              </w:rPr>
+            </w:pPr>
+            <w:r>
+              <w:rPr>
+                <w:rFonts w:eastAsia="Times New Roman" w:cs="Calibri"/>
+                <w:color w:val="000000"/>
+              </w:rPr>
+              <w:t>analisa kebutuhan yang tidak sesuai</w:t>
+            </w:r>
+          </w:p>
+        </w:tc>
+        <w:tc>
+          <w:tcPr>
+            <w:tcW w:w="3510" w:type="dxa"/>
+            <w:shd w:val="clear" w:color="auto" w:fill="auto"/>
+            <w:vAlign w:val="center"/>
+            <w:hideMark/>
+          </w:tcPr>
+          <w:p>
+            <w:pPr>
+              <w:spacing w:after="0" w:line="240" w:lineRule="auto"/>
+              <w:rPr>
+                <w:rFonts w:eastAsia="Times New Roman" w:cs="Calibri"/>
+                <w:color w:val="000000"/>
+              </w:rPr>
+            </w:pPr>
+            <w:r>
+              <w:rPr>
+                <w:rFonts w:eastAsia="Times New Roman" w:cs="Calibri"/>
+                <w:color w:val="000000"/>
+              </w:rPr>
+              <w:t>buat prototype</w:t>
+            </w:r>
+          </w:p>
+        </w:tc>
+      </w:tr>
+    </w:tbl>
     <w:p>
       <w:pPr>
         <w:pStyle w:val="ListParagraph"/>
@@ -12646,54 +12506,6 @@
           <w:szCs w:val="24"/>
         </w:rPr>
       </w:pPr>
-      <w:r>
-        <w:rPr>
-          <w:noProof/>
-          <w:sz w:val="24"/>
-          <w:szCs w:val="24"/>
-          <w:lang w:bidi="ar-SA"/>
-        </w:rPr>
-        <w:drawing>
-          <wp:inline distT="0" distB="0" distL="0" distR="0" wp14:anchorId="4DC18165" wp14:editId="138DCEBE">
-            <wp:extent cx="5673413" cy="2721935"/>
-            <wp:effectExtent l="0" t="0" r="3810" b="2540"/>
-            <wp:docPr id="1043" name="Image1"/>
-            <wp:cNvGraphicFramePr>
-              <a:graphicFrameLocks xmlns:a="http://schemas.openxmlformats.org/drawingml/2006/main"/>
-            </wp:cNvGraphicFramePr>
-            <a:graphic xmlns:a="http://schemas.openxmlformats.org/drawingml/2006/main">
-              <a:graphicData uri="http://schemas.openxmlformats.org/drawingml/2006/picture">
-                <pic:pic xmlns:pic="http://schemas.openxmlformats.org/drawingml/2006/picture">
-                  <pic:nvPicPr>
-                    <pic:cNvPr id="16" name="Image1"/>
-                    <pic:cNvPicPr/>
-                  </pic:nvPicPr>
-                  <pic:blipFill>
-                    <a:blip r:embed="rId28" cstate="print">
-                      <a:extLst>
-                        <a:ext uri="{28A0092B-C50C-407E-A947-70E740481C1C}">
-                          <a14:useLocalDpi xmlns:a14="http://schemas.microsoft.com/office/drawing/2010/main" val="0"/>
-                        </a:ext>
-                      </a:extLst>
-                    </a:blip>
-                    <a:srcRect/>
-                    <a:stretch/>
-                  </pic:blipFill>
-                  <pic:spPr>
-                    <a:xfrm>
-                      <a:off x="0" y="0"/>
-                      <a:ext cx="5689034" cy="2729430"/>
-                    </a:xfrm>
-                    <a:prstGeom prst="rect">
-                      <a:avLst/>
-                    </a:prstGeom>
-                  </pic:spPr>
-                </pic:pic>
-              </a:graphicData>
-            </a:graphic>
-          </wp:inline>
-        </w:drawing>
-      </w:r>
     </w:p>
     <w:p>
       <w:pPr>
@@ -12952,30 +12764,7 @@
           <w:sz w:val="24"/>
           <w:szCs w:val="24"/>
         </w:rPr>
-        <w:lastRenderedPageBreak/>
-        <w:t>3.10</w:t>
-      </w:r>
-      <w:proofErr w:type="gramStart"/>
-      <w:r>
-        <w:rPr>
-          <w:rFonts w:ascii="Times New Roman" w:hAnsi="Times New Roman" w:cs="Times New Roman"/>
-          <w:b/>
-          <w:bCs/>
-          <w:sz w:val="24"/>
-          <w:szCs w:val="24"/>
-        </w:rPr>
-        <w:t>.  Perencanaan</w:t>
-      </w:r>
-      <w:proofErr w:type="gramEnd"/>
-      <w:r>
-        <w:rPr>
-          <w:rFonts w:ascii="Times New Roman" w:hAnsi="Times New Roman" w:cs="Times New Roman"/>
-          <w:b/>
-          <w:bCs/>
-          <w:sz w:val="24"/>
-          <w:szCs w:val="24"/>
-        </w:rPr>
-        <w:t xml:space="preserve"> Proyek</w:t>
+        <w:t>3.10.  Perencanaan Proyek</w:t>
       </w:r>
     </w:p>
     <w:p>
@@ -13015,54 +12804,6 @@
       </w:pPr>
       <w:r>
         <w:rPr>
-          <w:noProof/>
-          <w:sz w:val="24"/>
-          <w:szCs w:val="24"/>
-          <w:lang w:bidi="ar-SA"/>
-        </w:rPr>
-        <w:drawing>
-          <wp:inline distT="0" distB="0" distL="0" distR="0" wp14:anchorId="42411AB4" wp14:editId="56AA3066">
-            <wp:extent cx="5046712" cy="5793424"/>
-            <wp:effectExtent l="0" t="0" r="1905" b="0"/>
-            <wp:docPr id="1044" name="Image1"/>
-            <wp:cNvGraphicFramePr>
-              <a:graphicFrameLocks xmlns:a="http://schemas.openxmlformats.org/drawingml/2006/main"/>
-            </wp:cNvGraphicFramePr>
-            <a:graphic xmlns:a="http://schemas.openxmlformats.org/drawingml/2006/main">
-              <a:graphicData uri="http://schemas.openxmlformats.org/drawingml/2006/picture">
-                <pic:pic xmlns:pic="http://schemas.openxmlformats.org/drawingml/2006/picture">
-                  <pic:nvPicPr>
-                    <pic:cNvPr id="17" name="Image1"/>
-                    <pic:cNvPicPr/>
-                  </pic:nvPicPr>
-                  <pic:blipFill>
-                    <a:blip r:embed="rId29" cstate="print">
-                      <a:extLst>
-                        <a:ext uri="{28A0092B-C50C-407E-A947-70E740481C1C}">
-                          <a14:useLocalDpi xmlns:a14="http://schemas.microsoft.com/office/drawing/2010/main" val="0"/>
-                        </a:ext>
-                      </a:extLst>
-                    </a:blip>
-                    <a:srcRect/>
-                    <a:stretch/>
-                  </pic:blipFill>
-                  <pic:spPr>
-                    <a:xfrm>
-                      <a:off x="0" y="0"/>
-                      <a:ext cx="5046712" cy="5793424"/>
-                    </a:xfrm>
-                    <a:prstGeom prst="rect">
-                      <a:avLst/>
-                    </a:prstGeom>
-                  </pic:spPr>
-                </pic:pic>
-              </a:graphicData>
-            </a:graphic>
-          </wp:inline>
-        </w:drawing>
-      </w:r>
-      <w:r>
-        <w:rPr>
           <w:b/>
           <w:bCs/>
           <w:sz w:val="24"/>
@@ -13071,100 +12812,1774 @@
         <w:t xml:space="preserve">    </w:t>
       </w:r>
     </w:p>
-    <w:p>
-      <w:pPr>
-        <w:pStyle w:val="ListParagraph"/>
-        <w:ind w:left="840" w:firstLine="0"/>
-        <w:rPr>
-          <w:b/>
-          <w:bCs/>
-          <w:sz w:val="24"/>
-          <w:szCs w:val="24"/>
-        </w:rPr>
-      </w:pPr>
-    </w:p>
-    <w:p>
-      <w:pPr>
-        <w:spacing w:after="0"/>
-        <w:rPr>
-          <w:rFonts w:ascii="Times New Roman" w:hAnsi="Times New Roman" w:cs="Times New Roman"/>
-          <w:b/>
-          <w:bCs/>
-          <w:sz w:val="24"/>
-          <w:szCs w:val="24"/>
-        </w:rPr>
-      </w:pPr>
-    </w:p>
-    <w:p>
-      <w:pPr>
-        <w:spacing w:after="0"/>
-        <w:rPr>
-          <w:rFonts w:ascii="Times New Roman" w:hAnsi="Times New Roman" w:cs="Times New Roman"/>
-          <w:sz w:val="24"/>
-          <w:szCs w:val="24"/>
-        </w:rPr>
-      </w:pPr>
-    </w:p>
-    <w:p>
-      <w:pPr>
-        <w:spacing w:after="0"/>
-        <w:rPr>
-          <w:rFonts w:ascii="Times New Roman" w:hAnsi="Times New Roman" w:cs="Times New Roman"/>
-          <w:sz w:val="24"/>
-          <w:szCs w:val="24"/>
-        </w:rPr>
-      </w:pPr>
-    </w:p>
-    <w:p>
-      <w:pPr>
-        <w:spacing w:after="0"/>
-        <w:rPr>
-          <w:rFonts w:ascii="Times New Roman" w:hAnsi="Times New Roman" w:cs="Times New Roman"/>
-          <w:sz w:val="24"/>
-          <w:szCs w:val="24"/>
-        </w:rPr>
-      </w:pPr>
-    </w:p>
-    <w:p>
-      <w:pPr>
-        <w:spacing w:after="0"/>
-        <w:rPr>
-          <w:rFonts w:ascii="Times New Roman" w:hAnsi="Times New Roman" w:cs="Times New Roman"/>
-          <w:sz w:val="24"/>
-          <w:szCs w:val="24"/>
-        </w:rPr>
-      </w:pPr>
-    </w:p>
-    <w:p>
-      <w:pPr>
-        <w:spacing w:after="0"/>
-        <w:rPr>
-          <w:rFonts w:ascii="Times New Roman" w:hAnsi="Times New Roman" w:cs="Times New Roman"/>
-          <w:sz w:val="24"/>
-          <w:szCs w:val="24"/>
-        </w:rPr>
-      </w:pPr>
-    </w:p>
-    <w:p>
-      <w:pPr>
-        <w:spacing w:after="0"/>
-        <w:rPr>
-          <w:rFonts w:ascii="Times New Roman" w:hAnsi="Times New Roman" w:cs="Times New Roman"/>
-          <w:sz w:val="24"/>
-          <w:szCs w:val="24"/>
-        </w:rPr>
-      </w:pPr>
-    </w:p>
-    <w:p>
-      <w:pPr>
-        <w:spacing w:after="0"/>
-        <w:rPr>
-          <w:rFonts w:ascii="Times New Roman" w:hAnsi="Times New Roman" w:cs="Times New Roman"/>
-          <w:sz w:val="24"/>
-          <w:szCs w:val="24"/>
-        </w:rPr>
-      </w:pPr>
-    </w:p>
+    <w:tbl>
+      <w:tblPr>
+        <w:tblW w:w="6380" w:type="dxa"/>
+        <w:jc w:val="center"/>
+        <w:tblInd w:w="93" w:type="dxa"/>
+        <w:tblLook w:val="04A0" w:firstRow="1" w:lastRow="0" w:firstColumn="1" w:lastColumn="0" w:noHBand="0" w:noVBand="1"/>
+      </w:tblPr>
+      <w:tblGrid>
+        <w:gridCol w:w="328"/>
+        <w:gridCol w:w="1872"/>
+        <w:gridCol w:w="2960"/>
+        <w:gridCol w:w="1319"/>
+      </w:tblGrid>
+      <w:tr>
+        <w:trPr>
+          <w:trHeight w:val="300"/>
+          <w:jc w:val="center"/>
+        </w:trPr>
+        <w:tc>
+          <w:tcPr>
+            <w:tcW w:w="5160" w:type="dxa"/>
+            <w:gridSpan w:val="3"/>
+            <w:tcBorders>
+              <w:top w:val="single" w:sz="4" w:space="0" w:color="auto"/>
+              <w:left w:val="single" w:sz="4" w:space="0" w:color="auto"/>
+              <w:bottom w:val="single" w:sz="4" w:space="0" w:color="auto"/>
+              <w:right w:val="single" w:sz="4" w:space="0" w:color="auto"/>
+            </w:tcBorders>
+            <w:shd w:val="clear" w:color="000000" w:fill="BFBFBF"/>
+            <w:noWrap/>
+            <w:vAlign w:val="bottom"/>
+            <w:hideMark/>
+          </w:tcPr>
+          <w:p>
+            <w:pPr>
+              <w:spacing w:after="0" w:line="240" w:lineRule="auto"/>
+              <w:jc w:val="center"/>
+              <w:rPr>
+                <w:rFonts w:eastAsia="Times New Roman" w:cs="Calibri"/>
+                <w:b/>
+                <w:bCs/>
+                <w:color w:val="000000"/>
+              </w:rPr>
+            </w:pPr>
+            <w:r>
+              <w:rPr>
+                <w:rFonts w:eastAsia="Times New Roman" w:cs="Calibri"/>
+                <w:b/>
+                <w:bCs/>
+                <w:color w:val="000000"/>
+              </w:rPr>
+              <w:t>DAFTAR AKTIVITAS YANG HARUS DILAKUKAN</w:t>
+            </w:r>
+          </w:p>
+        </w:tc>
+        <w:tc>
+          <w:tcPr>
+            <w:tcW w:w="1220" w:type="dxa"/>
+            <w:tcBorders>
+              <w:top w:val="single" w:sz="4" w:space="0" w:color="auto"/>
+              <w:left w:val="nil"/>
+              <w:bottom w:val="single" w:sz="4" w:space="0" w:color="auto"/>
+              <w:right w:val="single" w:sz="4" w:space="0" w:color="auto"/>
+            </w:tcBorders>
+            <w:shd w:val="clear" w:color="000000" w:fill="BFBFBF"/>
+            <w:noWrap/>
+            <w:vAlign w:val="bottom"/>
+            <w:hideMark/>
+          </w:tcPr>
+          <w:p>
+            <w:pPr>
+              <w:spacing w:after="0" w:line="240" w:lineRule="auto"/>
+              <w:rPr>
+                <w:rFonts w:eastAsia="Times New Roman" w:cs="Calibri"/>
+                <w:b/>
+                <w:bCs/>
+                <w:color w:val="000000"/>
+              </w:rPr>
+            </w:pPr>
+            <w:r>
+              <w:rPr>
+                <w:rFonts w:eastAsia="Times New Roman" w:cs="Calibri"/>
+                <w:b/>
+                <w:bCs/>
+                <w:color w:val="000000"/>
+              </w:rPr>
+              <w:t>Durasi(Hari)</w:t>
+            </w:r>
+          </w:p>
+        </w:tc>
+      </w:tr>
+      <w:tr>
+        <w:trPr>
+          <w:trHeight w:val="630"/>
+          <w:jc w:val="center"/>
+        </w:trPr>
+        <w:tc>
+          <w:tcPr>
+            <w:tcW w:w="188" w:type="dxa"/>
+            <w:vMerge w:val="restart"/>
+            <w:tcBorders>
+              <w:top w:val="nil"/>
+              <w:left w:val="single" w:sz="4" w:space="0" w:color="auto"/>
+              <w:bottom w:val="single" w:sz="4" w:space="0" w:color="auto"/>
+              <w:right w:val="single" w:sz="4" w:space="0" w:color="auto"/>
+            </w:tcBorders>
+            <w:shd w:val="clear" w:color="000000" w:fill="A6A6A6"/>
+            <w:noWrap/>
+            <w:vAlign w:val="center"/>
+            <w:hideMark/>
+          </w:tcPr>
+          <w:p>
+            <w:pPr>
+              <w:spacing w:after="0" w:line="240" w:lineRule="auto"/>
+              <w:jc w:val="center"/>
+              <w:rPr>
+                <w:rFonts w:eastAsia="Times New Roman" w:cs="Calibri"/>
+                <w:b/>
+                <w:bCs/>
+                <w:color w:val="000000"/>
+              </w:rPr>
+            </w:pPr>
+            <w:r>
+              <w:rPr>
+                <w:rFonts w:eastAsia="Times New Roman" w:cs="Calibri"/>
+                <w:b/>
+                <w:bCs/>
+                <w:color w:val="000000"/>
+              </w:rPr>
+              <w:t>1</w:t>
+            </w:r>
+          </w:p>
+        </w:tc>
+        <w:tc>
+          <w:tcPr>
+            <w:tcW w:w="1872" w:type="dxa"/>
+            <w:vMerge w:val="restart"/>
+            <w:tcBorders>
+              <w:top w:val="nil"/>
+              <w:left w:val="single" w:sz="4" w:space="0" w:color="auto"/>
+              <w:bottom w:val="single" w:sz="4" w:space="0" w:color="auto"/>
+              <w:right w:val="single" w:sz="4" w:space="0" w:color="auto"/>
+            </w:tcBorders>
+            <w:shd w:val="clear" w:color="000000" w:fill="A6A6A6"/>
+            <w:noWrap/>
+            <w:vAlign w:val="center"/>
+            <w:hideMark/>
+          </w:tcPr>
+          <w:p>
+            <w:pPr>
+              <w:spacing w:after="0" w:line="240" w:lineRule="auto"/>
+              <w:jc w:val="center"/>
+              <w:rPr>
+                <w:rFonts w:eastAsia="Times New Roman" w:cs="Calibri"/>
+                <w:b/>
+                <w:bCs/>
+                <w:color w:val="000000"/>
+              </w:rPr>
+            </w:pPr>
+            <w:r>
+              <w:rPr>
+                <w:rFonts w:eastAsia="Times New Roman" w:cs="Calibri"/>
+                <w:b/>
+                <w:bCs/>
+                <w:color w:val="000000"/>
+              </w:rPr>
+              <w:t>Analisis Sistem</w:t>
+            </w:r>
+          </w:p>
+        </w:tc>
+        <w:tc>
+          <w:tcPr>
+            <w:tcW w:w="3100" w:type="dxa"/>
+            <w:tcBorders>
+              <w:top w:val="nil"/>
+              <w:left w:val="nil"/>
+              <w:bottom w:val="single" w:sz="4" w:space="0" w:color="auto"/>
+              <w:right w:val="single" w:sz="4" w:space="0" w:color="auto"/>
+            </w:tcBorders>
+            <w:shd w:val="clear" w:color="auto" w:fill="auto"/>
+            <w:vAlign w:val="bottom"/>
+            <w:hideMark/>
+          </w:tcPr>
+          <w:p>
+            <w:pPr>
+              <w:spacing w:after="0" w:line="240" w:lineRule="auto"/>
+              <w:rPr>
+                <w:rFonts w:eastAsia="Times New Roman" w:cs="Calibri"/>
+                <w:color w:val="000000"/>
+              </w:rPr>
+            </w:pPr>
+            <w:r>
+              <w:rPr>
+                <w:rFonts w:eastAsia="Times New Roman" w:cs="Calibri"/>
+                <w:color w:val="000000"/>
+              </w:rPr>
+              <w:t>Melakukan wawancara kebutuhan ke pihak client</w:t>
+            </w:r>
+          </w:p>
+        </w:tc>
+        <w:tc>
+          <w:tcPr>
+            <w:tcW w:w="1220" w:type="dxa"/>
+            <w:tcBorders>
+              <w:top w:val="nil"/>
+              <w:left w:val="nil"/>
+              <w:bottom w:val="single" w:sz="4" w:space="0" w:color="auto"/>
+              <w:right w:val="single" w:sz="4" w:space="0" w:color="auto"/>
+            </w:tcBorders>
+            <w:shd w:val="clear" w:color="auto" w:fill="auto"/>
+            <w:noWrap/>
+            <w:vAlign w:val="center"/>
+            <w:hideMark/>
+          </w:tcPr>
+          <w:p>
+            <w:pPr>
+              <w:spacing w:after="0" w:line="240" w:lineRule="auto"/>
+              <w:jc w:val="center"/>
+              <w:rPr>
+                <w:rFonts w:eastAsia="Times New Roman" w:cs="Calibri"/>
+                <w:color w:val="000000"/>
+              </w:rPr>
+            </w:pPr>
+            <w:r>
+              <w:rPr>
+                <w:rFonts w:eastAsia="Times New Roman" w:cs="Calibri"/>
+                <w:color w:val="000000"/>
+              </w:rPr>
+              <w:t>2</w:t>
+            </w:r>
+          </w:p>
+        </w:tc>
+      </w:tr>
+      <w:tr>
+        <w:trPr>
+          <w:trHeight w:val="300"/>
+          <w:jc w:val="center"/>
+        </w:trPr>
+        <w:tc>
+          <w:tcPr>
+            <w:tcW w:w="188" w:type="dxa"/>
+            <w:vMerge/>
+            <w:tcBorders>
+              <w:top w:val="nil"/>
+              <w:left w:val="single" w:sz="4" w:space="0" w:color="auto"/>
+              <w:bottom w:val="single" w:sz="4" w:space="0" w:color="auto"/>
+              <w:right w:val="single" w:sz="4" w:space="0" w:color="auto"/>
+            </w:tcBorders>
+            <w:vAlign w:val="center"/>
+            <w:hideMark/>
+          </w:tcPr>
+          <w:p>
+            <w:pPr>
+              <w:spacing w:after="0" w:line="240" w:lineRule="auto"/>
+              <w:rPr>
+                <w:rFonts w:eastAsia="Times New Roman" w:cs="Calibri"/>
+                <w:b/>
+                <w:bCs/>
+                <w:color w:val="000000"/>
+              </w:rPr>
+            </w:pPr>
+          </w:p>
+        </w:tc>
+        <w:tc>
+          <w:tcPr>
+            <w:tcW w:w="1872" w:type="dxa"/>
+            <w:vMerge/>
+            <w:tcBorders>
+              <w:top w:val="nil"/>
+              <w:left w:val="single" w:sz="4" w:space="0" w:color="auto"/>
+              <w:bottom w:val="single" w:sz="4" w:space="0" w:color="auto"/>
+              <w:right w:val="single" w:sz="4" w:space="0" w:color="auto"/>
+            </w:tcBorders>
+            <w:vAlign w:val="center"/>
+            <w:hideMark/>
+          </w:tcPr>
+          <w:p>
+            <w:pPr>
+              <w:spacing w:after="0" w:line="240" w:lineRule="auto"/>
+              <w:rPr>
+                <w:rFonts w:eastAsia="Times New Roman" w:cs="Calibri"/>
+                <w:b/>
+                <w:bCs/>
+                <w:color w:val="000000"/>
+              </w:rPr>
+            </w:pPr>
+          </w:p>
+        </w:tc>
+        <w:tc>
+          <w:tcPr>
+            <w:tcW w:w="3100" w:type="dxa"/>
+            <w:tcBorders>
+              <w:top w:val="nil"/>
+              <w:left w:val="nil"/>
+              <w:bottom w:val="single" w:sz="4" w:space="0" w:color="auto"/>
+              <w:right w:val="single" w:sz="4" w:space="0" w:color="auto"/>
+            </w:tcBorders>
+            <w:shd w:val="clear" w:color="auto" w:fill="auto"/>
+            <w:vAlign w:val="bottom"/>
+            <w:hideMark/>
+          </w:tcPr>
+          <w:p>
+            <w:pPr>
+              <w:spacing w:after="0" w:line="240" w:lineRule="auto"/>
+              <w:rPr>
+                <w:rFonts w:eastAsia="Times New Roman" w:cs="Calibri"/>
+                <w:color w:val="000000"/>
+              </w:rPr>
+            </w:pPr>
+            <w:r>
+              <w:rPr>
+                <w:rFonts w:eastAsia="Times New Roman" w:cs="Calibri"/>
+                <w:color w:val="000000"/>
+              </w:rPr>
+              <w:t>Membuat diagram</w:t>
+            </w:r>
+          </w:p>
+        </w:tc>
+        <w:tc>
+          <w:tcPr>
+            <w:tcW w:w="1220" w:type="dxa"/>
+            <w:tcBorders>
+              <w:top w:val="nil"/>
+              <w:left w:val="nil"/>
+              <w:bottom w:val="single" w:sz="4" w:space="0" w:color="auto"/>
+              <w:right w:val="single" w:sz="4" w:space="0" w:color="auto"/>
+            </w:tcBorders>
+            <w:shd w:val="clear" w:color="auto" w:fill="auto"/>
+            <w:noWrap/>
+            <w:vAlign w:val="center"/>
+            <w:hideMark/>
+          </w:tcPr>
+          <w:p>
+            <w:pPr>
+              <w:spacing w:after="0" w:line="240" w:lineRule="auto"/>
+              <w:jc w:val="center"/>
+              <w:rPr>
+                <w:rFonts w:eastAsia="Times New Roman" w:cs="Calibri"/>
+                <w:color w:val="000000"/>
+              </w:rPr>
+            </w:pPr>
+            <w:r>
+              <w:rPr>
+                <w:rFonts w:eastAsia="Times New Roman" w:cs="Calibri"/>
+                <w:color w:val="000000"/>
+              </w:rPr>
+              <w:t>3</w:t>
+            </w:r>
+          </w:p>
+        </w:tc>
+      </w:tr>
+      <w:tr>
+        <w:trPr>
+          <w:trHeight w:val="300"/>
+          <w:jc w:val="center"/>
+        </w:trPr>
+        <w:tc>
+          <w:tcPr>
+            <w:tcW w:w="188" w:type="dxa"/>
+            <w:vMerge/>
+            <w:tcBorders>
+              <w:top w:val="nil"/>
+              <w:left w:val="single" w:sz="4" w:space="0" w:color="auto"/>
+              <w:bottom w:val="single" w:sz="4" w:space="0" w:color="auto"/>
+              <w:right w:val="single" w:sz="4" w:space="0" w:color="auto"/>
+            </w:tcBorders>
+            <w:vAlign w:val="center"/>
+            <w:hideMark/>
+          </w:tcPr>
+          <w:p>
+            <w:pPr>
+              <w:spacing w:after="0" w:line="240" w:lineRule="auto"/>
+              <w:rPr>
+                <w:rFonts w:eastAsia="Times New Roman" w:cs="Calibri"/>
+                <w:b/>
+                <w:bCs/>
+                <w:color w:val="000000"/>
+              </w:rPr>
+            </w:pPr>
+          </w:p>
+        </w:tc>
+        <w:tc>
+          <w:tcPr>
+            <w:tcW w:w="1872" w:type="dxa"/>
+            <w:vMerge/>
+            <w:tcBorders>
+              <w:top w:val="nil"/>
+              <w:left w:val="single" w:sz="4" w:space="0" w:color="auto"/>
+              <w:bottom w:val="single" w:sz="4" w:space="0" w:color="auto"/>
+              <w:right w:val="single" w:sz="4" w:space="0" w:color="auto"/>
+            </w:tcBorders>
+            <w:vAlign w:val="center"/>
+            <w:hideMark/>
+          </w:tcPr>
+          <w:p>
+            <w:pPr>
+              <w:spacing w:after="0" w:line="240" w:lineRule="auto"/>
+              <w:rPr>
+                <w:rFonts w:eastAsia="Times New Roman" w:cs="Calibri"/>
+                <w:b/>
+                <w:bCs/>
+                <w:color w:val="000000"/>
+              </w:rPr>
+            </w:pPr>
+          </w:p>
+        </w:tc>
+        <w:tc>
+          <w:tcPr>
+            <w:tcW w:w="3100" w:type="dxa"/>
+            <w:tcBorders>
+              <w:top w:val="nil"/>
+              <w:left w:val="nil"/>
+              <w:bottom w:val="single" w:sz="4" w:space="0" w:color="auto"/>
+              <w:right w:val="single" w:sz="4" w:space="0" w:color="auto"/>
+            </w:tcBorders>
+            <w:shd w:val="clear" w:color="auto" w:fill="auto"/>
+            <w:vAlign w:val="bottom"/>
+            <w:hideMark/>
+          </w:tcPr>
+          <w:p>
+            <w:pPr>
+              <w:spacing w:after="0" w:line="240" w:lineRule="auto"/>
+              <w:rPr>
+                <w:rFonts w:eastAsia="Times New Roman" w:cs="Calibri"/>
+                <w:color w:val="000000"/>
+              </w:rPr>
+            </w:pPr>
+            <w:r>
+              <w:rPr>
+                <w:rFonts w:eastAsia="Times New Roman" w:cs="Calibri"/>
+                <w:color w:val="000000"/>
+              </w:rPr>
+              <w:t>Membuat desain database</w:t>
+            </w:r>
+          </w:p>
+        </w:tc>
+        <w:tc>
+          <w:tcPr>
+            <w:tcW w:w="1220" w:type="dxa"/>
+            <w:tcBorders>
+              <w:top w:val="nil"/>
+              <w:left w:val="nil"/>
+              <w:bottom w:val="single" w:sz="4" w:space="0" w:color="auto"/>
+              <w:right w:val="single" w:sz="4" w:space="0" w:color="auto"/>
+            </w:tcBorders>
+            <w:shd w:val="clear" w:color="auto" w:fill="auto"/>
+            <w:noWrap/>
+            <w:vAlign w:val="center"/>
+            <w:hideMark/>
+          </w:tcPr>
+          <w:p>
+            <w:pPr>
+              <w:spacing w:after="0" w:line="240" w:lineRule="auto"/>
+              <w:jc w:val="center"/>
+              <w:rPr>
+                <w:rFonts w:eastAsia="Times New Roman" w:cs="Calibri"/>
+                <w:color w:val="000000"/>
+              </w:rPr>
+            </w:pPr>
+            <w:r>
+              <w:rPr>
+                <w:rFonts w:eastAsia="Times New Roman" w:cs="Calibri"/>
+                <w:color w:val="000000"/>
+              </w:rPr>
+              <w:t>7</w:t>
+            </w:r>
+          </w:p>
+        </w:tc>
+      </w:tr>
+      <w:tr>
+        <w:trPr>
+          <w:trHeight w:val="600"/>
+          <w:jc w:val="center"/>
+        </w:trPr>
+        <w:tc>
+          <w:tcPr>
+            <w:tcW w:w="188" w:type="dxa"/>
+            <w:vMerge/>
+            <w:tcBorders>
+              <w:top w:val="nil"/>
+              <w:left w:val="single" w:sz="4" w:space="0" w:color="auto"/>
+              <w:bottom w:val="single" w:sz="4" w:space="0" w:color="auto"/>
+              <w:right w:val="single" w:sz="4" w:space="0" w:color="auto"/>
+            </w:tcBorders>
+            <w:vAlign w:val="center"/>
+            <w:hideMark/>
+          </w:tcPr>
+          <w:p>
+            <w:pPr>
+              <w:spacing w:after="0" w:line="240" w:lineRule="auto"/>
+              <w:rPr>
+                <w:rFonts w:eastAsia="Times New Roman" w:cs="Calibri"/>
+                <w:b/>
+                <w:bCs/>
+                <w:color w:val="000000"/>
+              </w:rPr>
+            </w:pPr>
+          </w:p>
+        </w:tc>
+        <w:tc>
+          <w:tcPr>
+            <w:tcW w:w="1872" w:type="dxa"/>
+            <w:vMerge/>
+            <w:tcBorders>
+              <w:top w:val="nil"/>
+              <w:left w:val="single" w:sz="4" w:space="0" w:color="auto"/>
+              <w:bottom w:val="single" w:sz="4" w:space="0" w:color="auto"/>
+              <w:right w:val="single" w:sz="4" w:space="0" w:color="auto"/>
+            </w:tcBorders>
+            <w:vAlign w:val="center"/>
+            <w:hideMark/>
+          </w:tcPr>
+          <w:p>
+            <w:pPr>
+              <w:spacing w:after="0" w:line="240" w:lineRule="auto"/>
+              <w:rPr>
+                <w:rFonts w:eastAsia="Times New Roman" w:cs="Calibri"/>
+                <w:b/>
+                <w:bCs/>
+                <w:color w:val="000000"/>
+              </w:rPr>
+            </w:pPr>
+          </w:p>
+        </w:tc>
+        <w:tc>
+          <w:tcPr>
+            <w:tcW w:w="3100" w:type="dxa"/>
+            <w:tcBorders>
+              <w:top w:val="nil"/>
+              <w:left w:val="nil"/>
+              <w:bottom w:val="single" w:sz="4" w:space="0" w:color="auto"/>
+              <w:right w:val="single" w:sz="4" w:space="0" w:color="auto"/>
+            </w:tcBorders>
+            <w:shd w:val="clear" w:color="auto" w:fill="auto"/>
+            <w:vAlign w:val="bottom"/>
+            <w:hideMark/>
+          </w:tcPr>
+          <w:p>
+            <w:pPr>
+              <w:spacing w:after="0" w:line="240" w:lineRule="auto"/>
+              <w:rPr>
+                <w:rFonts w:eastAsia="Times New Roman" w:cs="Calibri"/>
+                <w:color w:val="000000"/>
+              </w:rPr>
+            </w:pPr>
+            <w:r>
+              <w:rPr>
+                <w:rFonts w:eastAsia="Times New Roman" w:cs="Calibri"/>
+                <w:color w:val="000000"/>
+              </w:rPr>
+              <w:t>Dokumentasi kebutuhan dan desain sistem</w:t>
+            </w:r>
+          </w:p>
+        </w:tc>
+        <w:tc>
+          <w:tcPr>
+            <w:tcW w:w="1220" w:type="dxa"/>
+            <w:tcBorders>
+              <w:top w:val="nil"/>
+              <w:left w:val="nil"/>
+              <w:bottom w:val="single" w:sz="4" w:space="0" w:color="auto"/>
+              <w:right w:val="single" w:sz="4" w:space="0" w:color="auto"/>
+            </w:tcBorders>
+            <w:shd w:val="clear" w:color="auto" w:fill="auto"/>
+            <w:noWrap/>
+            <w:vAlign w:val="center"/>
+            <w:hideMark/>
+          </w:tcPr>
+          <w:p>
+            <w:pPr>
+              <w:spacing w:after="0" w:line="240" w:lineRule="auto"/>
+              <w:jc w:val="center"/>
+              <w:rPr>
+                <w:rFonts w:eastAsia="Times New Roman" w:cs="Calibri"/>
+                <w:color w:val="000000"/>
+              </w:rPr>
+            </w:pPr>
+            <w:r>
+              <w:rPr>
+                <w:rFonts w:eastAsia="Times New Roman" w:cs="Calibri"/>
+                <w:color w:val="000000"/>
+              </w:rPr>
+              <w:t>2</w:t>
+            </w:r>
+          </w:p>
+        </w:tc>
+      </w:tr>
+      <w:tr>
+        <w:trPr>
+          <w:trHeight w:val="300"/>
+          <w:jc w:val="center"/>
+        </w:trPr>
+        <w:tc>
+          <w:tcPr>
+            <w:tcW w:w="188" w:type="dxa"/>
+            <w:vMerge w:val="restart"/>
+            <w:tcBorders>
+              <w:top w:val="nil"/>
+              <w:left w:val="single" w:sz="4" w:space="0" w:color="auto"/>
+              <w:bottom w:val="single" w:sz="4" w:space="0" w:color="auto"/>
+              <w:right w:val="single" w:sz="4" w:space="0" w:color="auto"/>
+            </w:tcBorders>
+            <w:shd w:val="clear" w:color="000000" w:fill="A6A6A6"/>
+            <w:noWrap/>
+            <w:vAlign w:val="center"/>
+            <w:hideMark/>
+          </w:tcPr>
+          <w:p>
+            <w:pPr>
+              <w:spacing w:after="0" w:line="240" w:lineRule="auto"/>
+              <w:jc w:val="center"/>
+              <w:rPr>
+                <w:rFonts w:eastAsia="Times New Roman" w:cs="Calibri"/>
+                <w:b/>
+                <w:bCs/>
+                <w:color w:val="000000"/>
+              </w:rPr>
+            </w:pPr>
+            <w:r>
+              <w:rPr>
+                <w:rFonts w:eastAsia="Times New Roman" w:cs="Calibri"/>
+                <w:b/>
+                <w:bCs/>
+                <w:color w:val="000000"/>
+              </w:rPr>
+              <w:t>2</w:t>
+            </w:r>
+          </w:p>
+        </w:tc>
+        <w:tc>
+          <w:tcPr>
+            <w:tcW w:w="1872" w:type="dxa"/>
+            <w:vMerge w:val="restart"/>
+            <w:tcBorders>
+              <w:top w:val="nil"/>
+              <w:left w:val="single" w:sz="4" w:space="0" w:color="auto"/>
+              <w:bottom w:val="single" w:sz="4" w:space="0" w:color="auto"/>
+              <w:right w:val="single" w:sz="4" w:space="0" w:color="auto"/>
+            </w:tcBorders>
+            <w:shd w:val="clear" w:color="000000" w:fill="A6A6A6"/>
+            <w:noWrap/>
+            <w:vAlign w:val="center"/>
+            <w:hideMark/>
+          </w:tcPr>
+          <w:p>
+            <w:pPr>
+              <w:spacing w:after="0" w:line="240" w:lineRule="auto"/>
+              <w:jc w:val="center"/>
+              <w:rPr>
+                <w:rFonts w:eastAsia="Times New Roman" w:cs="Calibri"/>
+                <w:b/>
+                <w:bCs/>
+                <w:color w:val="000000"/>
+              </w:rPr>
+            </w:pPr>
+            <w:r>
+              <w:rPr>
+                <w:rFonts w:eastAsia="Times New Roman" w:cs="Calibri"/>
+                <w:b/>
+                <w:bCs/>
+                <w:color w:val="000000"/>
+              </w:rPr>
+              <w:t>Desain Aplikasi</w:t>
+            </w:r>
+          </w:p>
+        </w:tc>
+        <w:tc>
+          <w:tcPr>
+            <w:tcW w:w="3100" w:type="dxa"/>
+            <w:tcBorders>
+              <w:top w:val="nil"/>
+              <w:left w:val="nil"/>
+              <w:bottom w:val="single" w:sz="4" w:space="0" w:color="auto"/>
+              <w:right w:val="single" w:sz="4" w:space="0" w:color="auto"/>
+            </w:tcBorders>
+            <w:shd w:val="clear" w:color="auto" w:fill="auto"/>
+            <w:vAlign w:val="bottom"/>
+            <w:hideMark/>
+          </w:tcPr>
+          <w:p>
+            <w:pPr>
+              <w:spacing w:after="0" w:line="240" w:lineRule="auto"/>
+              <w:rPr>
+                <w:rFonts w:eastAsia="Times New Roman" w:cs="Calibri"/>
+                <w:color w:val="000000"/>
+              </w:rPr>
+            </w:pPr>
+            <w:r>
+              <w:rPr>
+                <w:rFonts w:eastAsia="Times New Roman" w:cs="Calibri"/>
+                <w:color w:val="000000"/>
+              </w:rPr>
+              <w:t>Membuat Desain Aplikasi</w:t>
+            </w:r>
+          </w:p>
+        </w:tc>
+        <w:tc>
+          <w:tcPr>
+            <w:tcW w:w="1220" w:type="dxa"/>
+            <w:tcBorders>
+              <w:top w:val="nil"/>
+              <w:left w:val="nil"/>
+              <w:bottom w:val="single" w:sz="4" w:space="0" w:color="auto"/>
+              <w:right w:val="single" w:sz="4" w:space="0" w:color="auto"/>
+            </w:tcBorders>
+            <w:shd w:val="clear" w:color="auto" w:fill="auto"/>
+            <w:noWrap/>
+            <w:vAlign w:val="center"/>
+            <w:hideMark/>
+          </w:tcPr>
+          <w:p>
+            <w:pPr>
+              <w:spacing w:after="0" w:line="240" w:lineRule="auto"/>
+              <w:jc w:val="center"/>
+              <w:rPr>
+                <w:rFonts w:eastAsia="Times New Roman" w:cs="Calibri"/>
+                <w:color w:val="000000"/>
+              </w:rPr>
+            </w:pPr>
+            <w:r>
+              <w:rPr>
+                <w:rFonts w:eastAsia="Times New Roman" w:cs="Calibri"/>
+                <w:color w:val="000000"/>
+              </w:rPr>
+              <w:t>10</w:t>
+            </w:r>
+          </w:p>
+        </w:tc>
+      </w:tr>
+      <w:tr>
+        <w:trPr>
+          <w:trHeight w:val="300"/>
+          <w:jc w:val="center"/>
+        </w:trPr>
+        <w:tc>
+          <w:tcPr>
+            <w:tcW w:w="188" w:type="dxa"/>
+            <w:vMerge/>
+            <w:tcBorders>
+              <w:top w:val="nil"/>
+              <w:left w:val="single" w:sz="4" w:space="0" w:color="auto"/>
+              <w:bottom w:val="single" w:sz="4" w:space="0" w:color="auto"/>
+              <w:right w:val="single" w:sz="4" w:space="0" w:color="auto"/>
+            </w:tcBorders>
+            <w:vAlign w:val="center"/>
+            <w:hideMark/>
+          </w:tcPr>
+          <w:p>
+            <w:pPr>
+              <w:spacing w:after="0" w:line="240" w:lineRule="auto"/>
+              <w:rPr>
+                <w:rFonts w:eastAsia="Times New Roman" w:cs="Calibri"/>
+                <w:b/>
+                <w:bCs/>
+                <w:color w:val="000000"/>
+              </w:rPr>
+            </w:pPr>
+          </w:p>
+        </w:tc>
+        <w:tc>
+          <w:tcPr>
+            <w:tcW w:w="1872" w:type="dxa"/>
+            <w:vMerge/>
+            <w:tcBorders>
+              <w:top w:val="nil"/>
+              <w:left w:val="single" w:sz="4" w:space="0" w:color="auto"/>
+              <w:bottom w:val="single" w:sz="4" w:space="0" w:color="auto"/>
+              <w:right w:val="single" w:sz="4" w:space="0" w:color="auto"/>
+            </w:tcBorders>
+            <w:vAlign w:val="center"/>
+            <w:hideMark/>
+          </w:tcPr>
+          <w:p>
+            <w:pPr>
+              <w:spacing w:after="0" w:line="240" w:lineRule="auto"/>
+              <w:rPr>
+                <w:rFonts w:eastAsia="Times New Roman" w:cs="Calibri"/>
+                <w:b/>
+                <w:bCs/>
+                <w:color w:val="000000"/>
+              </w:rPr>
+            </w:pPr>
+          </w:p>
+        </w:tc>
+        <w:tc>
+          <w:tcPr>
+            <w:tcW w:w="3100" w:type="dxa"/>
+            <w:tcBorders>
+              <w:top w:val="nil"/>
+              <w:left w:val="nil"/>
+              <w:bottom w:val="single" w:sz="4" w:space="0" w:color="auto"/>
+              <w:right w:val="single" w:sz="4" w:space="0" w:color="auto"/>
+            </w:tcBorders>
+            <w:shd w:val="clear" w:color="auto" w:fill="auto"/>
+            <w:vAlign w:val="bottom"/>
+            <w:hideMark/>
+          </w:tcPr>
+          <w:p>
+            <w:pPr>
+              <w:spacing w:after="0" w:line="240" w:lineRule="auto"/>
+              <w:rPr>
+                <w:rFonts w:eastAsia="Times New Roman" w:cs="Calibri"/>
+                <w:color w:val="000000"/>
+              </w:rPr>
+            </w:pPr>
+            <w:r>
+              <w:rPr>
+                <w:rFonts w:eastAsia="Times New Roman" w:cs="Calibri"/>
+                <w:color w:val="000000"/>
+              </w:rPr>
+              <w:t>Dokumentasi Desain Aplikasi</w:t>
+            </w:r>
+          </w:p>
+        </w:tc>
+        <w:tc>
+          <w:tcPr>
+            <w:tcW w:w="1220" w:type="dxa"/>
+            <w:tcBorders>
+              <w:top w:val="nil"/>
+              <w:left w:val="nil"/>
+              <w:bottom w:val="single" w:sz="4" w:space="0" w:color="auto"/>
+              <w:right w:val="single" w:sz="4" w:space="0" w:color="auto"/>
+            </w:tcBorders>
+            <w:shd w:val="clear" w:color="auto" w:fill="auto"/>
+            <w:noWrap/>
+            <w:vAlign w:val="center"/>
+            <w:hideMark/>
+          </w:tcPr>
+          <w:p>
+            <w:pPr>
+              <w:spacing w:after="0" w:line="240" w:lineRule="auto"/>
+              <w:jc w:val="center"/>
+              <w:rPr>
+                <w:rFonts w:eastAsia="Times New Roman" w:cs="Calibri"/>
+                <w:color w:val="000000"/>
+              </w:rPr>
+            </w:pPr>
+            <w:r>
+              <w:rPr>
+                <w:rFonts w:eastAsia="Times New Roman" w:cs="Calibri"/>
+                <w:color w:val="000000"/>
+              </w:rPr>
+              <w:t>2</w:t>
+            </w:r>
+          </w:p>
+        </w:tc>
+      </w:tr>
+      <w:tr>
+        <w:trPr>
+          <w:trHeight w:val="300"/>
+          <w:jc w:val="center"/>
+        </w:trPr>
+        <w:tc>
+          <w:tcPr>
+            <w:tcW w:w="188" w:type="dxa"/>
+            <w:vMerge w:val="restart"/>
+            <w:tcBorders>
+              <w:top w:val="nil"/>
+              <w:left w:val="single" w:sz="4" w:space="0" w:color="auto"/>
+              <w:bottom w:val="single" w:sz="4" w:space="0" w:color="auto"/>
+              <w:right w:val="single" w:sz="4" w:space="0" w:color="auto"/>
+            </w:tcBorders>
+            <w:shd w:val="clear" w:color="000000" w:fill="A6A6A6"/>
+            <w:noWrap/>
+            <w:vAlign w:val="center"/>
+            <w:hideMark/>
+          </w:tcPr>
+          <w:p>
+            <w:pPr>
+              <w:spacing w:after="0" w:line="240" w:lineRule="auto"/>
+              <w:jc w:val="center"/>
+              <w:rPr>
+                <w:rFonts w:eastAsia="Times New Roman" w:cs="Calibri"/>
+                <w:b/>
+                <w:bCs/>
+                <w:color w:val="000000"/>
+              </w:rPr>
+            </w:pPr>
+            <w:r>
+              <w:rPr>
+                <w:rFonts w:eastAsia="Times New Roman" w:cs="Calibri"/>
+                <w:b/>
+                <w:bCs/>
+                <w:color w:val="000000"/>
+              </w:rPr>
+              <w:t>3</w:t>
+            </w:r>
+          </w:p>
+        </w:tc>
+        <w:tc>
+          <w:tcPr>
+            <w:tcW w:w="1872" w:type="dxa"/>
+            <w:vMerge w:val="restart"/>
+            <w:tcBorders>
+              <w:top w:val="nil"/>
+              <w:left w:val="single" w:sz="4" w:space="0" w:color="auto"/>
+              <w:bottom w:val="single" w:sz="4" w:space="0" w:color="auto"/>
+              <w:right w:val="single" w:sz="4" w:space="0" w:color="auto"/>
+            </w:tcBorders>
+            <w:shd w:val="clear" w:color="000000" w:fill="A6A6A6"/>
+            <w:noWrap/>
+            <w:vAlign w:val="center"/>
+            <w:hideMark/>
+          </w:tcPr>
+          <w:p>
+            <w:pPr>
+              <w:spacing w:after="0" w:line="240" w:lineRule="auto"/>
+              <w:jc w:val="center"/>
+              <w:rPr>
+                <w:rFonts w:eastAsia="Times New Roman" w:cs="Calibri"/>
+                <w:b/>
+                <w:bCs/>
+                <w:color w:val="000000"/>
+              </w:rPr>
+            </w:pPr>
+            <w:r>
+              <w:rPr>
+                <w:rFonts w:eastAsia="Times New Roman" w:cs="Calibri"/>
+                <w:b/>
+                <w:bCs/>
+                <w:color w:val="000000"/>
+              </w:rPr>
+              <w:t>Implementasi</w:t>
+            </w:r>
+          </w:p>
+        </w:tc>
+        <w:tc>
+          <w:tcPr>
+            <w:tcW w:w="3100" w:type="dxa"/>
+            <w:tcBorders>
+              <w:top w:val="nil"/>
+              <w:left w:val="nil"/>
+              <w:bottom w:val="single" w:sz="4" w:space="0" w:color="auto"/>
+              <w:right w:val="single" w:sz="4" w:space="0" w:color="auto"/>
+            </w:tcBorders>
+            <w:shd w:val="clear" w:color="auto" w:fill="auto"/>
+            <w:vAlign w:val="bottom"/>
+            <w:hideMark/>
+          </w:tcPr>
+          <w:p>
+            <w:pPr>
+              <w:spacing w:after="0" w:line="240" w:lineRule="auto"/>
+              <w:rPr>
+                <w:rFonts w:eastAsia="Times New Roman" w:cs="Calibri"/>
+                <w:color w:val="000000"/>
+              </w:rPr>
+            </w:pPr>
+            <w:r>
+              <w:rPr>
+                <w:rFonts w:eastAsia="Times New Roman" w:cs="Calibri"/>
+                <w:color w:val="000000"/>
+              </w:rPr>
+              <w:t>Membuat Program Aplikasi</w:t>
+            </w:r>
+          </w:p>
+        </w:tc>
+        <w:tc>
+          <w:tcPr>
+            <w:tcW w:w="1220" w:type="dxa"/>
+            <w:tcBorders>
+              <w:top w:val="nil"/>
+              <w:left w:val="nil"/>
+              <w:bottom w:val="single" w:sz="4" w:space="0" w:color="auto"/>
+              <w:right w:val="single" w:sz="4" w:space="0" w:color="auto"/>
+            </w:tcBorders>
+            <w:shd w:val="clear" w:color="auto" w:fill="auto"/>
+            <w:noWrap/>
+            <w:vAlign w:val="center"/>
+            <w:hideMark/>
+          </w:tcPr>
+          <w:p>
+            <w:pPr>
+              <w:spacing w:after="0" w:line="240" w:lineRule="auto"/>
+              <w:jc w:val="center"/>
+              <w:rPr>
+                <w:rFonts w:eastAsia="Times New Roman" w:cs="Calibri"/>
+                <w:color w:val="000000"/>
+              </w:rPr>
+            </w:pPr>
+            <w:r>
+              <w:rPr>
+                <w:rFonts w:eastAsia="Times New Roman" w:cs="Calibri"/>
+                <w:color w:val="000000"/>
+              </w:rPr>
+              <w:t>20</w:t>
+            </w:r>
+          </w:p>
+        </w:tc>
+      </w:tr>
+      <w:tr>
+        <w:trPr>
+          <w:trHeight w:val="300"/>
+          <w:jc w:val="center"/>
+        </w:trPr>
+        <w:tc>
+          <w:tcPr>
+            <w:tcW w:w="188" w:type="dxa"/>
+            <w:vMerge/>
+            <w:tcBorders>
+              <w:top w:val="nil"/>
+              <w:left w:val="single" w:sz="4" w:space="0" w:color="auto"/>
+              <w:bottom w:val="single" w:sz="4" w:space="0" w:color="auto"/>
+              <w:right w:val="single" w:sz="4" w:space="0" w:color="auto"/>
+            </w:tcBorders>
+            <w:vAlign w:val="center"/>
+            <w:hideMark/>
+          </w:tcPr>
+          <w:p>
+            <w:pPr>
+              <w:spacing w:after="0" w:line="240" w:lineRule="auto"/>
+              <w:rPr>
+                <w:rFonts w:eastAsia="Times New Roman" w:cs="Calibri"/>
+                <w:b/>
+                <w:bCs/>
+                <w:color w:val="000000"/>
+              </w:rPr>
+            </w:pPr>
+          </w:p>
+        </w:tc>
+        <w:tc>
+          <w:tcPr>
+            <w:tcW w:w="1872" w:type="dxa"/>
+            <w:vMerge/>
+            <w:tcBorders>
+              <w:top w:val="nil"/>
+              <w:left w:val="single" w:sz="4" w:space="0" w:color="auto"/>
+              <w:bottom w:val="single" w:sz="4" w:space="0" w:color="auto"/>
+              <w:right w:val="single" w:sz="4" w:space="0" w:color="auto"/>
+            </w:tcBorders>
+            <w:vAlign w:val="center"/>
+            <w:hideMark/>
+          </w:tcPr>
+          <w:p>
+            <w:pPr>
+              <w:spacing w:after="0" w:line="240" w:lineRule="auto"/>
+              <w:rPr>
+                <w:rFonts w:eastAsia="Times New Roman" w:cs="Calibri"/>
+                <w:b/>
+                <w:bCs/>
+                <w:color w:val="000000"/>
+              </w:rPr>
+            </w:pPr>
+          </w:p>
+        </w:tc>
+        <w:tc>
+          <w:tcPr>
+            <w:tcW w:w="3100" w:type="dxa"/>
+            <w:tcBorders>
+              <w:top w:val="nil"/>
+              <w:left w:val="nil"/>
+              <w:bottom w:val="single" w:sz="4" w:space="0" w:color="auto"/>
+              <w:right w:val="single" w:sz="4" w:space="0" w:color="auto"/>
+            </w:tcBorders>
+            <w:shd w:val="clear" w:color="auto" w:fill="auto"/>
+            <w:vAlign w:val="bottom"/>
+            <w:hideMark/>
+          </w:tcPr>
+          <w:p>
+            <w:pPr>
+              <w:spacing w:after="0" w:line="240" w:lineRule="auto"/>
+              <w:rPr>
+                <w:rFonts w:eastAsia="Times New Roman" w:cs="Calibri"/>
+                <w:color w:val="000000"/>
+              </w:rPr>
+            </w:pPr>
+            <w:r>
+              <w:rPr>
+                <w:rFonts w:eastAsia="Times New Roman" w:cs="Calibri"/>
+                <w:color w:val="000000"/>
+              </w:rPr>
+              <w:t>Dokumentasi Program Aplikasi</w:t>
+            </w:r>
+          </w:p>
+        </w:tc>
+        <w:tc>
+          <w:tcPr>
+            <w:tcW w:w="1220" w:type="dxa"/>
+            <w:tcBorders>
+              <w:top w:val="nil"/>
+              <w:left w:val="nil"/>
+              <w:bottom w:val="single" w:sz="4" w:space="0" w:color="auto"/>
+              <w:right w:val="single" w:sz="4" w:space="0" w:color="auto"/>
+            </w:tcBorders>
+            <w:shd w:val="clear" w:color="auto" w:fill="auto"/>
+            <w:noWrap/>
+            <w:vAlign w:val="center"/>
+            <w:hideMark/>
+          </w:tcPr>
+          <w:p>
+            <w:pPr>
+              <w:spacing w:after="0" w:line="240" w:lineRule="auto"/>
+              <w:jc w:val="center"/>
+              <w:rPr>
+                <w:rFonts w:eastAsia="Times New Roman" w:cs="Calibri"/>
+                <w:color w:val="000000"/>
+              </w:rPr>
+            </w:pPr>
+            <w:r>
+              <w:rPr>
+                <w:rFonts w:eastAsia="Times New Roman" w:cs="Calibri"/>
+                <w:color w:val="000000"/>
+              </w:rPr>
+              <w:t>2</w:t>
+            </w:r>
+          </w:p>
+        </w:tc>
+      </w:tr>
+      <w:tr>
+        <w:trPr>
+          <w:trHeight w:val="600"/>
+          <w:jc w:val="center"/>
+        </w:trPr>
+        <w:tc>
+          <w:tcPr>
+            <w:tcW w:w="188" w:type="dxa"/>
+            <w:vMerge w:val="restart"/>
+            <w:tcBorders>
+              <w:top w:val="nil"/>
+              <w:left w:val="single" w:sz="4" w:space="0" w:color="auto"/>
+              <w:bottom w:val="single" w:sz="4" w:space="0" w:color="auto"/>
+              <w:right w:val="single" w:sz="4" w:space="0" w:color="auto"/>
+            </w:tcBorders>
+            <w:shd w:val="clear" w:color="000000" w:fill="A6A6A6"/>
+            <w:noWrap/>
+            <w:vAlign w:val="center"/>
+            <w:hideMark/>
+          </w:tcPr>
+          <w:p>
+            <w:pPr>
+              <w:spacing w:after="0" w:line="240" w:lineRule="auto"/>
+              <w:jc w:val="center"/>
+              <w:rPr>
+                <w:rFonts w:eastAsia="Times New Roman" w:cs="Calibri"/>
+                <w:b/>
+                <w:bCs/>
+                <w:color w:val="000000"/>
+              </w:rPr>
+            </w:pPr>
+            <w:r>
+              <w:rPr>
+                <w:rFonts w:eastAsia="Times New Roman" w:cs="Calibri"/>
+                <w:b/>
+                <w:bCs/>
+                <w:color w:val="000000"/>
+              </w:rPr>
+              <w:t>4</w:t>
+            </w:r>
+          </w:p>
+        </w:tc>
+        <w:tc>
+          <w:tcPr>
+            <w:tcW w:w="1872" w:type="dxa"/>
+            <w:vMerge w:val="restart"/>
+            <w:tcBorders>
+              <w:top w:val="nil"/>
+              <w:left w:val="single" w:sz="4" w:space="0" w:color="auto"/>
+              <w:bottom w:val="single" w:sz="4" w:space="0" w:color="auto"/>
+              <w:right w:val="single" w:sz="4" w:space="0" w:color="auto"/>
+            </w:tcBorders>
+            <w:shd w:val="clear" w:color="000000" w:fill="A6A6A6"/>
+            <w:noWrap/>
+            <w:vAlign w:val="center"/>
+            <w:hideMark/>
+          </w:tcPr>
+          <w:p>
+            <w:pPr>
+              <w:spacing w:after="0" w:line="240" w:lineRule="auto"/>
+              <w:jc w:val="center"/>
+              <w:rPr>
+                <w:rFonts w:eastAsia="Times New Roman" w:cs="Calibri"/>
+                <w:b/>
+                <w:bCs/>
+                <w:color w:val="000000"/>
+              </w:rPr>
+            </w:pPr>
+            <w:r>
+              <w:rPr>
+                <w:rFonts w:eastAsia="Times New Roman" w:cs="Calibri"/>
+                <w:b/>
+                <w:bCs/>
+                <w:color w:val="000000"/>
+              </w:rPr>
+              <w:t>Testing</w:t>
+            </w:r>
+          </w:p>
+        </w:tc>
+        <w:tc>
+          <w:tcPr>
+            <w:tcW w:w="3100" w:type="dxa"/>
+            <w:tcBorders>
+              <w:top w:val="nil"/>
+              <w:left w:val="nil"/>
+              <w:bottom w:val="single" w:sz="4" w:space="0" w:color="auto"/>
+              <w:right w:val="single" w:sz="4" w:space="0" w:color="auto"/>
+            </w:tcBorders>
+            <w:shd w:val="clear" w:color="auto" w:fill="auto"/>
+            <w:vAlign w:val="bottom"/>
+            <w:hideMark/>
+          </w:tcPr>
+          <w:p>
+            <w:pPr>
+              <w:spacing w:after="0" w:line="240" w:lineRule="auto"/>
+              <w:rPr>
+                <w:rFonts w:eastAsia="Times New Roman" w:cs="Calibri"/>
+                <w:color w:val="000000"/>
+              </w:rPr>
+            </w:pPr>
+            <w:r>
+              <w:rPr>
+                <w:rFonts w:eastAsia="Times New Roman" w:cs="Calibri"/>
+                <w:color w:val="000000"/>
+              </w:rPr>
+              <w:t>Membuat List Testing Program &amp; melakukan testing</w:t>
+            </w:r>
+          </w:p>
+        </w:tc>
+        <w:tc>
+          <w:tcPr>
+            <w:tcW w:w="1220" w:type="dxa"/>
+            <w:tcBorders>
+              <w:top w:val="nil"/>
+              <w:left w:val="nil"/>
+              <w:bottom w:val="single" w:sz="4" w:space="0" w:color="auto"/>
+              <w:right w:val="single" w:sz="4" w:space="0" w:color="auto"/>
+            </w:tcBorders>
+            <w:shd w:val="clear" w:color="auto" w:fill="auto"/>
+            <w:noWrap/>
+            <w:vAlign w:val="center"/>
+            <w:hideMark/>
+          </w:tcPr>
+          <w:p>
+            <w:pPr>
+              <w:spacing w:after="0" w:line="240" w:lineRule="auto"/>
+              <w:jc w:val="center"/>
+              <w:rPr>
+                <w:rFonts w:eastAsia="Times New Roman" w:cs="Calibri"/>
+                <w:color w:val="000000"/>
+              </w:rPr>
+            </w:pPr>
+            <w:r>
+              <w:rPr>
+                <w:rFonts w:eastAsia="Times New Roman" w:cs="Calibri"/>
+                <w:color w:val="000000"/>
+              </w:rPr>
+              <w:t>5</w:t>
+            </w:r>
+          </w:p>
+        </w:tc>
+      </w:tr>
+      <w:tr>
+        <w:trPr>
+          <w:trHeight w:val="600"/>
+          <w:jc w:val="center"/>
+        </w:trPr>
+        <w:tc>
+          <w:tcPr>
+            <w:tcW w:w="188" w:type="dxa"/>
+            <w:vMerge/>
+            <w:tcBorders>
+              <w:top w:val="nil"/>
+              <w:left w:val="single" w:sz="4" w:space="0" w:color="auto"/>
+              <w:bottom w:val="single" w:sz="4" w:space="0" w:color="auto"/>
+              <w:right w:val="single" w:sz="4" w:space="0" w:color="auto"/>
+            </w:tcBorders>
+            <w:vAlign w:val="center"/>
+            <w:hideMark/>
+          </w:tcPr>
+          <w:p>
+            <w:pPr>
+              <w:spacing w:after="0" w:line="240" w:lineRule="auto"/>
+              <w:rPr>
+                <w:rFonts w:eastAsia="Times New Roman" w:cs="Calibri"/>
+                <w:b/>
+                <w:bCs/>
+                <w:color w:val="000000"/>
+              </w:rPr>
+            </w:pPr>
+          </w:p>
+        </w:tc>
+        <w:tc>
+          <w:tcPr>
+            <w:tcW w:w="1872" w:type="dxa"/>
+            <w:vMerge/>
+            <w:tcBorders>
+              <w:top w:val="nil"/>
+              <w:left w:val="single" w:sz="4" w:space="0" w:color="auto"/>
+              <w:bottom w:val="single" w:sz="4" w:space="0" w:color="auto"/>
+              <w:right w:val="single" w:sz="4" w:space="0" w:color="auto"/>
+            </w:tcBorders>
+            <w:vAlign w:val="center"/>
+            <w:hideMark/>
+          </w:tcPr>
+          <w:p>
+            <w:pPr>
+              <w:spacing w:after="0" w:line="240" w:lineRule="auto"/>
+              <w:rPr>
+                <w:rFonts w:eastAsia="Times New Roman" w:cs="Calibri"/>
+                <w:b/>
+                <w:bCs/>
+                <w:color w:val="000000"/>
+              </w:rPr>
+            </w:pPr>
+          </w:p>
+        </w:tc>
+        <w:tc>
+          <w:tcPr>
+            <w:tcW w:w="3100" w:type="dxa"/>
+            <w:tcBorders>
+              <w:top w:val="nil"/>
+              <w:left w:val="nil"/>
+              <w:bottom w:val="single" w:sz="4" w:space="0" w:color="auto"/>
+              <w:right w:val="single" w:sz="4" w:space="0" w:color="auto"/>
+            </w:tcBorders>
+            <w:shd w:val="clear" w:color="auto" w:fill="auto"/>
+            <w:vAlign w:val="bottom"/>
+            <w:hideMark/>
+          </w:tcPr>
+          <w:p>
+            <w:pPr>
+              <w:spacing w:after="0" w:line="240" w:lineRule="auto"/>
+              <w:rPr>
+                <w:rFonts w:eastAsia="Times New Roman" w:cs="Calibri"/>
+                <w:color w:val="000000"/>
+              </w:rPr>
+            </w:pPr>
+            <w:r>
+              <w:rPr>
+                <w:rFonts w:eastAsia="Times New Roman" w:cs="Calibri"/>
+                <w:color w:val="000000"/>
+              </w:rPr>
+              <w:t>Dokumentasi Testing Program &amp; Catatan Perbaikan</w:t>
+            </w:r>
+          </w:p>
+        </w:tc>
+        <w:tc>
+          <w:tcPr>
+            <w:tcW w:w="1220" w:type="dxa"/>
+            <w:tcBorders>
+              <w:top w:val="nil"/>
+              <w:left w:val="nil"/>
+              <w:bottom w:val="single" w:sz="4" w:space="0" w:color="auto"/>
+              <w:right w:val="single" w:sz="4" w:space="0" w:color="auto"/>
+            </w:tcBorders>
+            <w:shd w:val="clear" w:color="auto" w:fill="auto"/>
+            <w:noWrap/>
+            <w:vAlign w:val="center"/>
+            <w:hideMark/>
+          </w:tcPr>
+          <w:p>
+            <w:pPr>
+              <w:spacing w:after="0" w:line="240" w:lineRule="auto"/>
+              <w:jc w:val="center"/>
+              <w:rPr>
+                <w:rFonts w:eastAsia="Times New Roman" w:cs="Calibri"/>
+                <w:color w:val="000000"/>
+              </w:rPr>
+            </w:pPr>
+            <w:r>
+              <w:rPr>
+                <w:rFonts w:eastAsia="Times New Roman" w:cs="Calibri"/>
+                <w:color w:val="000000"/>
+              </w:rPr>
+              <w:t>2</w:t>
+            </w:r>
+          </w:p>
+        </w:tc>
+      </w:tr>
+      <w:tr>
+        <w:trPr>
+          <w:trHeight w:val="300"/>
+          <w:jc w:val="center"/>
+        </w:trPr>
+        <w:tc>
+          <w:tcPr>
+            <w:tcW w:w="188" w:type="dxa"/>
+            <w:vMerge w:val="restart"/>
+            <w:tcBorders>
+              <w:top w:val="nil"/>
+              <w:left w:val="single" w:sz="4" w:space="0" w:color="auto"/>
+              <w:bottom w:val="single" w:sz="4" w:space="0" w:color="auto"/>
+              <w:right w:val="single" w:sz="4" w:space="0" w:color="auto"/>
+            </w:tcBorders>
+            <w:shd w:val="clear" w:color="000000" w:fill="A6A6A6"/>
+            <w:noWrap/>
+            <w:vAlign w:val="center"/>
+            <w:hideMark/>
+          </w:tcPr>
+          <w:p>
+            <w:pPr>
+              <w:spacing w:after="0" w:line="240" w:lineRule="auto"/>
+              <w:jc w:val="center"/>
+              <w:rPr>
+                <w:rFonts w:eastAsia="Times New Roman" w:cs="Calibri"/>
+                <w:b/>
+                <w:bCs/>
+                <w:color w:val="000000"/>
+              </w:rPr>
+            </w:pPr>
+            <w:r>
+              <w:rPr>
+                <w:rFonts w:eastAsia="Times New Roman" w:cs="Calibri"/>
+                <w:b/>
+                <w:bCs/>
+                <w:color w:val="000000"/>
+              </w:rPr>
+              <w:t>5</w:t>
+            </w:r>
+          </w:p>
+        </w:tc>
+        <w:tc>
+          <w:tcPr>
+            <w:tcW w:w="1872" w:type="dxa"/>
+            <w:vMerge w:val="restart"/>
+            <w:tcBorders>
+              <w:top w:val="nil"/>
+              <w:left w:val="single" w:sz="4" w:space="0" w:color="auto"/>
+              <w:bottom w:val="single" w:sz="4" w:space="0" w:color="auto"/>
+              <w:right w:val="single" w:sz="4" w:space="0" w:color="auto"/>
+            </w:tcBorders>
+            <w:shd w:val="clear" w:color="000000" w:fill="A6A6A6"/>
+            <w:noWrap/>
+            <w:vAlign w:val="center"/>
+            <w:hideMark/>
+          </w:tcPr>
+          <w:p>
+            <w:pPr>
+              <w:spacing w:after="0" w:line="240" w:lineRule="auto"/>
+              <w:jc w:val="center"/>
+              <w:rPr>
+                <w:rFonts w:eastAsia="Times New Roman" w:cs="Calibri"/>
+                <w:b/>
+                <w:bCs/>
+                <w:color w:val="000000"/>
+              </w:rPr>
+            </w:pPr>
+            <w:r>
+              <w:rPr>
+                <w:rFonts w:eastAsia="Times New Roman" w:cs="Calibri"/>
+                <w:b/>
+                <w:bCs/>
+                <w:color w:val="000000"/>
+              </w:rPr>
+              <w:t>Instalasi</w:t>
+            </w:r>
+          </w:p>
+        </w:tc>
+        <w:tc>
+          <w:tcPr>
+            <w:tcW w:w="3100" w:type="dxa"/>
+            <w:tcBorders>
+              <w:top w:val="nil"/>
+              <w:left w:val="nil"/>
+              <w:bottom w:val="single" w:sz="4" w:space="0" w:color="auto"/>
+              <w:right w:val="single" w:sz="4" w:space="0" w:color="auto"/>
+            </w:tcBorders>
+            <w:shd w:val="clear" w:color="auto" w:fill="auto"/>
+            <w:vAlign w:val="bottom"/>
+            <w:hideMark/>
+          </w:tcPr>
+          <w:p>
+            <w:pPr>
+              <w:spacing w:after="0" w:line="240" w:lineRule="auto"/>
+              <w:rPr>
+                <w:rFonts w:eastAsia="Times New Roman" w:cs="Calibri"/>
+                <w:color w:val="000000"/>
+              </w:rPr>
+            </w:pPr>
+            <w:r>
+              <w:rPr>
+                <w:rFonts w:eastAsia="Times New Roman" w:cs="Calibri"/>
+                <w:color w:val="000000"/>
+              </w:rPr>
+              <w:t>Instalasi Program Aplikasi</w:t>
+            </w:r>
+          </w:p>
+        </w:tc>
+        <w:tc>
+          <w:tcPr>
+            <w:tcW w:w="1220" w:type="dxa"/>
+            <w:tcBorders>
+              <w:top w:val="nil"/>
+              <w:left w:val="nil"/>
+              <w:bottom w:val="single" w:sz="4" w:space="0" w:color="auto"/>
+              <w:right w:val="single" w:sz="4" w:space="0" w:color="auto"/>
+            </w:tcBorders>
+            <w:shd w:val="clear" w:color="auto" w:fill="auto"/>
+            <w:noWrap/>
+            <w:vAlign w:val="center"/>
+            <w:hideMark/>
+          </w:tcPr>
+          <w:p>
+            <w:pPr>
+              <w:spacing w:after="0" w:line="240" w:lineRule="auto"/>
+              <w:jc w:val="center"/>
+              <w:rPr>
+                <w:rFonts w:eastAsia="Times New Roman" w:cs="Calibri"/>
+                <w:color w:val="000000"/>
+              </w:rPr>
+            </w:pPr>
+            <w:r>
+              <w:rPr>
+                <w:rFonts w:eastAsia="Times New Roman" w:cs="Calibri"/>
+                <w:color w:val="000000"/>
+              </w:rPr>
+              <w:t>2</w:t>
+            </w:r>
+          </w:p>
+        </w:tc>
+      </w:tr>
+      <w:tr>
+        <w:trPr>
+          <w:trHeight w:val="300"/>
+          <w:jc w:val="center"/>
+        </w:trPr>
+        <w:tc>
+          <w:tcPr>
+            <w:tcW w:w="188" w:type="dxa"/>
+            <w:vMerge/>
+            <w:tcBorders>
+              <w:top w:val="nil"/>
+              <w:left w:val="single" w:sz="4" w:space="0" w:color="auto"/>
+              <w:bottom w:val="single" w:sz="4" w:space="0" w:color="auto"/>
+              <w:right w:val="single" w:sz="4" w:space="0" w:color="auto"/>
+            </w:tcBorders>
+            <w:vAlign w:val="center"/>
+            <w:hideMark/>
+          </w:tcPr>
+          <w:p>
+            <w:pPr>
+              <w:spacing w:after="0" w:line="240" w:lineRule="auto"/>
+              <w:rPr>
+                <w:rFonts w:eastAsia="Times New Roman" w:cs="Calibri"/>
+                <w:b/>
+                <w:bCs/>
+                <w:color w:val="000000"/>
+              </w:rPr>
+            </w:pPr>
+          </w:p>
+        </w:tc>
+        <w:tc>
+          <w:tcPr>
+            <w:tcW w:w="1872" w:type="dxa"/>
+            <w:vMerge/>
+            <w:tcBorders>
+              <w:top w:val="nil"/>
+              <w:left w:val="single" w:sz="4" w:space="0" w:color="auto"/>
+              <w:bottom w:val="single" w:sz="4" w:space="0" w:color="auto"/>
+              <w:right w:val="single" w:sz="4" w:space="0" w:color="auto"/>
+            </w:tcBorders>
+            <w:vAlign w:val="center"/>
+            <w:hideMark/>
+          </w:tcPr>
+          <w:p>
+            <w:pPr>
+              <w:spacing w:after="0" w:line="240" w:lineRule="auto"/>
+              <w:rPr>
+                <w:rFonts w:eastAsia="Times New Roman" w:cs="Calibri"/>
+                <w:b/>
+                <w:bCs/>
+                <w:color w:val="000000"/>
+              </w:rPr>
+            </w:pPr>
+          </w:p>
+        </w:tc>
+        <w:tc>
+          <w:tcPr>
+            <w:tcW w:w="3100" w:type="dxa"/>
+            <w:tcBorders>
+              <w:top w:val="nil"/>
+              <w:left w:val="nil"/>
+              <w:bottom w:val="single" w:sz="4" w:space="0" w:color="auto"/>
+              <w:right w:val="single" w:sz="4" w:space="0" w:color="auto"/>
+            </w:tcBorders>
+            <w:shd w:val="clear" w:color="auto" w:fill="auto"/>
+            <w:vAlign w:val="bottom"/>
+            <w:hideMark/>
+          </w:tcPr>
+          <w:p>
+            <w:pPr>
+              <w:spacing w:after="0" w:line="240" w:lineRule="auto"/>
+              <w:rPr>
+                <w:rFonts w:eastAsia="Times New Roman" w:cs="Calibri"/>
+                <w:color w:val="000000"/>
+              </w:rPr>
+            </w:pPr>
+            <w:r>
+              <w:rPr>
+                <w:rFonts w:eastAsia="Times New Roman" w:cs="Calibri"/>
+                <w:color w:val="000000"/>
+              </w:rPr>
+              <w:t>Membuat Dokumentasi User Guide</w:t>
+            </w:r>
+          </w:p>
+        </w:tc>
+        <w:tc>
+          <w:tcPr>
+            <w:tcW w:w="1220" w:type="dxa"/>
+            <w:tcBorders>
+              <w:top w:val="nil"/>
+              <w:left w:val="nil"/>
+              <w:bottom w:val="single" w:sz="4" w:space="0" w:color="auto"/>
+              <w:right w:val="single" w:sz="4" w:space="0" w:color="auto"/>
+            </w:tcBorders>
+            <w:shd w:val="clear" w:color="auto" w:fill="auto"/>
+            <w:noWrap/>
+            <w:vAlign w:val="center"/>
+            <w:hideMark/>
+          </w:tcPr>
+          <w:p>
+            <w:pPr>
+              <w:spacing w:after="0" w:line="240" w:lineRule="auto"/>
+              <w:jc w:val="center"/>
+              <w:rPr>
+                <w:rFonts w:eastAsia="Times New Roman" w:cs="Calibri"/>
+                <w:color w:val="000000"/>
+              </w:rPr>
+            </w:pPr>
+            <w:r>
+              <w:rPr>
+                <w:rFonts w:eastAsia="Times New Roman" w:cs="Calibri"/>
+                <w:color w:val="000000"/>
+              </w:rPr>
+              <w:t>2</w:t>
+            </w:r>
+          </w:p>
+        </w:tc>
+      </w:tr>
+      <w:tr>
+        <w:trPr>
+          <w:trHeight w:val="300"/>
+          <w:jc w:val="center"/>
+        </w:trPr>
+        <w:tc>
+          <w:tcPr>
+            <w:tcW w:w="188" w:type="dxa"/>
+            <w:tcBorders>
+              <w:top w:val="nil"/>
+              <w:left w:val="single" w:sz="4" w:space="0" w:color="auto"/>
+              <w:bottom w:val="single" w:sz="4" w:space="0" w:color="auto"/>
+              <w:right w:val="single" w:sz="4" w:space="0" w:color="auto"/>
+            </w:tcBorders>
+            <w:shd w:val="clear" w:color="000000" w:fill="A6A6A6"/>
+            <w:noWrap/>
+            <w:vAlign w:val="center"/>
+            <w:hideMark/>
+          </w:tcPr>
+          <w:p>
+            <w:pPr>
+              <w:spacing w:after="0" w:line="240" w:lineRule="auto"/>
+              <w:jc w:val="center"/>
+              <w:rPr>
+                <w:rFonts w:eastAsia="Times New Roman" w:cs="Calibri"/>
+                <w:b/>
+                <w:bCs/>
+                <w:color w:val="000000"/>
+              </w:rPr>
+            </w:pPr>
+            <w:r>
+              <w:rPr>
+                <w:rFonts w:eastAsia="Times New Roman" w:cs="Calibri"/>
+                <w:b/>
+                <w:bCs/>
+                <w:color w:val="000000"/>
+              </w:rPr>
+              <w:t>6</w:t>
+            </w:r>
+          </w:p>
+        </w:tc>
+        <w:tc>
+          <w:tcPr>
+            <w:tcW w:w="1872" w:type="dxa"/>
+            <w:tcBorders>
+              <w:top w:val="nil"/>
+              <w:left w:val="nil"/>
+              <w:bottom w:val="single" w:sz="4" w:space="0" w:color="auto"/>
+              <w:right w:val="single" w:sz="4" w:space="0" w:color="auto"/>
+            </w:tcBorders>
+            <w:shd w:val="clear" w:color="000000" w:fill="A6A6A6"/>
+            <w:noWrap/>
+            <w:vAlign w:val="center"/>
+            <w:hideMark/>
+          </w:tcPr>
+          <w:p>
+            <w:pPr>
+              <w:spacing w:after="0" w:line="240" w:lineRule="auto"/>
+              <w:jc w:val="center"/>
+              <w:rPr>
+                <w:rFonts w:eastAsia="Times New Roman" w:cs="Calibri"/>
+                <w:b/>
+                <w:bCs/>
+                <w:color w:val="000000"/>
+              </w:rPr>
+            </w:pPr>
+            <w:r>
+              <w:rPr>
+                <w:rFonts w:eastAsia="Times New Roman" w:cs="Calibri"/>
+                <w:b/>
+                <w:bCs/>
+                <w:color w:val="000000"/>
+              </w:rPr>
+              <w:t>Maintenance</w:t>
+            </w:r>
+          </w:p>
+        </w:tc>
+        <w:tc>
+          <w:tcPr>
+            <w:tcW w:w="3100" w:type="dxa"/>
+            <w:tcBorders>
+              <w:top w:val="nil"/>
+              <w:left w:val="nil"/>
+              <w:bottom w:val="single" w:sz="4" w:space="0" w:color="auto"/>
+              <w:right w:val="single" w:sz="4" w:space="0" w:color="auto"/>
+            </w:tcBorders>
+            <w:shd w:val="clear" w:color="auto" w:fill="auto"/>
+            <w:vAlign w:val="bottom"/>
+            <w:hideMark/>
+          </w:tcPr>
+          <w:p>
+            <w:pPr>
+              <w:spacing w:after="0" w:line="240" w:lineRule="auto"/>
+              <w:rPr>
+                <w:rFonts w:eastAsia="Times New Roman" w:cs="Calibri"/>
+                <w:color w:val="000000"/>
+              </w:rPr>
+            </w:pPr>
+            <w:r>
+              <w:rPr>
+                <w:rFonts w:eastAsia="Times New Roman" w:cs="Calibri"/>
+                <w:color w:val="000000"/>
+              </w:rPr>
+              <w:t>Pemeliharaan Aplikasi</w:t>
+            </w:r>
+          </w:p>
+        </w:tc>
+        <w:tc>
+          <w:tcPr>
+            <w:tcW w:w="1220" w:type="dxa"/>
+            <w:tcBorders>
+              <w:top w:val="nil"/>
+              <w:left w:val="nil"/>
+              <w:bottom w:val="single" w:sz="4" w:space="0" w:color="auto"/>
+              <w:right w:val="single" w:sz="4" w:space="0" w:color="auto"/>
+            </w:tcBorders>
+            <w:shd w:val="clear" w:color="auto" w:fill="auto"/>
+            <w:noWrap/>
+            <w:vAlign w:val="center"/>
+            <w:hideMark/>
+          </w:tcPr>
+          <w:p>
+            <w:pPr>
+              <w:spacing w:after="0" w:line="240" w:lineRule="auto"/>
+              <w:jc w:val="center"/>
+              <w:rPr>
+                <w:rFonts w:eastAsia="Times New Roman" w:cs="Calibri"/>
+                <w:color w:val="000000"/>
+              </w:rPr>
+            </w:pPr>
+            <w:r>
+              <w:rPr>
+                <w:rFonts w:eastAsia="Times New Roman" w:cs="Calibri"/>
+                <w:color w:val="000000"/>
+              </w:rPr>
+              <w:t>2</w:t>
+            </w:r>
+          </w:p>
+        </w:tc>
+      </w:tr>
+    </w:tbl>
     <w:p>
       <w:pPr>
         <w:spacing w:after="0"/>
@@ -13196,7 +14611,6 @@
           <w:sz w:val="24"/>
           <w:szCs w:val="24"/>
         </w:rPr>
-        <w:lastRenderedPageBreak/>
         <w:t xml:space="preserve">   3.10.2  Biaya Proyek</w:t>
       </w:r>
     </w:p>
@@ -13216,282 +14630,2674 @@
           <w:sz w:val="24"/>
           <w:szCs w:val="24"/>
         </w:rPr>
-        <w:t xml:space="preserve">   </w:t>
-      </w:r>
-      <w:r>
-        <w:rPr>
-          <w:noProof/>
-          <w:sz w:val="24"/>
-          <w:szCs w:val="24"/>
-          <w:lang w:bidi="ar-SA"/>
-        </w:rPr>
-        <w:drawing>
-          <wp:inline distT="0" distB="0" distL="0" distR="0" wp14:anchorId="5A0F9E0F" wp14:editId="242F7999">
-            <wp:extent cx="4718209" cy="4628764"/>
-            <wp:effectExtent l="0" t="0" r="6350" b="635"/>
-            <wp:docPr id="1047" name="Image1"/>
-            <wp:cNvGraphicFramePr>
-              <a:graphicFrameLocks xmlns:a="http://schemas.openxmlformats.org/drawingml/2006/main"/>
-            </wp:cNvGraphicFramePr>
-            <a:graphic xmlns:a="http://schemas.openxmlformats.org/drawingml/2006/main">
-              <a:graphicData uri="http://schemas.openxmlformats.org/drawingml/2006/picture">
-                <pic:pic xmlns:pic="http://schemas.openxmlformats.org/drawingml/2006/picture">
-                  <pic:nvPicPr>
-                    <pic:cNvPr id="20" name="Image"/>
-                    <pic:cNvPicPr/>
-                  </pic:nvPicPr>
-                  <pic:blipFill>
-                    <a:blip r:embed="rId30" cstate="print">
-                      <a:extLst>
-                        <a:ext uri="{28A0092B-C50C-407E-A947-70E740481C1C}">
-                          <a14:useLocalDpi xmlns:a14="http://schemas.microsoft.com/office/drawing/2010/main" val="0"/>
-                        </a:ext>
-                      </a:extLst>
-                    </a:blip>
-                    <a:srcRect/>
-                    <a:stretch/>
-                  </pic:blipFill>
-                  <pic:spPr>
-                    <a:xfrm>
-                      <a:off x="0" y="0"/>
-                      <a:ext cx="4718209" cy="4628764"/>
-                    </a:xfrm>
-                    <a:prstGeom prst="rect">
-                      <a:avLst/>
-                    </a:prstGeom>
-                  </pic:spPr>
-                </pic:pic>
-              </a:graphicData>
-            </a:graphic>
-          </wp:inline>
-        </w:drawing>
-      </w:r>
-      <w:r>
-        <w:rPr>
-          <w:b/>
-          <w:bCs/>
-          <w:sz w:val="24"/>
-          <w:szCs w:val="24"/>
-        </w:rPr>
-        <w:t xml:space="preserve"> </w:t>
-      </w:r>
-    </w:p>
-    <w:p>
-      <w:pPr>
-        <w:pStyle w:val="ListParagraph"/>
-        <w:ind w:left="720" w:firstLine="0"/>
-        <w:rPr>
-          <w:b/>
-          <w:bCs/>
-          <w:sz w:val="24"/>
-          <w:szCs w:val="24"/>
-        </w:rPr>
-      </w:pPr>
-    </w:p>
-    <w:p>
-      <w:pPr>
-        <w:pStyle w:val="ListParagraph"/>
-        <w:ind w:left="720" w:firstLine="0"/>
-        <w:rPr>
-          <w:b/>
-          <w:bCs/>
-          <w:sz w:val="24"/>
-          <w:szCs w:val="24"/>
-        </w:rPr>
-      </w:pPr>
-    </w:p>
-    <w:p>
-      <w:pPr>
-        <w:pStyle w:val="ListParagraph"/>
-        <w:ind w:left="720" w:firstLine="0"/>
-        <w:rPr>
-          <w:b/>
-          <w:bCs/>
-          <w:sz w:val="24"/>
-          <w:szCs w:val="24"/>
-        </w:rPr>
-      </w:pPr>
-    </w:p>
-    <w:p>
-      <w:pPr>
-        <w:pStyle w:val="ListParagraph"/>
-        <w:ind w:left="720" w:firstLine="0"/>
-        <w:rPr>
-          <w:b/>
-          <w:bCs/>
-          <w:sz w:val="24"/>
-          <w:szCs w:val="24"/>
-        </w:rPr>
-      </w:pPr>
-    </w:p>
-    <w:p>
-      <w:pPr>
-        <w:pStyle w:val="ListParagraph"/>
-        <w:ind w:left="720" w:firstLine="0"/>
-        <w:rPr>
-          <w:b/>
-          <w:bCs/>
-          <w:sz w:val="24"/>
-          <w:szCs w:val="24"/>
-        </w:rPr>
-      </w:pPr>
-    </w:p>
-    <w:p>
-      <w:pPr>
-        <w:pStyle w:val="ListParagraph"/>
-        <w:ind w:left="720" w:firstLine="0"/>
-        <w:rPr>
-          <w:b/>
-          <w:bCs/>
-          <w:sz w:val="24"/>
-          <w:szCs w:val="24"/>
-        </w:rPr>
-      </w:pPr>
-    </w:p>
-    <w:p>
-      <w:pPr>
-        <w:pStyle w:val="ListParagraph"/>
-        <w:ind w:left="720" w:firstLine="0"/>
-        <w:rPr>
-          <w:b/>
-          <w:bCs/>
-          <w:sz w:val="24"/>
-          <w:szCs w:val="24"/>
-        </w:rPr>
-      </w:pPr>
-    </w:p>
-    <w:p>
-      <w:pPr>
-        <w:pStyle w:val="ListParagraph"/>
-        <w:ind w:left="720" w:firstLine="0"/>
-        <w:rPr>
-          <w:b/>
-          <w:bCs/>
-          <w:sz w:val="24"/>
-          <w:szCs w:val="24"/>
-        </w:rPr>
-      </w:pPr>
-    </w:p>
-    <w:p>
-      <w:pPr>
-        <w:pStyle w:val="ListParagraph"/>
-        <w:ind w:left="720" w:firstLine="0"/>
-        <w:rPr>
-          <w:b/>
-          <w:bCs/>
-          <w:sz w:val="24"/>
-          <w:szCs w:val="24"/>
-        </w:rPr>
-      </w:pPr>
-    </w:p>
-    <w:p>
-      <w:pPr>
-        <w:pStyle w:val="ListParagraph"/>
-        <w:ind w:left="720" w:firstLine="0"/>
-        <w:rPr>
-          <w:b/>
-          <w:bCs/>
-          <w:sz w:val="24"/>
-          <w:szCs w:val="24"/>
-        </w:rPr>
-      </w:pPr>
-    </w:p>
-    <w:p>
-      <w:pPr>
-        <w:pStyle w:val="ListParagraph"/>
-        <w:ind w:left="720" w:firstLine="0"/>
-        <w:rPr>
-          <w:b/>
-          <w:bCs/>
-          <w:sz w:val="24"/>
-          <w:szCs w:val="24"/>
-        </w:rPr>
-      </w:pPr>
-    </w:p>
-    <w:p>
-      <w:pPr>
-        <w:pStyle w:val="ListParagraph"/>
-        <w:ind w:left="720" w:firstLine="0"/>
-        <w:rPr>
-          <w:b/>
-          <w:bCs/>
-          <w:sz w:val="24"/>
-          <w:szCs w:val="24"/>
-        </w:rPr>
-      </w:pPr>
-    </w:p>
-    <w:p>
-      <w:pPr>
-        <w:pStyle w:val="ListParagraph"/>
-        <w:ind w:left="720" w:firstLine="0"/>
-        <w:rPr>
-          <w:b/>
-          <w:bCs/>
-          <w:sz w:val="24"/>
-          <w:szCs w:val="24"/>
-        </w:rPr>
-      </w:pPr>
-    </w:p>
-    <w:p>
-      <w:pPr>
-        <w:pStyle w:val="ListParagraph"/>
-        <w:ind w:left="720" w:firstLine="0"/>
-        <w:rPr>
-          <w:b/>
-          <w:bCs/>
-          <w:sz w:val="24"/>
-          <w:szCs w:val="24"/>
-        </w:rPr>
-      </w:pPr>
-    </w:p>
-    <w:p>
-      <w:pPr>
-        <w:pStyle w:val="ListParagraph"/>
-        <w:ind w:left="720" w:firstLine="0"/>
-        <w:rPr>
-          <w:b/>
-          <w:bCs/>
-          <w:sz w:val="24"/>
-          <w:szCs w:val="24"/>
-        </w:rPr>
-      </w:pPr>
-    </w:p>
-    <w:p>
-      <w:pPr>
-        <w:pStyle w:val="ListParagraph"/>
-        <w:ind w:left="720" w:firstLine="0"/>
-        <w:rPr>
-          <w:b/>
-          <w:bCs/>
-          <w:sz w:val="24"/>
-          <w:szCs w:val="24"/>
-        </w:rPr>
-      </w:pPr>
-    </w:p>
-    <w:p>
-      <w:pPr>
-        <w:pStyle w:val="ListParagraph"/>
-        <w:ind w:left="720" w:firstLine="0"/>
-        <w:rPr>
-          <w:b/>
-          <w:bCs/>
-          <w:sz w:val="24"/>
-          <w:szCs w:val="24"/>
-        </w:rPr>
-      </w:pPr>
-    </w:p>
-    <w:p>
-      <w:pPr>
-        <w:pStyle w:val="ListParagraph"/>
-        <w:ind w:left="720" w:firstLine="0"/>
-        <w:rPr>
-          <w:b/>
-          <w:bCs/>
-          <w:sz w:val="24"/>
-          <w:szCs w:val="24"/>
-        </w:rPr>
-      </w:pPr>
-    </w:p>
+        <w:t xml:space="preserve">    </w:t>
+      </w:r>
+    </w:p>
+    <w:tbl>
+      <w:tblPr>
+        <w:tblW w:w="8416" w:type="dxa"/>
+        <w:tblInd w:w="467" w:type="dxa"/>
+        <w:tblLook w:val="04A0" w:firstRow="1" w:lastRow="0" w:firstColumn="1" w:lastColumn="0" w:noHBand="0" w:noVBand="1"/>
+      </w:tblPr>
+      <w:tblGrid>
+        <w:gridCol w:w="2080"/>
+        <w:gridCol w:w="850"/>
+        <w:gridCol w:w="1134"/>
+        <w:gridCol w:w="1208"/>
+        <w:gridCol w:w="94"/>
+        <w:gridCol w:w="3050"/>
+      </w:tblGrid>
+      <w:tr>
+        <w:trPr>
+          <w:trHeight w:val="250"/>
+        </w:trPr>
+        <w:tc>
+          <w:tcPr>
+            <w:tcW w:w="2080" w:type="dxa"/>
+            <w:tcBorders>
+              <w:top w:val="single" w:sz="4" w:space="0" w:color="auto"/>
+              <w:left w:val="single" w:sz="4" w:space="0" w:color="auto"/>
+              <w:bottom w:val="single" w:sz="4" w:space="0" w:color="auto"/>
+              <w:right w:val="single" w:sz="4" w:space="0" w:color="auto"/>
+            </w:tcBorders>
+            <w:noWrap/>
+            <w:vAlign w:val="bottom"/>
+            <w:hideMark/>
+          </w:tcPr>
+          <w:p>
+            <w:pPr>
+              <w:spacing w:line="240" w:lineRule="auto"/>
+              <w:rPr>
+                <w:rFonts w:cs="Calibri"/>
+                <w:b/>
+                <w:bCs/>
+                <w:color w:val="000000"/>
+              </w:rPr>
+            </w:pPr>
+            <w:r>
+              <w:rPr>
+                <w:rFonts w:cs="Calibri"/>
+                <w:b/>
+                <w:bCs/>
+                <w:color w:val="000000"/>
+              </w:rPr>
+              <w:t>Keterangan</w:t>
+            </w:r>
+          </w:p>
+        </w:tc>
+        <w:tc>
+          <w:tcPr>
+            <w:tcW w:w="850" w:type="dxa"/>
+            <w:tcBorders>
+              <w:top w:val="single" w:sz="4" w:space="0" w:color="auto"/>
+              <w:left w:val="nil"/>
+              <w:bottom w:val="single" w:sz="4" w:space="0" w:color="auto"/>
+              <w:right w:val="single" w:sz="4" w:space="0" w:color="auto"/>
+            </w:tcBorders>
+            <w:noWrap/>
+            <w:vAlign w:val="center"/>
+            <w:hideMark/>
+          </w:tcPr>
+          <w:p>
+            <w:pPr>
+              <w:spacing w:line="240" w:lineRule="auto"/>
+              <w:rPr>
+                <w:rFonts w:cs="Calibri"/>
+                <w:b/>
+                <w:bCs/>
+                <w:color w:val="000000"/>
+              </w:rPr>
+            </w:pPr>
+            <w:r>
+              <w:rPr>
+                <w:rFonts w:cs="Calibri"/>
+                <w:b/>
+                <w:bCs/>
+                <w:color w:val="000000"/>
+              </w:rPr>
+              <w:t>Orang</w:t>
+            </w:r>
+          </w:p>
+        </w:tc>
+        <w:tc>
+          <w:tcPr>
+            <w:tcW w:w="1134" w:type="dxa"/>
+            <w:tcBorders>
+              <w:top w:val="single" w:sz="4" w:space="0" w:color="auto"/>
+              <w:left w:val="nil"/>
+              <w:bottom w:val="single" w:sz="4" w:space="0" w:color="auto"/>
+              <w:right w:val="single" w:sz="4" w:space="0" w:color="auto"/>
+            </w:tcBorders>
+            <w:noWrap/>
+            <w:vAlign w:val="center"/>
+            <w:hideMark/>
+          </w:tcPr>
+          <w:p>
+            <w:pPr>
+              <w:spacing w:line="240" w:lineRule="auto"/>
+              <w:rPr>
+                <w:rFonts w:cs="Calibri"/>
+                <w:b/>
+                <w:bCs/>
+                <w:color w:val="000000"/>
+              </w:rPr>
+            </w:pPr>
+            <w:r>
+              <w:rPr>
+                <w:rFonts w:cs="Calibri"/>
+                <w:b/>
+                <w:bCs/>
+                <w:color w:val="000000"/>
+              </w:rPr>
+              <w:t>hari</w:t>
+            </w:r>
+          </w:p>
+        </w:tc>
+        <w:tc>
+          <w:tcPr>
+            <w:tcW w:w="1208" w:type="dxa"/>
+            <w:tcBorders>
+              <w:top w:val="single" w:sz="4" w:space="0" w:color="auto"/>
+              <w:left w:val="nil"/>
+              <w:bottom w:val="single" w:sz="4" w:space="0" w:color="auto"/>
+              <w:right w:val="single" w:sz="4" w:space="0" w:color="auto"/>
+            </w:tcBorders>
+            <w:noWrap/>
+            <w:vAlign w:val="center"/>
+            <w:hideMark/>
+          </w:tcPr>
+          <w:p>
+            <w:pPr>
+              <w:spacing w:line="240" w:lineRule="auto"/>
+              <w:rPr>
+                <w:rFonts w:cs="Calibri"/>
+                <w:b/>
+                <w:bCs/>
+                <w:color w:val="000000"/>
+              </w:rPr>
+            </w:pPr>
+            <w:r>
+              <w:rPr>
+                <w:rFonts w:cs="Calibri"/>
+                <w:b/>
+                <w:bCs/>
+                <w:color w:val="000000"/>
+              </w:rPr>
+              <w:t>Harga/</w:t>
+            </w:r>
+            <w:r>
+              <w:rPr>
+                <w:rFonts w:cs="Calibri"/>
+                <w:b/>
+                <w:bCs/>
+                <w:color w:val="000000"/>
+              </w:rPr>
+              <w:t>hari</w:t>
+            </w:r>
+          </w:p>
+        </w:tc>
+        <w:tc>
+          <w:tcPr>
+            <w:tcW w:w="3144" w:type="dxa"/>
+            <w:gridSpan w:val="2"/>
+            <w:tcBorders>
+              <w:top w:val="single" w:sz="4" w:space="0" w:color="auto"/>
+              <w:left w:val="nil"/>
+              <w:bottom w:val="single" w:sz="4" w:space="0" w:color="auto"/>
+              <w:right w:val="single" w:sz="4" w:space="0" w:color="auto"/>
+            </w:tcBorders>
+            <w:noWrap/>
+            <w:vAlign w:val="center"/>
+            <w:hideMark/>
+          </w:tcPr>
+          <w:p>
+            <w:pPr>
+              <w:spacing w:line="240" w:lineRule="auto"/>
+              <w:rPr>
+                <w:rFonts w:cs="Calibri"/>
+                <w:b/>
+                <w:bCs/>
+                <w:color w:val="000000"/>
+              </w:rPr>
+            </w:pPr>
+            <w:r>
+              <w:rPr>
+                <w:rFonts w:cs="Calibri"/>
+                <w:b/>
+                <w:bCs/>
+                <w:color w:val="000000"/>
+              </w:rPr>
+              <w:t>Jumlah</w:t>
+            </w:r>
+          </w:p>
+        </w:tc>
+      </w:tr>
+      <w:tr>
+        <w:trPr>
+          <w:trHeight w:val="503"/>
+        </w:trPr>
+        <w:tc>
+          <w:tcPr>
+            <w:tcW w:w="8416" w:type="dxa"/>
+            <w:gridSpan w:val="6"/>
+            <w:tcBorders>
+              <w:top w:val="single" w:sz="4" w:space="0" w:color="auto"/>
+              <w:left w:val="single" w:sz="4" w:space="0" w:color="auto"/>
+              <w:bottom w:val="single" w:sz="4" w:space="0" w:color="auto"/>
+              <w:right w:val="single" w:sz="4" w:space="0" w:color="auto"/>
+            </w:tcBorders>
+            <w:noWrap/>
+            <w:vAlign w:val="bottom"/>
+            <w:hideMark/>
+          </w:tcPr>
+          <w:p>
+            <w:pPr>
+              <w:spacing w:line="240" w:lineRule="auto"/>
+              <w:jc w:val="center"/>
+              <w:rPr>
+                <w:rFonts w:cs="Calibri"/>
+                <w:b/>
+                <w:bCs/>
+                <w:color w:val="000000"/>
+              </w:rPr>
+            </w:pPr>
+            <w:r>
+              <w:rPr>
+                <w:rFonts w:cs="Calibri"/>
+                <w:b/>
+                <w:bCs/>
+                <w:color w:val="000000"/>
+              </w:rPr>
+              <w:t>1. Implementasi</w:t>
+            </w:r>
+          </w:p>
+        </w:tc>
+      </w:tr>
+      <w:tr>
+        <w:trPr>
+          <w:trHeight w:val="194"/>
+        </w:trPr>
+        <w:tc>
+          <w:tcPr>
+            <w:tcW w:w="2080" w:type="dxa"/>
+            <w:tcBorders>
+              <w:top w:val="nil"/>
+              <w:left w:val="single" w:sz="4" w:space="0" w:color="auto"/>
+              <w:bottom w:val="single" w:sz="4" w:space="0" w:color="auto"/>
+              <w:right w:val="single" w:sz="4" w:space="0" w:color="auto"/>
+            </w:tcBorders>
+            <w:noWrap/>
+            <w:vAlign w:val="bottom"/>
+            <w:hideMark/>
+          </w:tcPr>
+          <w:p>
+            <w:pPr>
+              <w:spacing w:line="240" w:lineRule="auto"/>
+              <w:ind w:firstLineChars="100" w:firstLine="180"/>
+              <w:rPr>
+                <w:rFonts w:cs="Calibri"/>
+                <w:color w:val="000000"/>
+                <w:sz w:val="18"/>
+              </w:rPr>
+            </w:pPr>
+            <w:r>
+              <w:rPr>
+                <w:rFonts w:cs="Calibri"/>
+                <w:color w:val="000000"/>
+                <w:sz w:val="18"/>
+              </w:rPr>
+              <w:t>1.1 Biaya Personil</w:t>
+            </w:r>
+          </w:p>
+        </w:tc>
+        <w:tc>
+          <w:tcPr>
+            <w:tcW w:w="850" w:type="dxa"/>
+            <w:tcBorders>
+              <w:top w:val="nil"/>
+              <w:left w:val="nil"/>
+              <w:bottom w:val="single" w:sz="4" w:space="0" w:color="auto"/>
+              <w:right w:val="single" w:sz="4" w:space="0" w:color="auto"/>
+            </w:tcBorders>
+            <w:noWrap/>
+            <w:vAlign w:val="center"/>
+            <w:hideMark/>
+          </w:tcPr>
+          <w:p>
+            <w:pPr>
+              <w:spacing w:line="240" w:lineRule="auto"/>
+              <w:rPr>
+                <w:rFonts w:cs="Calibri"/>
+                <w:b/>
+                <w:bCs/>
+                <w:color w:val="000000"/>
+                <w:sz w:val="18"/>
+              </w:rPr>
+            </w:pPr>
+            <w:r>
+              <w:rPr>
+                <w:rFonts w:cs="Calibri"/>
+                <w:b/>
+                <w:bCs/>
+                <w:color w:val="000000"/>
+                <w:sz w:val="18"/>
+              </w:rPr>
+              <w:t> </w:t>
+            </w:r>
+          </w:p>
+        </w:tc>
+        <w:tc>
+          <w:tcPr>
+            <w:tcW w:w="1134" w:type="dxa"/>
+            <w:tcBorders>
+              <w:top w:val="nil"/>
+              <w:left w:val="nil"/>
+              <w:bottom w:val="single" w:sz="4" w:space="0" w:color="auto"/>
+              <w:right w:val="single" w:sz="4" w:space="0" w:color="auto"/>
+            </w:tcBorders>
+            <w:noWrap/>
+            <w:vAlign w:val="center"/>
+            <w:hideMark/>
+          </w:tcPr>
+          <w:p>
+            <w:pPr>
+              <w:spacing w:line="240" w:lineRule="auto"/>
+              <w:rPr>
+                <w:rFonts w:cs="Calibri"/>
+                <w:b/>
+                <w:bCs/>
+                <w:color w:val="000000"/>
+                <w:sz w:val="18"/>
+              </w:rPr>
+            </w:pPr>
+            <w:r>
+              <w:rPr>
+                <w:rFonts w:cs="Calibri"/>
+                <w:b/>
+                <w:bCs/>
+                <w:color w:val="000000"/>
+                <w:sz w:val="18"/>
+              </w:rPr>
+              <w:t> </w:t>
+            </w:r>
+          </w:p>
+        </w:tc>
+        <w:tc>
+          <w:tcPr>
+            <w:tcW w:w="1208" w:type="dxa"/>
+            <w:tcBorders>
+              <w:top w:val="nil"/>
+              <w:left w:val="nil"/>
+              <w:bottom w:val="single" w:sz="4" w:space="0" w:color="auto"/>
+              <w:right w:val="single" w:sz="4" w:space="0" w:color="auto"/>
+            </w:tcBorders>
+            <w:noWrap/>
+            <w:vAlign w:val="center"/>
+            <w:hideMark/>
+          </w:tcPr>
+          <w:p>
+            <w:pPr>
+              <w:spacing w:line="240" w:lineRule="auto"/>
+              <w:rPr>
+                <w:rFonts w:cs="Calibri"/>
+                <w:b/>
+                <w:bCs/>
+                <w:color w:val="000000"/>
+                <w:sz w:val="18"/>
+              </w:rPr>
+            </w:pPr>
+            <w:r>
+              <w:rPr>
+                <w:rFonts w:cs="Calibri"/>
+                <w:b/>
+                <w:bCs/>
+                <w:color w:val="000000"/>
+                <w:sz w:val="18"/>
+              </w:rPr>
+              <w:t> </w:t>
+            </w:r>
+          </w:p>
+        </w:tc>
+        <w:tc>
+          <w:tcPr>
+            <w:tcW w:w="3144" w:type="dxa"/>
+            <w:gridSpan w:val="2"/>
+            <w:tcBorders>
+              <w:top w:val="nil"/>
+              <w:left w:val="nil"/>
+              <w:bottom w:val="single" w:sz="4" w:space="0" w:color="auto"/>
+              <w:right w:val="single" w:sz="4" w:space="0" w:color="auto"/>
+            </w:tcBorders>
+            <w:noWrap/>
+            <w:vAlign w:val="center"/>
+            <w:hideMark/>
+          </w:tcPr>
+          <w:p>
+            <w:pPr>
+              <w:spacing w:line="240" w:lineRule="auto"/>
+              <w:rPr>
+                <w:rFonts w:cs="Calibri"/>
+                <w:b/>
+                <w:bCs/>
+                <w:color w:val="000000"/>
+                <w:sz w:val="18"/>
+              </w:rPr>
+            </w:pPr>
+            <w:r>
+              <w:rPr>
+                <w:rFonts w:cs="Calibri"/>
+                <w:b/>
+                <w:bCs/>
+                <w:color w:val="000000"/>
+                <w:sz w:val="18"/>
+              </w:rPr>
+              <w:t> </w:t>
+            </w:r>
+          </w:p>
+        </w:tc>
+      </w:tr>
+      <w:tr>
+        <w:trPr>
+          <w:trHeight w:val="403"/>
+        </w:trPr>
+        <w:tc>
+          <w:tcPr>
+            <w:tcW w:w="2080" w:type="dxa"/>
+            <w:tcBorders>
+              <w:top w:val="nil"/>
+              <w:left w:val="single" w:sz="4" w:space="0" w:color="auto"/>
+              <w:bottom w:val="single" w:sz="4" w:space="0" w:color="auto"/>
+              <w:right w:val="single" w:sz="4" w:space="0" w:color="auto"/>
+            </w:tcBorders>
+            <w:noWrap/>
+            <w:vAlign w:val="center"/>
+            <w:hideMark/>
+          </w:tcPr>
+          <w:p>
+            <w:pPr>
+              <w:spacing w:line="240" w:lineRule="auto"/>
+              <w:ind w:firstLineChars="200" w:firstLine="360"/>
+              <w:rPr>
+                <w:rFonts w:cs="Calibri"/>
+                <w:color w:val="000000"/>
+                <w:sz w:val="18"/>
+              </w:rPr>
+            </w:pPr>
+            <w:r>
+              <w:rPr>
+                <w:rFonts w:cs="Calibri"/>
+                <w:color w:val="000000"/>
+                <w:sz w:val="18"/>
+              </w:rPr>
+              <w:t>- Project Manager</w:t>
+            </w:r>
+          </w:p>
+        </w:tc>
+        <w:tc>
+          <w:tcPr>
+            <w:tcW w:w="850" w:type="dxa"/>
+            <w:tcBorders>
+              <w:top w:val="nil"/>
+              <w:left w:val="nil"/>
+              <w:bottom w:val="single" w:sz="4" w:space="0" w:color="auto"/>
+              <w:right w:val="single" w:sz="4" w:space="0" w:color="auto"/>
+            </w:tcBorders>
+            <w:noWrap/>
+            <w:vAlign w:val="center"/>
+            <w:hideMark/>
+          </w:tcPr>
+          <w:p>
+            <w:pPr>
+              <w:spacing w:line="240" w:lineRule="auto"/>
+              <w:jc w:val="center"/>
+              <w:rPr>
+                <w:rFonts w:cs="Calibri"/>
+                <w:color w:val="000000"/>
+                <w:sz w:val="18"/>
+              </w:rPr>
+            </w:pPr>
+            <w:r>
+              <w:rPr>
+                <w:rFonts w:cs="Calibri"/>
+                <w:color w:val="000000"/>
+                <w:sz w:val="18"/>
+              </w:rPr>
+              <w:t>1 Orang</w:t>
+            </w:r>
+          </w:p>
+        </w:tc>
+        <w:tc>
+          <w:tcPr>
+            <w:tcW w:w="1134" w:type="dxa"/>
+            <w:tcBorders>
+              <w:top w:val="nil"/>
+              <w:left w:val="nil"/>
+              <w:bottom w:val="single" w:sz="4" w:space="0" w:color="auto"/>
+              <w:right w:val="single" w:sz="4" w:space="0" w:color="auto"/>
+            </w:tcBorders>
+            <w:noWrap/>
+            <w:vAlign w:val="center"/>
+            <w:hideMark/>
+          </w:tcPr>
+          <w:p>
+            <w:pPr>
+              <w:spacing w:line="240" w:lineRule="auto"/>
+              <w:jc w:val="center"/>
+              <w:rPr>
+                <w:rFonts w:cs="Calibri"/>
+                <w:color w:val="000000"/>
+                <w:sz w:val="18"/>
+              </w:rPr>
+            </w:pPr>
+            <w:r>
+              <w:rPr>
+                <w:rFonts w:cs="Calibri"/>
+                <w:color w:val="000000"/>
+                <w:sz w:val="18"/>
+              </w:rPr>
+              <w:t>30</w:t>
+            </w:r>
+          </w:p>
+        </w:tc>
+        <w:tc>
+          <w:tcPr>
+            <w:tcW w:w="1208" w:type="dxa"/>
+            <w:tcBorders>
+              <w:top w:val="nil"/>
+              <w:left w:val="nil"/>
+              <w:bottom w:val="single" w:sz="4" w:space="0" w:color="auto"/>
+              <w:right w:val="single" w:sz="4" w:space="0" w:color="auto"/>
+            </w:tcBorders>
+            <w:noWrap/>
+            <w:vAlign w:val="center"/>
+            <w:hideMark/>
+          </w:tcPr>
+          <w:p>
+            <w:pPr>
+              <w:spacing w:line="240" w:lineRule="auto"/>
+              <w:jc w:val="center"/>
+              <w:rPr>
+                <w:rFonts w:cs="Calibri"/>
+                <w:color w:val="000000"/>
+                <w:sz w:val="18"/>
+              </w:rPr>
+            </w:pPr>
+            <w:r>
+              <w:rPr>
+                <w:rFonts w:cs="Calibri"/>
+                <w:color w:val="000000"/>
+                <w:sz w:val="18"/>
+              </w:rPr>
+              <w:t>40</w:t>
+            </w:r>
+            <w:r>
+              <w:rPr>
+                <w:rFonts w:cs="Calibri"/>
+                <w:color w:val="000000"/>
+                <w:sz w:val="18"/>
+              </w:rPr>
+              <w:t>0.000</w:t>
+            </w:r>
+          </w:p>
+        </w:tc>
+        <w:tc>
+          <w:tcPr>
+            <w:tcW w:w="3144" w:type="dxa"/>
+            <w:gridSpan w:val="2"/>
+            <w:tcBorders>
+              <w:top w:val="nil"/>
+              <w:left w:val="nil"/>
+              <w:bottom w:val="single" w:sz="4" w:space="0" w:color="auto"/>
+              <w:right w:val="single" w:sz="4" w:space="0" w:color="auto"/>
+            </w:tcBorders>
+            <w:noWrap/>
+            <w:vAlign w:val="bottom"/>
+            <w:hideMark/>
+          </w:tcPr>
+          <w:p>
+            <w:pPr>
+              <w:spacing w:line="240" w:lineRule="auto"/>
+              <w:rPr>
+                <w:rFonts w:cs="Calibri"/>
+                <w:color w:val="000000"/>
+                <w:sz w:val="18"/>
+              </w:rPr>
+            </w:pPr>
+            <w:r>
+              <w:rPr>
+                <w:rFonts w:cs="Calibri"/>
+                <w:color w:val="000000"/>
+                <w:sz w:val="18"/>
+              </w:rPr>
+              <w:t xml:space="preserve"> Rp          12.00</w:t>
+            </w:r>
+            <w:r>
+              <w:rPr>
+                <w:rFonts w:cs="Calibri"/>
+                <w:color w:val="000000"/>
+                <w:sz w:val="18"/>
+              </w:rPr>
+              <w:t xml:space="preserve">0.000,00 </w:t>
+            </w:r>
+          </w:p>
+        </w:tc>
+      </w:tr>
+      <w:tr>
+        <w:trPr>
+          <w:trHeight w:val="403"/>
+        </w:trPr>
+        <w:tc>
+          <w:tcPr>
+            <w:tcW w:w="2080" w:type="dxa"/>
+            <w:tcBorders>
+              <w:top w:val="nil"/>
+              <w:left w:val="single" w:sz="4" w:space="0" w:color="auto"/>
+              <w:bottom w:val="single" w:sz="4" w:space="0" w:color="auto"/>
+              <w:right w:val="single" w:sz="4" w:space="0" w:color="auto"/>
+            </w:tcBorders>
+            <w:noWrap/>
+            <w:vAlign w:val="center"/>
+            <w:hideMark/>
+          </w:tcPr>
+          <w:p>
+            <w:pPr>
+              <w:spacing w:line="240" w:lineRule="auto"/>
+              <w:ind w:firstLineChars="200" w:firstLine="360"/>
+              <w:rPr>
+                <w:rFonts w:cs="Calibri"/>
+                <w:color w:val="000000"/>
+                <w:sz w:val="18"/>
+              </w:rPr>
+            </w:pPr>
+            <w:r>
+              <w:rPr>
+                <w:rFonts w:cs="Calibri"/>
+                <w:color w:val="000000"/>
+                <w:sz w:val="18"/>
+              </w:rPr>
+              <w:t>- System Analyst</w:t>
+            </w:r>
+          </w:p>
+        </w:tc>
+        <w:tc>
+          <w:tcPr>
+            <w:tcW w:w="850" w:type="dxa"/>
+            <w:tcBorders>
+              <w:top w:val="nil"/>
+              <w:left w:val="nil"/>
+              <w:bottom w:val="single" w:sz="4" w:space="0" w:color="auto"/>
+              <w:right w:val="single" w:sz="4" w:space="0" w:color="auto"/>
+            </w:tcBorders>
+            <w:noWrap/>
+            <w:vAlign w:val="center"/>
+            <w:hideMark/>
+          </w:tcPr>
+          <w:p>
+            <w:pPr>
+              <w:spacing w:line="240" w:lineRule="auto"/>
+              <w:jc w:val="center"/>
+              <w:rPr>
+                <w:rFonts w:cs="Calibri"/>
+                <w:color w:val="000000"/>
+                <w:sz w:val="18"/>
+              </w:rPr>
+            </w:pPr>
+            <w:r>
+              <w:rPr>
+                <w:rFonts w:cs="Calibri"/>
+                <w:color w:val="000000"/>
+                <w:sz w:val="18"/>
+              </w:rPr>
+              <w:t>1 Orang</w:t>
+            </w:r>
+          </w:p>
+        </w:tc>
+        <w:tc>
+          <w:tcPr>
+            <w:tcW w:w="1134" w:type="dxa"/>
+            <w:tcBorders>
+              <w:top w:val="nil"/>
+              <w:left w:val="nil"/>
+              <w:bottom w:val="single" w:sz="4" w:space="0" w:color="auto"/>
+              <w:right w:val="single" w:sz="4" w:space="0" w:color="auto"/>
+            </w:tcBorders>
+            <w:noWrap/>
+            <w:vAlign w:val="center"/>
+            <w:hideMark/>
+          </w:tcPr>
+          <w:p>
+            <w:pPr>
+              <w:spacing w:line="240" w:lineRule="auto"/>
+              <w:jc w:val="center"/>
+              <w:rPr>
+                <w:rFonts w:cs="Calibri"/>
+                <w:color w:val="000000"/>
+                <w:sz w:val="18"/>
+              </w:rPr>
+            </w:pPr>
+            <w:r>
+              <w:rPr>
+                <w:rFonts w:cs="Calibri"/>
+                <w:color w:val="000000"/>
+                <w:sz w:val="18"/>
+              </w:rPr>
+              <w:t>12</w:t>
+            </w:r>
+          </w:p>
+        </w:tc>
+        <w:tc>
+          <w:tcPr>
+            <w:tcW w:w="1208" w:type="dxa"/>
+            <w:tcBorders>
+              <w:top w:val="nil"/>
+              <w:left w:val="nil"/>
+              <w:bottom w:val="single" w:sz="4" w:space="0" w:color="auto"/>
+              <w:right w:val="single" w:sz="4" w:space="0" w:color="auto"/>
+            </w:tcBorders>
+            <w:noWrap/>
+            <w:vAlign w:val="center"/>
+            <w:hideMark/>
+          </w:tcPr>
+          <w:p>
+            <w:pPr>
+              <w:spacing w:line="240" w:lineRule="auto"/>
+              <w:jc w:val="center"/>
+              <w:rPr>
+                <w:rFonts w:cs="Calibri"/>
+                <w:color w:val="000000"/>
+                <w:sz w:val="18"/>
+              </w:rPr>
+            </w:pPr>
+            <w:r>
+              <w:rPr>
+                <w:rFonts w:cs="Calibri"/>
+                <w:color w:val="000000"/>
+                <w:sz w:val="18"/>
+              </w:rPr>
+              <w:t>350</w:t>
+            </w:r>
+            <w:r>
+              <w:rPr>
+                <w:rFonts w:cs="Calibri"/>
+                <w:color w:val="000000"/>
+                <w:sz w:val="18"/>
+              </w:rPr>
+              <w:t>.000</w:t>
+            </w:r>
+          </w:p>
+        </w:tc>
+        <w:tc>
+          <w:tcPr>
+            <w:tcW w:w="3144" w:type="dxa"/>
+            <w:gridSpan w:val="2"/>
+            <w:tcBorders>
+              <w:top w:val="nil"/>
+              <w:left w:val="nil"/>
+              <w:bottom w:val="single" w:sz="4" w:space="0" w:color="auto"/>
+              <w:right w:val="single" w:sz="4" w:space="0" w:color="auto"/>
+            </w:tcBorders>
+            <w:noWrap/>
+            <w:vAlign w:val="bottom"/>
+            <w:hideMark/>
+          </w:tcPr>
+          <w:p>
+            <w:pPr>
+              <w:spacing w:line="240" w:lineRule="auto"/>
+              <w:rPr>
+                <w:rFonts w:cs="Calibri"/>
+                <w:color w:val="000000"/>
+                <w:sz w:val="18"/>
+              </w:rPr>
+            </w:pPr>
+            <w:r>
+              <w:rPr>
+                <w:rFonts w:cs="Calibri"/>
+                <w:color w:val="000000"/>
+                <w:sz w:val="18"/>
+              </w:rPr>
+              <w:t xml:space="preserve"> Rp          </w:t>
+            </w:r>
+            <w:r>
+              <w:rPr>
+                <w:rFonts w:cs="Calibri"/>
+                <w:color w:val="000000"/>
+                <w:sz w:val="18"/>
+              </w:rPr>
+              <w:t xml:space="preserve"> </w:t>
+            </w:r>
+            <w:r>
+              <w:rPr>
+                <w:rFonts w:cs="Calibri"/>
+                <w:color w:val="000000"/>
+                <w:sz w:val="18"/>
+              </w:rPr>
+              <w:t>4.2</w:t>
+            </w:r>
+            <w:r>
+              <w:rPr>
+                <w:rFonts w:cs="Calibri"/>
+                <w:color w:val="000000"/>
+                <w:sz w:val="18"/>
+              </w:rPr>
+              <w:t xml:space="preserve">00.000,00 </w:t>
+            </w:r>
+          </w:p>
+        </w:tc>
+      </w:tr>
+      <w:tr>
+        <w:trPr>
+          <w:trHeight w:val="403"/>
+        </w:trPr>
+        <w:tc>
+          <w:tcPr>
+            <w:tcW w:w="2080" w:type="dxa"/>
+            <w:tcBorders>
+              <w:top w:val="nil"/>
+              <w:left w:val="single" w:sz="4" w:space="0" w:color="auto"/>
+              <w:bottom w:val="single" w:sz="4" w:space="0" w:color="auto"/>
+              <w:right w:val="single" w:sz="4" w:space="0" w:color="auto"/>
+            </w:tcBorders>
+            <w:noWrap/>
+            <w:vAlign w:val="center"/>
+            <w:hideMark/>
+          </w:tcPr>
+          <w:p>
+            <w:pPr>
+              <w:spacing w:line="240" w:lineRule="auto"/>
+              <w:ind w:firstLineChars="200" w:firstLine="360"/>
+              <w:rPr>
+                <w:rFonts w:cs="Calibri"/>
+                <w:color w:val="000000"/>
+                <w:sz w:val="18"/>
+              </w:rPr>
+            </w:pPr>
+            <w:r>
+              <w:rPr>
+                <w:rFonts w:cs="Calibri"/>
+                <w:color w:val="000000"/>
+                <w:sz w:val="18"/>
+              </w:rPr>
+              <w:t>- Programmer</w:t>
+            </w:r>
+          </w:p>
+        </w:tc>
+        <w:tc>
+          <w:tcPr>
+            <w:tcW w:w="850" w:type="dxa"/>
+            <w:tcBorders>
+              <w:top w:val="nil"/>
+              <w:left w:val="nil"/>
+              <w:bottom w:val="single" w:sz="4" w:space="0" w:color="auto"/>
+              <w:right w:val="single" w:sz="4" w:space="0" w:color="auto"/>
+            </w:tcBorders>
+            <w:noWrap/>
+            <w:vAlign w:val="center"/>
+            <w:hideMark/>
+          </w:tcPr>
+          <w:p>
+            <w:pPr>
+              <w:spacing w:line="240" w:lineRule="auto"/>
+              <w:jc w:val="center"/>
+              <w:rPr>
+                <w:rFonts w:cs="Calibri"/>
+                <w:color w:val="000000"/>
+                <w:sz w:val="18"/>
+              </w:rPr>
+            </w:pPr>
+            <w:r>
+              <w:rPr>
+                <w:rFonts w:cs="Calibri"/>
+                <w:color w:val="000000"/>
+                <w:sz w:val="18"/>
+              </w:rPr>
+              <w:t>1 Orang</w:t>
+            </w:r>
+          </w:p>
+        </w:tc>
+        <w:tc>
+          <w:tcPr>
+            <w:tcW w:w="1134" w:type="dxa"/>
+            <w:tcBorders>
+              <w:top w:val="nil"/>
+              <w:left w:val="nil"/>
+              <w:bottom w:val="single" w:sz="4" w:space="0" w:color="auto"/>
+              <w:right w:val="single" w:sz="4" w:space="0" w:color="auto"/>
+            </w:tcBorders>
+            <w:noWrap/>
+            <w:vAlign w:val="center"/>
+            <w:hideMark/>
+          </w:tcPr>
+          <w:p>
+            <w:pPr>
+              <w:spacing w:line="240" w:lineRule="auto"/>
+              <w:jc w:val="center"/>
+              <w:rPr>
+                <w:rFonts w:cs="Calibri"/>
+                <w:color w:val="000000"/>
+                <w:sz w:val="18"/>
+              </w:rPr>
+            </w:pPr>
+            <w:r>
+              <w:rPr>
+                <w:rFonts w:cs="Calibri"/>
+                <w:color w:val="000000"/>
+                <w:sz w:val="18"/>
+              </w:rPr>
+              <w:t>22</w:t>
+            </w:r>
+          </w:p>
+        </w:tc>
+        <w:tc>
+          <w:tcPr>
+            <w:tcW w:w="1208" w:type="dxa"/>
+            <w:tcBorders>
+              <w:top w:val="nil"/>
+              <w:left w:val="nil"/>
+              <w:bottom w:val="single" w:sz="4" w:space="0" w:color="auto"/>
+              <w:right w:val="single" w:sz="4" w:space="0" w:color="auto"/>
+            </w:tcBorders>
+            <w:noWrap/>
+            <w:vAlign w:val="center"/>
+            <w:hideMark/>
+          </w:tcPr>
+          <w:p>
+            <w:pPr>
+              <w:spacing w:line="240" w:lineRule="auto"/>
+              <w:jc w:val="center"/>
+              <w:rPr>
+                <w:rFonts w:cs="Calibri"/>
+                <w:color w:val="000000"/>
+                <w:sz w:val="18"/>
+              </w:rPr>
+            </w:pPr>
+            <w:r>
+              <w:rPr>
+                <w:rFonts w:cs="Calibri"/>
+                <w:color w:val="000000"/>
+                <w:sz w:val="18"/>
+              </w:rPr>
+              <w:t>350</w:t>
+            </w:r>
+            <w:r>
+              <w:rPr>
+                <w:rFonts w:cs="Calibri"/>
+                <w:color w:val="000000"/>
+                <w:sz w:val="18"/>
+              </w:rPr>
+              <w:t>.000</w:t>
+            </w:r>
+          </w:p>
+        </w:tc>
+        <w:tc>
+          <w:tcPr>
+            <w:tcW w:w="3144" w:type="dxa"/>
+            <w:gridSpan w:val="2"/>
+            <w:tcBorders>
+              <w:top w:val="nil"/>
+              <w:left w:val="nil"/>
+              <w:bottom w:val="single" w:sz="4" w:space="0" w:color="auto"/>
+              <w:right w:val="single" w:sz="4" w:space="0" w:color="auto"/>
+            </w:tcBorders>
+            <w:noWrap/>
+            <w:vAlign w:val="bottom"/>
+            <w:hideMark/>
+          </w:tcPr>
+          <w:p>
+            <w:pPr>
+              <w:spacing w:line="240" w:lineRule="auto"/>
+              <w:rPr>
+                <w:rFonts w:cs="Calibri"/>
+                <w:color w:val="000000"/>
+                <w:sz w:val="18"/>
+              </w:rPr>
+            </w:pPr>
+            <w:r>
+              <w:rPr>
+                <w:rFonts w:cs="Calibri"/>
+                <w:color w:val="000000"/>
+                <w:sz w:val="18"/>
+              </w:rPr>
+              <w:t xml:space="preserve"> Rp          </w:t>
+            </w:r>
+            <w:r>
+              <w:rPr>
+                <w:rFonts w:cs="Calibri"/>
+                <w:color w:val="000000"/>
+                <w:sz w:val="18"/>
+              </w:rPr>
+              <w:t xml:space="preserve"> </w:t>
+            </w:r>
+            <w:r>
+              <w:rPr>
+                <w:rFonts w:cs="Calibri"/>
+                <w:color w:val="000000"/>
+                <w:sz w:val="18"/>
+              </w:rPr>
+              <w:t>7.70</w:t>
+            </w:r>
+            <w:r>
+              <w:rPr>
+                <w:rFonts w:cs="Calibri"/>
+                <w:color w:val="000000"/>
+                <w:sz w:val="18"/>
+              </w:rPr>
+              <w:t xml:space="preserve">0.000,00 </w:t>
+            </w:r>
+          </w:p>
+        </w:tc>
+      </w:tr>
+      <w:tr>
+        <w:trPr>
+          <w:trHeight w:val="403"/>
+        </w:trPr>
+        <w:tc>
+          <w:tcPr>
+            <w:tcW w:w="2080" w:type="dxa"/>
+            <w:tcBorders>
+              <w:top w:val="nil"/>
+              <w:left w:val="single" w:sz="4" w:space="0" w:color="auto"/>
+              <w:bottom w:val="single" w:sz="4" w:space="0" w:color="auto"/>
+              <w:right w:val="single" w:sz="4" w:space="0" w:color="auto"/>
+            </w:tcBorders>
+            <w:noWrap/>
+            <w:vAlign w:val="center"/>
+          </w:tcPr>
+          <w:p>
+            <w:pPr>
+              <w:spacing w:line="240" w:lineRule="auto"/>
+              <w:ind w:firstLineChars="200" w:firstLine="360"/>
+              <w:rPr>
+                <w:rFonts w:cs="Calibri"/>
+                <w:color w:val="000000"/>
+                <w:sz w:val="18"/>
+              </w:rPr>
+            </w:pPr>
+            <w:r>
+              <w:rPr>
+                <w:rFonts w:cs="Calibri"/>
+                <w:color w:val="000000"/>
+                <w:sz w:val="18"/>
+              </w:rPr>
+              <w:t xml:space="preserve">- </w:t>
+            </w:r>
+            <w:r>
+              <w:rPr>
+                <w:rFonts w:cs="Calibri"/>
+                <w:color w:val="000000"/>
+                <w:sz w:val="18"/>
+              </w:rPr>
+              <w:t>Desainer</w:t>
+            </w:r>
+          </w:p>
+        </w:tc>
+        <w:tc>
+          <w:tcPr>
+            <w:tcW w:w="850" w:type="dxa"/>
+            <w:tcBorders>
+              <w:top w:val="nil"/>
+              <w:left w:val="nil"/>
+              <w:bottom w:val="single" w:sz="4" w:space="0" w:color="auto"/>
+              <w:right w:val="single" w:sz="4" w:space="0" w:color="auto"/>
+            </w:tcBorders>
+            <w:noWrap/>
+            <w:vAlign w:val="center"/>
+          </w:tcPr>
+          <w:p>
+            <w:pPr>
+              <w:spacing w:line="240" w:lineRule="auto"/>
+              <w:jc w:val="center"/>
+              <w:rPr>
+                <w:rFonts w:cs="Calibri"/>
+                <w:color w:val="000000"/>
+                <w:sz w:val="18"/>
+              </w:rPr>
+            </w:pPr>
+            <w:r>
+              <w:rPr>
+                <w:rFonts w:cs="Calibri"/>
+                <w:color w:val="000000"/>
+                <w:sz w:val="18"/>
+              </w:rPr>
+              <w:t>1 orang</w:t>
+            </w:r>
+          </w:p>
+        </w:tc>
+        <w:tc>
+          <w:tcPr>
+            <w:tcW w:w="1134" w:type="dxa"/>
+            <w:tcBorders>
+              <w:top w:val="nil"/>
+              <w:left w:val="nil"/>
+              <w:bottom w:val="single" w:sz="4" w:space="0" w:color="auto"/>
+              <w:right w:val="single" w:sz="4" w:space="0" w:color="auto"/>
+            </w:tcBorders>
+            <w:noWrap/>
+            <w:vAlign w:val="center"/>
+          </w:tcPr>
+          <w:p>
+            <w:pPr>
+              <w:spacing w:line="240" w:lineRule="auto"/>
+              <w:jc w:val="center"/>
+              <w:rPr>
+                <w:rFonts w:cs="Calibri"/>
+                <w:color w:val="000000"/>
+                <w:sz w:val="18"/>
+              </w:rPr>
+            </w:pPr>
+            <w:r>
+              <w:rPr>
+                <w:rFonts w:cs="Calibri"/>
+                <w:color w:val="000000"/>
+                <w:sz w:val="18"/>
+              </w:rPr>
+              <w:t>12</w:t>
+            </w:r>
+          </w:p>
+        </w:tc>
+        <w:tc>
+          <w:tcPr>
+            <w:tcW w:w="1208" w:type="dxa"/>
+            <w:tcBorders>
+              <w:top w:val="nil"/>
+              <w:left w:val="nil"/>
+              <w:bottom w:val="single" w:sz="4" w:space="0" w:color="auto"/>
+              <w:right w:val="single" w:sz="4" w:space="0" w:color="auto"/>
+            </w:tcBorders>
+            <w:noWrap/>
+            <w:vAlign w:val="center"/>
+          </w:tcPr>
+          <w:p>
+            <w:pPr>
+              <w:spacing w:line="240" w:lineRule="auto"/>
+              <w:jc w:val="center"/>
+              <w:rPr>
+                <w:rFonts w:cs="Calibri"/>
+                <w:color w:val="000000"/>
+                <w:sz w:val="18"/>
+              </w:rPr>
+            </w:pPr>
+            <w:r>
+              <w:rPr>
+                <w:rFonts w:cs="Calibri"/>
+                <w:color w:val="000000"/>
+                <w:sz w:val="18"/>
+              </w:rPr>
+              <w:t>350</w:t>
+            </w:r>
+            <w:r>
+              <w:rPr>
+                <w:rFonts w:cs="Calibri"/>
+                <w:color w:val="000000"/>
+                <w:sz w:val="18"/>
+              </w:rPr>
+              <w:t>.000</w:t>
+            </w:r>
+          </w:p>
+        </w:tc>
+        <w:tc>
+          <w:tcPr>
+            <w:tcW w:w="3144" w:type="dxa"/>
+            <w:gridSpan w:val="2"/>
+            <w:tcBorders>
+              <w:top w:val="nil"/>
+              <w:left w:val="nil"/>
+              <w:bottom w:val="single" w:sz="4" w:space="0" w:color="auto"/>
+              <w:right w:val="single" w:sz="4" w:space="0" w:color="auto"/>
+            </w:tcBorders>
+            <w:noWrap/>
+            <w:vAlign w:val="bottom"/>
+          </w:tcPr>
+          <w:p>
+            <w:pPr>
+              <w:spacing w:line="240" w:lineRule="auto"/>
+              <w:rPr>
+                <w:rFonts w:cs="Calibri"/>
+                <w:color w:val="000000"/>
+                <w:sz w:val="18"/>
+              </w:rPr>
+            </w:pPr>
+            <w:r>
+              <w:rPr>
+                <w:rFonts w:cs="Calibri"/>
+                <w:color w:val="000000"/>
+                <w:sz w:val="18"/>
+              </w:rPr>
+              <w:t xml:space="preserve">Rp          </w:t>
+            </w:r>
+            <w:r>
+              <w:rPr>
+                <w:rFonts w:cs="Calibri"/>
+                <w:color w:val="000000"/>
+                <w:sz w:val="18"/>
+              </w:rPr>
+              <w:t xml:space="preserve"> </w:t>
+            </w:r>
+            <w:r>
+              <w:rPr>
+                <w:rFonts w:cs="Calibri"/>
+                <w:color w:val="000000"/>
+                <w:sz w:val="18"/>
+              </w:rPr>
+              <w:t>4.200.000,00</w:t>
+            </w:r>
+          </w:p>
+        </w:tc>
+      </w:tr>
+      <w:tr>
+        <w:trPr>
+          <w:trHeight w:val="208"/>
+        </w:trPr>
+        <w:tc>
+          <w:tcPr>
+            <w:tcW w:w="2080" w:type="dxa"/>
+            <w:tcBorders>
+              <w:top w:val="nil"/>
+              <w:left w:val="single" w:sz="4" w:space="0" w:color="auto"/>
+              <w:bottom w:val="single" w:sz="4" w:space="0" w:color="auto"/>
+              <w:right w:val="single" w:sz="4" w:space="0" w:color="auto"/>
+            </w:tcBorders>
+            <w:noWrap/>
+            <w:vAlign w:val="bottom"/>
+            <w:hideMark/>
+          </w:tcPr>
+          <w:p>
+            <w:pPr>
+              <w:spacing w:line="240" w:lineRule="auto"/>
+              <w:rPr>
+                <w:rFonts w:cs="Calibri"/>
+                <w:b/>
+                <w:bCs/>
+                <w:color w:val="000000"/>
+                <w:sz w:val="18"/>
+              </w:rPr>
+            </w:pPr>
+            <w:r>
+              <w:rPr>
+                <w:rFonts w:cs="Calibri"/>
+                <w:b/>
+                <w:bCs/>
+                <w:color w:val="000000"/>
+                <w:sz w:val="18"/>
+              </w:rPr>
+              <w:t>Sub Jumlah</w:t>
+            </w:r>
+          </w:p>
+        </w:tc>
+        <w:tc>
+          <w:tcPr>
+            <w:tcW w:w="850" w:type="dxa"/>
+            <w:tcBorders>
+              <w:top w:val="nil"/>
+              <w:left w:val="nil"/>
+              <w:bottom w:val="single" w:sz="4" w:space="0" w:color="auto"/>
+              <w:right w:val="single" w:sz="4" w:space="0" w:color="auto"/>
+            </w:tcBorders>
+            <w:noWrap/>
+            <w:vAlign w:val="bottom"/>
+            <w:hideMark/>
+          </w:tcPr>
+          <w:p>
+            <w:pPr>
+              <w:spacing w:line="240" w:lineRule="auto"/>
+              <w:rPr>
+                <w:rFonts w:cs="Calibri"/>
+                <w:color w:val="000000"/>
+                <w:sz w:val="18"/>
+              </w:rPr>
+            </w:pPr>
+            <w:r>
+              <w:rPr>
+                <w:rFonts w:cs="Calibri"/>
+                <w:color w:val="000000"/>
+                <w:sz w:val="18"/>
+              </w:rPr>
+              <w:t> </w:t>
+            </w:r>
+          </w:p>
+        </w:tc>
+        <w:tc>
+          <w:tcPr>
+            <w:tcW w:w="1134" w:type="dxa"/>
+            <w:tcBorders>
+              <w:top w:val="nil"/>
+              <w:left w:val="nil"/>
+              <w:bottom w:val="single" w:sz="4" w:space="0" w:color="auto"/>
+              <w:right w:val="single" w:sz="4" w:space="0" w:color="auto"/>
+            </w:tcBorders>
+            <w:noWrap/>
+            <w:vAlign w:val="bottom"/>
+            <w:hideMark/>
+          </w:tcPr>
+          <w:p>
+            <w:pPr>
+              <w:spacing w:line="240" w:lineRule="auto"/>
+              <w:rPr>
+                <w:rFonts w:cs="Calibri"/>
+                <w:color w:val="000000"/>
+                <w:sz w:val="18"/>
+              </w:rPr>
+            </w:pPr>
+            <w:r>
+              <w:rPr>
+                <w:rFonts w:cs="Calibri"/>
+                <w:color w:val="000000"/>
+                <w:sz w:val="18"/>
+              </w:rPr>
+              <w:t> </w:t>
+            </w:r>
+          </w:p>
+        </w:tc>
+        <w:tc>
+          <w:tcPr>
+            <w:tcW w:w="1208" w:type="dxa"/>
+            <w:tcBorders>
+              <w:top w:val="nil"/>
+              <w:left w:val="nil"/>
+              <w:bottom w:val="single" w:sz="4" w:space="0" w:color="auto"/>
+              <w:right w:val="single" w:sz="4" w:space="0" w:color="auto"/>
+            </w:tcBorders>
+            <w:noWrap/>
+            <w:vAlign w:val="bottom"/>
+            <w:hideMark/>
+          </w:tcPr>
+          <w:p>
+            <w:pPr>
+              <w:spacing w:line="240" w:lineRule="auto"/>
+              <w:rPr>
+                <w:rFonts w:cs="Calibri"/>
+                <w:color w:val="000000"/>
+                <w:sz w:val="18"/>
+              </w:rPr>
+            </w:pPr>
+            <w:r>
+              <w:rPr>
+                <w:rFonts w:cs="Calibri"/>
+                <w:color w:val="000000"/>
+                <w:sz w:val="18"/>
+              </w:rPr>
+              <w:t> </w:t>
+            </w:r>
+          </w:p>
+        </w:tc>
+        <w:tc>
+          <w:tcPr>
+            <w:tcW w:w="3144" w:type="dxa"/>
+            <w:gridSpan w:val="2"/>
+            <w:tcBorders>
+              <w:top w:val="nil"/>
+              <w:left w:val="nil"/>
+              <w:bottom w:val="single" w:sz="4" w:space="0" w:color="auto"/>
+              <w:right w:val="single" w:sz="4" w:space="0" w:color="auto"/>
+            </w:tcBorders>
+            <w:noWrap/>
+            <w:vAlign w:val="bottom"/>
+            <w:hideMark/>
+          </w:tcPr>
+          <w:p>
+            <w:pPr>
+              <w:spacing w:line="240" w:lineRule="auto"/>
+              <w:rPr>
+                <w:rFonts w:cs="Calibri"/>
+                <w:b/>
+                <w:bCs/>
+                <w:color w:val="000000"/>
+                <w:sz w:val="18"/>
+              </w:rPr>
+            </w:pPr>
+            <w:r>
+              <w:rPr>
+                <w:rFonts w:cs="Calibri"/>
+                <w:b/>
+                <w:bCs/>
+                <w:color w:val="000000"/>
+                <w:sz w:val="18"/>
+              </w:rPr>
+              <w:t xml:space="preserve"> Rp        28.10</w:t>
+            </w:r>
+            <w:r>
+              <w:rPr>
+                <w:rFonts w:cs="Calibri"/>
+                <w:b/>
+                <w:bCs/>
+                <w:color w:val="000000"/>
+                <w:sz w:val="18"/>
+              </w:rPr>
+              <w:t xml:space="preserve">0.000,00 </w:t>
+            </w:r>
+          </w:p>
+        </w:tc>
+      </w:tr>
+      <w:tr>
+        <w:trPr>
+          <w:trHeight w:val="194"/>
+        </w:trPr>
+        <w:tc>
+          <w:tcPr>
+            <w:tcW w:w="8416" w:type="dxa"/>
+            <w:gridSpan w:val="6"/>
+            <w:tcBorders>
+              <w:top w:val="single" w:sz="4" w:space="0" w:color="auto"/>
+              <w:left w:val="single" w:sz="4" w:space="0" w:color="auto"/>
+              <w:bottom w:val="single" w:sz="4" w:space="0" w:color="auto"/>
+              <w:right w:val="single" w:sz="4" w:space="0" w:color="auto"/>
+            </w:tcBorders>
+            <w:noWrap/>
+            <w:vAlign w:val="bottom"/>
+            <w:hideMark/>
+          </w:tcPr>
+          <w:p>
+            <w:pPr>
+              <w:spacing w:line="240" w:lineRule="auto"/>
+              <w:jc w:val="center"/>
+              <w:rPr>
+                <w:rFonts w:cs="Calibri"/>
+                <w:b/>
+                <w:bCs/>
+                <w:color w:val="000000"/>
+                <w:sz w:val="18"/>
+              </w:rPr>
+            </w:pPr>
+            <w:r>
+              <w:rPr>
+                <w:rFonts w:cs="Calibri"/>
+                <w:b/>
+                <w:bCs/>
+                <w:color w:val="000000"/>
+                <w:sz w:val="18"/>
+              </w:rPr>
+              <w:t>2. Biaya Penunjang</w:t>
+            </w:r>
+          </w:p>
+        </w:tc>
+      </w:tr>
+      <w:tr>
+        <w:trPr>
+          <w:trHeight w:val="403"/>
+        </w:trPr>
+        <w:tc>
+          <w:tcPr>
+            <w:tcW w:w="2080" w:type="dxa"/>
+            <w:tcBorders>
+              <w:top w:val="nil"/>
+              <w:left w:val="single" w:sz="4" w:space="0" w:color="auto"/>
+              <w:bottom w:val="single" w:sz="4" w:space="0" w:color="auto"/>
+              <w:right w:val="single" w:sz="4" w:space="0" w:color="auto"/>
+            </w:tcBorders>
+            <w:noWrap/>
+            <w:vAlign w:val="bottom"/>
+            <w:hideMark/>
+          </w:tcPr>
+          <w:p>
+            <w:pPr>
+              <w:spacing w:line="240" w:lineRule="auto"/>
+              <w:ind w:firstLineChars="100" w:firstLine="180"/>
+              <w:rPr>
+                <w:rFonts w:cs="Calibri"/>
+                <w:color w:val="000000"/>
+                <w:sz w:val="18"/>
+              </w:rPr>
+            </w:pPr>
+            <w:r>
+              <w:rPr>
+                <w:rFonts w:cs="Calibri"/>
+                <w:color w:val="000000"/>
+                <w:sz w:val="18"/>
+              </w:rPr>
+              <w:lastRenderedPageBreak/>
+              <w:t>2.1 Transportasi</w:t>
+            </w:r>
+          </w:p>
+        </w:tc>
+        <w:tc>
+          <w:tcPr>
+            <w:tcW w:w="850" w:type="dxa"/>
+            <w:tcBorders>
+              <w:top w:val="nil"/>
+              <w:left w:val="nil"/>
+              <w:bottom w:val="single" w:sz="4" w:space="0" w:color="auto"/>
+              <w:right w:val="single" w:sz="4" w:space="0" w:color="auto"/>
+            </w:tcBorders>
+            <w:noWrap/>
+            <w:vAlign w:val="bottom"/>
+            <w:hideMark/>
+          </w:tcPr>
+          <w:p>
+            <w:pPr>
+              <w:spacing w:line="240" w:lineRule="auto"/>
+              <w:rPr>
+                <w:rFonts w:cs="Calibri"/>
+                <w:color w:val="000000"/>
+                <w:sz w:val="18"/>
+              </w:rPr>
+            </w:pPr>
+            <w:r>
+              <w:rPr>
+                <w:rFonts w:cs="Calibri"/>
+                <w:color w:val="000000"/>
+                <w:sz w:val="18"/>
+              </w:rPr>
+              <w:t>4</w:t>
+            </w:r>
+            <w:r>
+              <w:rPr>
+                <w:rFonts w:cs="Calibri"/>
+                <w:color w:val="000000"/>
+                <w:sz w:val="18"/>
+              </w:rPr>
+              <w:t xml:space="preserve"> Orang</w:t>
+            </w:r>
+          </w:p>
+        </w:tc>
+        <w:tc>
+          <w:tcPr>
+            <w:tcW w:w="1134" w:type="dxa"/>
+            <w:tcBorders>
+              <w:top w:val="nil"/>
+              <w:left w:val="nil"/>
+              <w:bottom w:val="single" w:sz="4" w:space="0" w:color="auto"/>
+              <w:right w:val="single" w:sz="4" w:space="0" w:color="auto"/>
+            </w:tcBorders>
+            <w:noWrap/>
+            <w:vAlign w:val="bottom"/>
+            <w:hideMark/>
+          </w:tcPr>
+          <w:p>
+            <w:pPr>
+              <w:spacing w:line="240" w:lineRule="auto"/>
+              <w:rPr>
+                <w:rFonts w:cs="Calibri"/>
+                <w:color w:val="000000"/>
+                <w:sz w:val="18"/>
+              </w:rPr>
+            </w:pPr>
+            <w:r>
+              <w:rPr>
+                <w:rFonts w:cs="Calibri"/>
+                <w:color w:val="000000"/>
+                <w:sz w:val="18"/>
+              </w:rPr>
+              <w:t> </w:t>
+            </w:r>
+            <w:r>
+              <w:rPr>
+                <w:rFonts w:cs="Calibri"/>
+                <w:color w:val="000000"/>
+                <w:sz w:val="18"/>
+              </w:rPr>
+              <w:t>30</w:t>
+            </w:r>
+          </w:p>
+        </w:tc>
+        <w:tc>
+          <w:tcPr>
+            <w:tcW w:w="1208" w:type="dxa"/>
+            <w:tcBorders>
+              <w:top w:val="nil"/>
+              <w:left w:val="nil"/>
+              <w:bottom w:val="single" w:sz="4" w:space="0" w:color="auto"/>
+              <w:right w:val="single" w:sz="4" w:space="0" w:color="auto"/>
+            </w:tcBorders>
+            <w:noWrap/>
+            <w:vAlign w:val="bottom"/>
+            <w:hideMark/>
+          </w:tcPr>
+          <w:p>
+            <w:pPr>
+              <w:spacing w:line="240" w:lineRule="auto"/>
+              <w:rPr>
+                <w:rFonts w:cs="Calibri"/>
+                <w:color w:val="000000"/>
+                <w:sz w:val="18"/>
+              </w:rPr>
+            </w:pPr>
+            <w:r>
+              <w:rPr>
+                <w:rFonts w:cs="Calibri"/>
+                <w:color w:val="000000"/>
+                <w:sz w:val="18"/>
+              </w:rPr>
+              <w:t>15.000</w:t>
+            </w:r>
+          </w:p>
+        </w:tc>
+        <w:tc>
+          <w:tcPr>
+            <w:tcW w:w="3144" w:type="dxa"/>
+            <w:gridSpan w:val="2"/>
+            <w:tcBorders>
+              <w:top w:val="nil"/>
+              <w:left w:val="nil"/>
+              <w:bottom w:val="single" w:sz="4" w:space="0" w:color="auto"/>
+              <w:right w:val="single" w:sz="4" w:space="0" w:color="auto"/>
+            </w:tcBorders>
+            <w:noWrap/>
+            <w:vAlign w:val="bottom"/>
+            <w:hideMark/>
+          </w:tcPr>
+          <w:p>
+            <w:pPr>
+              <w:spacing w:line="240" w:lineRule="auto"/>
+              <w:rPr>
+                <w:rFonts w:cs="Calibri"/>
+                <w:color w:val="000000"/>
+                <w:sz w:val="18"/>
+              </w:rPr>
+            </w:pPr>
+            <w:r>
+              <w:rPr>
+                <w:rFonts w:cs="Calibri"/>
+                <w:color w:val="000000"/>
+                <w:sz w:val="18"/>
+              </w:rPr>
+              <w:t xml:space="preserve"> Rp          </w:t>
+            </w:r>
+            <w:r>
+              <w:rPr>
+                <w:rFonts w:cs="Calibri"/>
+                <w:color w:val="000000"/>
+                <w:sz w:val="18"/>
+              </w:rPr>
+              <w:t>1.8</w:t>
+            </w:r>
+            <w:r>
+              <w:rPr>
+                <w:rFonts w:cs="Calibri"/>
+                <w:color w:val="000000"/>
+                <w:sz w:val="18"/>
+              </w:rPr>
+              <w:t xml:space="preserve">00.000,00 </w:t>
+            </w:r>
+          </w:p>
+        </w:tc>
+      </w:tr>
+      <w:tr>
+        <w:trPr>
+          <w:trHeight w:val="194"/>
+        </w:trPr>
+        <w:tc>
+          <w:tcPr>
+            <w:tcW w:w="2080" w:type="dxa"/>
+            <w:tcBorders>
+              <w:top w:val="nil"/>
+              <w:left w:val="single" w:sz="4" w:space="0" w:color="auto"/>
+              <w:bottom w:val="single" w:sz="4" w:space="0" w:color="auto"/>
+              <w:right w:val="single" w:sz="4" w:space="0" w:color="auto"/>
+            </w:tcBorders>
+            <w:noWrap/>
+            <w:vAlign w:val="bottom"/>
+            <w:hideMark/>
+          </w:tcPr>
+          <w:p>
+            <w:pPr>
+              <w:spacing w:line="240" w:lineRule="auto"/>
+              <w:rPr>
+                <w:rFonts w:cs="Calibri"/>
+                <w:b/>
+                <w:bCs/>
+                <w:color w:val="000000"/>
+                <w:sz w:val="18"/>
+              </w:rPr>
+            </w:pPr>
+            <w:r>
+              <w:rPr>
+                <w:rFonts w:cs="Calibri"/>
+                <w:b/>
+                <w:bCs/>
+                <w:color w:val="000000"/>
+                <w:sz w:val="18"/>
+              </w:rPr>
+              <w:t>Sub Jumlah</w:t>
+            </w:r>
+          </w:p>
+        </w:tc>
+        <w:tc>
+          <w:tcPr>
+            <w:tcW w:w="850" w:type="dxa"/>
+            <w:tcBorders>
+              <w:top w:val="nil"/>
+              <w:left w:val="nil"/>
+              <w:bottom w:val="single" w:sz="4" w:space="0" w:color="auto"/>
+              <w:right w:val="single" w:sz="4" w:space="0" w:color="auto"/>
+            </w:tcBorders>
+            <w:noWrap/>
+            <w:vAlign w:val="bottom"/>
+            <w:hideMark/>
+          </w:tcPr>
+          <w:p>
+            <w:pPr>
+              <w:spacing w:line="240" w:lineRule="auto"/>
+              <w:rPr>
+                <w:rFonts w:cs="Calibri"/>
+                <w:color w:val="000000"/>
+                <w:sz w:val="18"/>
+              </w:rPr>
+            </w:pPr>
+            <w:r>
+              <w:rPr>
+                <w:rFonts w:cs="Calibri"/>
+                <w:color w:val="000000"/>
+                <w:sz w:val="18"/>
+              </w:rPr>
+              <w:t> </w:t>
+            </w:r>
+          </w:p>
+        </w:tc>
+        <w:tc>
+          <w:tcPr>
+            <w:tcW w:w="1134" w:type="dxa"/>
+            <w:tcBorders>
+              <w:top w:val="nil"/>
+              <w:left w:val="nil"/>
+              <w:bottom w:val="single" w:sz="4" w:space="0" w:color="auto"/>
+              <w:right w:val="single" w:sz="4" w:space="0" w:color="auto"/>
+            </w:tcBorders>
+            <w:noWrap/>
+            <w:vAlign w:val="bottom"/>
+            <w:hideMark/>
+          </w:tcPr>
+          <w:p>
+            <w:pPr>
+              <w:spacing w:line="240" w:lineRule="auto"/>
+              <w:rPr>
+                <w:rFonts w:cs="Calibri"/>
+                <w:color w:val="000000"/>
+                <w:sz w:val="18"/>
+              </w:rPr>
+            </w:pPr>
+            <w:r>
+              <w:rPr>
+                <w:rFonts w:cs="Calibri"/>
+                <w:color w:val="000000"/>
+                <w:sz w:val="18"/>
+              </w:rPr>
+              <w:t> </w:t>
+            </w:r>
+          </w:p>
+        </w:tc>
+        <w:tc>
+          <w:tcPr>
+            <w:tcW w:w="1208" w:type="dxa"/>
+            <w:tcBorders>
+              <w:top w:val="nil"/>
+              <w:left w:val="nil"/>
+              <w:bottom w:val="single" w:sz="4" w:space="0" w:color="auto"/>
+              <w:right w:val="single" w:sz="4" w:space="0" w:color="auto"/>
+            </w:tcBorders>
+            <w:noWrap/>
+            <w:vAlign w:val="bottom"/>
+            <w:hideMark/>
+          </w:tcPr>
+          <w:p>
+            <w:pPr>
+              <w:spacing w:line="240" w:lineRule="auto"/>
+              <w:rPr>
+                <w:rFonts w:cs="Calibri"/>
+                <w:color w:val="000000"/>
+                <w:sz w:val="18"/>
+              </w:rPr>
+            </w:pPr>
+            <w:r>
+              <w:rPr>
+                <w:rFonts w:cs="Calibri"/>
+                <w:color w:val="000000"/>
+                <w:sz w:val="18"/>
+              </w:rPr>
+              <w:t> </w:t>
+            </w:r>
+          </w:p>
+        </w:tc>
+        <w:tc>
+          <w:tcPr>
+            <w:tcW w:w="3144" w:type="dxa"/>
+            <w:gridSpan w:val="2"/>
+            <w:tcBorders>
+              <w:top w:val="nil"/>
+              <w:left w:val="nil"/>
+              <w:bottom w:val="single" w:sz="4" w:space="0" w:color="auto"/>
+              <w:right w:val="single" w:sz="4" w:space="0" w:color="auto"/>
+            </w:tcBorders>
+            <w:noWrap/>
+            <w:vAlign w:val="bottom"/>
+            <w:hideMark/>
+          </w:tcPr>
+          <w:p>
+            <w:pPr>
+              <w:spacing w:line="240" w:lineRule="auto"/>
+              <w:rPr>
+                <w:rFonts w:cs="Calibri"/>
+                <w:b/>
+                <w:bCs/>
+                <w:color w:val="000000"/>
+                <w:sz w:val="18"/>
+              </w:rPr>
+            </w:pPr>
+            <w:r>
+              <w:rPr>
+                <w:rFonts w:cs="Calibri"/>
+                <w:b/>
+                <w:bCs/>
+                <w:color w:val="000000"/>
+                <w:sz w:val="18"/>
+              </w:rPr>
+              <w:t xml:space="preserve"> Rp          1.8</w:t>
+            </w:r>
+            <w:r>
+              <w:rPr>
+                <w:rFonts w:cs="Calibri"/>
+                <w:b/>
+                <w:bCs/>
+                <w:color w:val="000000"/>
+                <w:sz w:val="18"/>
+              </w:rPr>
+              <w:t xml:space="preserve">00.000,00 </w:t>
+            </w:r>
+          </w:p>
+        </w:tc>
+      </w:tr>
+      <w:tr>
+        <w:trPr>
+          <w:trHeight w:val="208"/>
+        </w:trPr>
+        <w:tc>
+          <w:tcPr>
+            <w:tcW w:w="8416" w:type="dxa"/>
+            <w:gridSpan w:val="6"/>
+            <w:tcBorders>
+              <w:top w:val="single" w:sz="4" w:space="0" w:color="auto"/>
+              <w:left w:val="single" w:sz="4" w:space="0" w:color="auto"/>
+              <w:bottom w:val="single" w:sz="4" w:space="0" w:color="auto"/>
+              <w:right w:val="single" w:sz="4" w:space="0" w:color="auto"/>
+            </w:tcBorders>
+            <w:noWrap/>
+            <w:vAlign w:val="bottom"/>
+            <w:hideMark/>
+          </w:tcPr>
+          <w:p>
+            <w:pPr>
+              <w:spacing w:line="240" w:lineRule="auto"/>
+              <w:jc w:val="center"/>
+              <w:rPr>
+                <w:rFonts w:cs="Calibri"/>
+                <w:b/>
+                <w:bCs/>
+                <w:color w:val="000000"/>
+                <w:sz w:val="18"/>
+              </w:rPr>
+            </w:pPr>
+            <w:r>
+              <w:rPr>
+                <w:rFonts w:cs="Calibri"/>
+                <w:b/>
+                <w:bCs/>
+                <w:color w:val="000000"/>
+                <w:sz w:val="18"/>
+              </w:rPr>
+              <w:t>3. Hardware &amp; Sofware Tambahan</w:t>
+            </w:r>
+          </w:p>
+        </w:tc>
+      </w:tr>
+      <w:tr>
+        <w:trPr>
+          <w:trHeight w:val="194"/>
+        </w:trPr>
+        <w:tc>
+          <w:tcPr>
+            <w:tcW w:w="2080" w:type="dxa"/>
+            <w:tcBorders>
+              <w:top w:val="nil"/>
+              <w:left w:val="single" w:sz="4" w:space="0" w:color="auto"/>
+              <w:bottom w:val="single" w:sz="4" w:space="0" w:color="auto"/>
+              <w:right w:val="single" w:sz="4" w:space="0" w:color="auto"/>
+            </w:tcBorders>
+            <w:noWrap/>
+            <w:vAlign w:val="bottom"/>
+            <w:hideMark/>
+          </w:tcPr>
+          <w:p>
+            <w:pPr>
+              <w:spacing w:line="240" w:lineRule="auto"/>
+              <w:ind w:firstLineChars="100" w:firstLine="180"/>
+              <w:rPr>
+                <w:rFonts w:cs="Calibri"/>
+                <w:color w:val="000000"/>
+                <w:sz w:val="18"/>
+              </w:rPr>
+            </w:pPr>
+            <w:r>
+              <w:rPr>
+                <w:rFonts w:cs="Calibri"/>
+                <w:color w:val="000000"/>
+                <w:sz w:val="18"/>
+              </w:rPr>
+              <w:t>3.1 1 Set PC Server</w:t>
+            </w:r>
+          </w:p>
+        </w:tc>
+        <w:tc>
+          <w:tcPr>
+            <w:tcW w:w="850" w:type="dxa"/>
+            <w:tcBorders>
+              <w:top w:val="nil"/>
+              <w:left w:val="nil"/>
+              <w:bottom w:val="single" w:sz="4" w:space="0" w:color="auto"/>
+              <w:right w:val="single" w:sz="4" w:space="0" w:color="auto"/>
+            </w:tcBorders>
+            <w:noWrap/>
+            <w:vAlign w:val="bottom"/>
+            <w:hideMark/>
+          </w:tcPr>
+          <w:p>
+            <w:pPr>
+              <w:spacing w:line="240" w:lineRule="auto"/>
+              <w:rPr>
+                <w:rFonts w:cs="Calibri"/>
+                <w:color w:val="000000"/>
+                <w:sz w:val="18"/>
+              </w:rPr>
+            </w:pPr>
+            <w:r>
+              <w:rPr>
+                <w:rFonts w:cs="Calibri"/>
+                <w:color w:val="000000"/>
+                <w:sz w:val="18"/>
+              </w:rPr>
+              <w:t> </w:t>
+            </w:r>
+          </w:p>
+        </w:tc>
+        <w:tc>
+          <w:tcPr>
+            <w:tcW w:w="1134" w:type="dxa"/>
+            <w:tcBorders>
+              <w:top w:val="nil"/>
+              <w:left w:val="nil"/>
+              <w:bottom w:val="single" w:sz="4" w:space="0" w:color="auto"/>
+              <w:right w:val="single" w:sz="4" w:space="0" w:color="auto"/>
+            </w:tcBorders>
+            <w:noWrap/>
+            <w:vAlign w:val="bottom"/>
+            <w:hideMark/>
+          </w:tcPr>
+          <w:p>
+            <w:pPr>
+              <w:spacing w:line="240" w:lineRule="auto"/>
+              <w:rPr>
+                <w:rFonts w:cs="Calibri"/>
+                <w:color w:val="000000"/>
+                <w:sz w:val="18"/>
+              </w:rPr>
+            </w:pPr>
+            <w:r>
+              <w:rPr>
+                <w:rFonts w:cs="Calibri"/>
+                <w:color w:val="000000"/>
+                <w:sz w:val="18"/>
+              </w:rPr>
+              <w:t> </w:t>
+            </w:r>
+          </w:p>
+        </w:tc>
+        <w:tc>
+          <w:tcPr>
+            <w:tcW w:w="1302" w:type="dxa"/>
+            <w:gridSpan w:val="2"/>
+            <w:tcBorders>
+              <w:top w:val="nil"/>
+              <w:left w:val="nil"/>
+              <w:bottom w:val="single" w:sz="4" w:space="0" w:color="auto"/>
+              <w:right w:val="single" w:sz="4" w:space="0" w:color="auto"/>
+            </w:tcBorders>
+            <w:noWrap/>
+            <w:vAlign w:val="bottom"/>
+            <w:hideMark/>
+          </w:tcPr>
+          <w:p>
+            <w:pPr>
+              <w:spacing w:line="240" w:lineRule="auto"/>
+              <w:rPr>
+                <w:rFonts w:cs="Calibri"/>
+                <w:color w:val="000000"/>
+                <w:sz w:val="18"/>
+              </w:rPr>
+            </w:pPr>
+            <w:r>
+              <w:rPr>
+                <w:rFonts w:cs="Calibri"/>
+                <w:color w:val="000000"/>
+                <w:sz w:val="18"/>
+              </w:rPr>
+              <w:t> </w:t>
+            </w:r>
+          </w:p>
+        </w:tc>
+        <w:tc>
+          <w:tcPr>
+            <w:tcW w:w="3050" w:type="dxa"/>
+            <w:tcBorders>
+              <w:top w:val="nil"/>
+              <w:left w:val="nil"/>
+              <w:bottom w:val="single" w:sz="4" w:space="0" w:color="auto"/>
+              <w:right w:val="single" w:sz="4" w:space="0" w:color="auto"/>
+            </w:tcBorders>
+            <w:noWrap/>
+            <w:vAlign w:val="bottom"/>
+            <w:hideMark/>
+          </w:tcPr>
+          <w:p>
+            <w:pPr>
+              <w:spacing w:line="240" w:lineRule="auto"/>
+              <w:rPr>
+                <w:rFonts w:cs="Calibri"/>
+                <w:color w:val="000000"/>
+                <w:sz w:val="18"/>
+              </w:rPr>
+            </w:pPr>
+            <w:r>
+              <w:rPr>
+                <w:rFonts w:cs="Calibri"/>
+                <w:color w:val="000000"/>
+                <w:sz w:val="18"/>
+              </w:rPr>
+              <w:t xml:space="preserve"> Rp          8.500.000,00 </w:t>
+            </w:r>
+          </w:p>
+        </w:tc>
+      </w:tr>
+      <w:tr>
+        <w:trPr>
+          <w:trHeight w:val="403"/>
+        </w:trPr>
+        <w:tc>
+          <w:tcPr>
+            <w:tcW w:w="2080" w:type="dxa"/>
+            <w:tcBorders>
+              <w:top w:val="nil"/>
+              <w:left w:val="single" w:sz="4" w:space="0" w:color="auto"/>
+              <w:bottom w:val="single" w:sz="4" w:space="0" w:color="auto"/>
+              <w:right w:val="single" w:sz="4" w:space="0" w:color="auto"/>
+            </w:tcBorders>
+            <w:noWrap/>
+            <w:vAlign w:val="bottom"/>
+            <w:hideMark/>
+          </w:tcPr>
+          <w:p>
+            <w:pPr>
+              <w:spacing w:line="240" w:lineRule="auto"/>
+              <w:ind w:firstLineChars="100" w:firstLine="180"/>
+              <w:rPr>
+                <w:rFonts w:cs="Calibri"/>
+                <w:color w:val="000000"/>
+                <w:sz w:val="18"/>
+              </w:rPr>
+            </w:pPr>
+            <w:r>
+              <w:rPr>
+                <w:rFonts w:cs="Calibri"/>
+                <w:color w:val="000000"/>
+                <w:sz w:val="18"/>
+              </w:rPr>
+              <w:t>3.2 Web Hosting Premium</w:t>
+            </w:r>
+          </w:p>
+        </w:tc>
+        <w:tc>
+          <w:tcPr>
+            <w:tcW w:w="850" w:type="dxa"/>
+            <w:tcBorders>
+              <w:top w:val="nil"/>
+              <w:left w:val="nil"/>
+              <w:bottom w:val="single" w:sz="4" w:space="0" w:color="auto"/>
+              <w:right w:val="single" w:sz="4" w:space="0" w:color="auto"/>
+            </w:tcBorders>
+            <w:noWrap/>
+            <w:vAlign w:val="bottom"/>
+            <w:hideMark/>
+          </w:tcPr>
+          <w:p>
+            <w:pPr>
+              <w:spacing w:line="240" w:lineRule="auto"/>
+              <w:rPr>
+                <w:rFonts w:cs="Calibri"/>
+                <w:color w:val="000000"/>
+                <w:sz w:val="18"/>
+              </w:rPr>
+            </w:pPr>
+            <w:r>
+              <w:rPr>
+                <w:rFonts w:cs="Calibri"/>
+                <w:color w:val="000000"/>
+                <w:sz w:val="18"/>
+              </w:rPr>
+              <w:t> </w:t>
+            </w:r>
+          </w:p>
+        </w:tc>
+        <w:tc>
+          <w:tcPr>
+            <w:tcW w:w="1134" w:type="dxa"/>
+            <w:tcBorders>
+              <w:top w:val="nil"/>
+              <w:left w:val="nil"/>
+              <w:bottom w:val="single" w:sz="4" w:space="0" w:color="auto"/>
+              <w:right w:val="single" w:sz="4" w:space="0" w:color="auto"/>
+            </w:tcBorders>
+            <w:noWrap/>
+            <w:vAlign w:val="bottom"/>
+            <w:hideMark/>
+          </w:tcPr>
+          <w:p>
+            <w:pPr>
+              <w:spacing w:line="240" w:lineRule="auto"/>
+              <w:rPr>
+                <w:rFonts w:cs="Calibri"/>
+                <w:color w:val="000000"/>
+                <w:sz w:val="18"/>
+              </w:rPr>
+            </w:pPr>
+            <w:r>
+              <w:rPr>
+                <w:rFonts w:cs="Calibri"/>
+                <w:color w:val="000000"/>
+                <w:sz w:val="18"/>
+              </w:rPr>
+              <w:t> </w:t>
+            </w:r>
+          </w:p>
+        </w:tc>
+        <w:tc>
+          <w:tcPr>
+            <w:tcW w:w="1302" w:type="dxa"/>
+            <w:gridSpan w:val="2"/>
+            <w:tcBorders>
+              <w:top w:val="nil"/>
+              <w:left w:val="nil"/>
+              <w:bottom w:val="single" w:sz="4" w:space="0" w:color="auto"/>
+              <w:right w:val="single" w:sz="4" w:space="0" w:color="auto"/>
+            </w:tcBorders>
+            <w:noWrap/>
+            <w:vAlign w:val="bottom"/>
+            <w:hideMark/>
+          </w:tcPr>
+          <w:p>
+            <w:pPr>
+              <w:spacing w:line="240" w:lineRule="auto"/>
+              <w:rPr>
+                <w:rFonts w:cs="Calibri"/>
+                <w:color w:val="000000"/>
+                <w:sz w:val="18"/>
+              </w:rPr>
+            </w:pPr>
+            <w:r>
+              <w:rPr>
+                <w:rFonts w:cs="Calibri"/>
+                <w:color w:val="000000"/>
+                <w:sz w:val="18"/>
+              </w:rPr>
+              <w:t> </w:t>
+            </w:r>
+          </w:p>
+        </w:tc>
+        <w:tc>
+          <w:tcPr>
+            <w:tcW w:w="3050" w:type="dxa"/>
+            <w:tcBorders>
+              <w:top w:val="nil"/>
+              <w:left w:val="nil"/>
+              <w:bottom w:val="single" w:sz="4" w:space="0" w:color="auto"/>
+              <w:right w:val="single" w:sz="4" w:space="0" w:color="auto"/>
+            </w:tcBorders>
+            <w:noWrap/>
+            <w:vAlign w:val="bottom"/>
+            <w:hideMark/>
+          </w:tcPr>
+          <w:p>
+            <w:pPr>
+              <w:spacing w:line="240" w:lineRule="auto"/>
+              <w:rPr>
+                <w:rFonts w:cs="Calibri"/>
+                <w:color w:val="000000"/>
+                <w:sz w:val="18"/>
+              </w:rPr>
+            </w:pPr>
+            <w:r>
+              <w:rPr>
+                <w:rFonts w:cs="Calibri"/>
+                <w:color w:val="000000"/>
+                <w:sz w:val="18"/>
+              </w:rPr>
+              <w:t xml:space="preserve"> Rp              200.000,00 </w:t>
+            </w:r>
+          </w:p>
+        </w:tc>
+      </w:tr>
+      <w:tr>
+        <w:trPr>
+          <w:trHeight w:val="194"/>
+        </w:trPr>
+        <w:tc>
+          <w:tcPr>
+            <w:tcW w:w="2080" w:type="dxa"/>
+            <w:tcBorders>
+              <w:top w:val="nil"/>
+              <w:left w:val="single" w:sz="4" w:space="0" w:color="auto"/>
+              <w:bottom w:val="single" w:sz="4" w:space="0" w:color="auto"/>
+              <w:right w:val="single" w:sz="4" w:space="0" w:color="auto"/>
+            </w:tcBorders>
+            <w:noWrap/>
+            <w:vAlign w:val="bottom"/>
+            <w:hideMark/>
+          </w:tcPr>
+          <w:p>
+            <w:pPr>
+              <w:spacing w:line="240" w:lineRule="auto"/>
+              <w:rPr>
+                <w:rFonts w:cs="Calibri"/>
+                <w:b/>
+                <w:bCs/>
+                <w:color w:val="000000"/>
+                <w:sz w:val="18"/>
+              </w:rPr>
+            </w:pPr>
+            <w:r>
+              <w:rPr>
+                <w:rFonts w:cs="Calibri"/>
+                <w:b/>
+                <w:bCs/>
+                <w:color w:val="000000"/>
+                <w:sz w:val="18"/>
+              </w:rPr>
+              <w:t>Sub Jumlah</w:t>
+            </w:r>
+          </w:p>
+        </w:tc>
+        <w:tc>
+          <w:tcPr>
+            <w:tcW w:w="850" w:type="dxa"/>
+            <w:tcBorders>
+              <w:top w:val="nil"/>
+              <w:left w:val="nil"/>
+              <w:bottom w:val="single" w:sz="4" w:space="0" w:color="auto"/>
+              <w:right w:val="single" w:sz="4" w:space="0" w:color="auto"/>
+            </w:tcBorders>
+            <w:noWrap/>
+            <w:vAlign w:val="bottom"/>
+            <w:hideMark/>
+          </w:tcPr>
+          <w:p>
+            <w:pPr>
+              <w:spacing w:line="240" w:lineRule="auto"/>
+              <w:rPr>
+                <w:rFonts w:cs="Calibri"/>
+                <w:color w:val="000000"/>
+                <w:sz w:val="18"/>
+              </w:rPr>
+            </w:pPr>
+            <w:r>
+              <w:rPr>
+                <w:rFonts w:cs="Calibri"/>
+                <w:color w:val="000000"/>
+                <w:sz w:val="18"/>
+              </w:rPr>
+              <w:t> </w:t>
+            </w:r>
+          </w:p>
+        </w:tc>
+        <w:tc>
+          <w:tcPr>
+            <w:tcW w:w="1134" w:type="dxa"/>
+            <w:tcBorders>
+              <w:top w:val="nil"/>
+              <w:left w:val="nil"/>
+              <w:bottom w:val="single" w:sz="4" w:space="0" w:color="auto"/>
+              <w:right w:val="single" w:sz="4" w:space="0" w:color="auto"/>
+            </w:tcBorders>
+            <w:noWrap/>
+            <w:vAlign w:val="bottom"/>
+            <w:hideMark/>
+          </w:tcPr>
+          <w:p>
+            <w:pPr>
+              <w:spacing w:line="240" w:lineRule="auto"/>
+              <w:rPr>
+                <w:rFonts w:cs="Calibri"/>
+                <w:color w:val="000000"/>
+                <w:sz w:val="18"/>
+              </w:rPr>
+            </w:pPr>
+            <w:r>
+              <w:rPr>
+                <w:rFonts w:cs="Calibri"/>
+                <w:color w:val="000000"/>
+                <w:sz w:val="18"/>
+              </w:rPr>
+              <w:t> </w:t>
+            </w:r>
+          </w:p>
+        </w:tc>
+        <w:tc>
+          <w:tcPr>
+            <w:tcW w:w="1302" w:type="dxa"/>
+            <w:gridSpan w:val="2"/>
+            <w:tcBorders>
+              <w:top w:val="nil"/>
+              <w:left w:val="nil"/>
+              <w:bottom w:val="single" w:sz="4" w:space="0" w:color="auto"/>
+              <w:right w:val="single" w:sz="4" w:space="0" w:color="auto"/>
+            </w:tcBorders>
+            <w:noWrap/>
+            <w:vAlign w:val="bottom"/>
+            <w:hideMark/>
+          </w:tcPr>
+          <w:p>
+            <w:pPr>
+              <w:spacing w:line="240" w:lineRule="auto"/>
+              <w:rPr>
+                <w:rFonts w:cs="Calibri"/>
+                <w:color w:val="000000"/>
+                <w:sz w:val="18"/>
+              </w:rPr>
+            </w:pPr>
+            <w:r>
+              <w:rPr>
+                <w:rFonts w:cs="Calibri"/>
+                <w:color w:val="000000"/>
+                <w:sz w:val="18"/>
+              </w:rPr>
+              <w:t> </w:t>
+            </w:r>
+          </w:p>
+        </w:tc>
+        <w:tc>
+          <w:tcPr>
+            <w:tcW w:w="3050" w:type="dxa"/>
+            <w:tcBorders>
+              <w:top w:val="nil"/>
+              <w:left w:val="nil"/>
+              <w:bottom w:val="single" w:sz="4" w:space="0" w:color="auto"/>
+              <w:right w:val="single" w:sz="4" w:space="0" w:color="auto"/>
+            </w:tcBorders>
+            <w:noWrap/>
+            <w:vAlign w:val="bottom"/>
+            <w:hideMark/>
+          </w:tcPr>
+          <w:p>
+            <w:pPr>
+              <w:spacing w:line="240" w:lineRule="auto"/>
+              <w:rPr>
+                <w:rFonts w:cs="Calibri"/>
+                <w:b/>
+                <w:bCs/>
+                <w:color w:val="000000"/>
+                <w:sz w:val="18"/>
+              </w:rPr>
+            </w:pPr>
+            <w:r>
+              <w:rPr>
+                <w:rFonts w:cs="Calibri"/>
+                <w:b/>
+                <w:bCs/>
+                <w:color w:val="000000"/>
+                <w:sz w:val="18"/>
+              </w:rPr>
+              <w:t xml:space="preserve"> Rp          8.700.000,00 </w:t>
+            </w:r>
+          </w:p>
+        </w:tc>
+      </w:tr>
+      <w:tr>
+        <w:trPr>
+          <w:trHeight w:val="194"/>
+        </w:trPr>
+        <w:tc>
+          <w:tcPr>
+            <w:tcW w:w="5366" w:type="dxa"/>
+            <w:gridSpan w:val="5"/>
+            <w:tcBorders>
+              <w:top w:val="single" w:sz="4" w:space="0" w:color="auto"/>
+              <w:left w:val="single" w:sz="4" w:space="0" w:color="auto"/>
+              <w:bottom w:val="single" w:sz="4" w:space="0" w:color="auto"/>
+              <w:right w:val="single" w:sz="4" w:space="0" w:color="auto"/>
+            </w:tcBorders>
+            <w:noWrap/>
+            <w:vAlign w:val="center"/>
+            <w:hideMark/>
+          </w:tcPr>
+          <w:p>
+            <w:pPr>
+              <w:spacing w:line="240" w:lineRule="auto"/>
+              <w:ind w:firstLineChars="100" w:firstLine="181"/>
+              <w:jc w:val="right"/>
+              <w:rPr>
+                <w:rFonts w:cs="Calibri"/>
+                <w:b/>
+                <w:bCs/>
+                <w:color w:val="000000"/>
+                <w:sz w:val="18"/>
+              </w:rPr>
+            </w:pPr>
+            <w:r>
+              <w:rPr>
+                <w:rFonts w:cs="Calibri"/>
+                <w:b/>
+                <w:bCs/>
+                <w:color w:val="000000"/>
+                <w:sz w:val="18"/>
+              </w:rPr>
+              <w:t>Total</w:t>
+            </w:r>
+          </w:p>
+        </w:tc>
+        <w:tc>
+          <w:tcPr>
+            <w:tcW w:w="3050" w:type="dxa"/>
+            <w:tcBorders>
+              <w:top w:val="nil"/>
+              <w:left w:val="nil"/>
+              <w:bottom w:val="single" w:sz="4" w:space="0" w:color="auto"/>
+              <w:right w:val="single" w:sz="4" w:space="0" w:color="auto"/>
+            </w:tcBorders>
+            <w:noWrap/>
+            <w:vAlign w:val="center"/>
+            <w:hideMark/>
+          </w:tcPr>
+          <w:p>
+            <w:pPr>
+              <w:spacing w:line="240" w:lineRule="auto"/>
+              <w:rPr>
+                <w:rFonts w:cs="Calibri"/>
+                <w:color w:val="000000"/>
+                <w:sz w:val="18"/>
+              </w:rPr>
+            </w:pPr>
+            <w:r>
+              <w:rPr>
+                <w:rFonts w:cs="Calibri"/>
+                <w:color w:val="000000"/>
+                <w:sz w:val="18"/>
+              </w:rPr>
+              <w:t xml:space="preserve"> Rp        38</w:t>
+            </w:r>
+            <w:r>
+              <w:rPr>
+                <w:rFonts w:cs="Calibri"/>
+                <w:color w:val="000000"/>
+                <w:sz w:val="18"/>
+              </w:rPr>
+              <w:t>.</w:t>
+            </w:r>
+            <w:r>
+              <w:rPr>
+                <w:rFonts w:cs="Calibri"/>
+                <w:color w:val="000000"/>
+                <w:sz w:val="18"/>
+              </w:rPr>
+              <w:t>60</w:t>
+            </w:r>
+            <w:r>
+              <w:rPr>
+                <w:rFonts w:cs="Calibri"/>
+                <w:color w:val="000000"/>
+                <w:sz w:val="18"/>
+              </w:rPr>
+              <w:t xml:space="preserve">0.000,00 </w:t>
+            </w:r>
+          </w:p>
+        </w:tc>
+      </w:tr>
+      <w:tr>
+        <w:trPr>
+          <w:trHeight w:val="208"/>
+        </w:trPr>
+        <w:tc>
+          <w:tcPr>
+            <w:tcW w:w="5366" w:type="dxa"/>
+            <w:gridSpan w:val="5"/>
+            <w:tcBorders>
+              <w:top w:val="single" w:sz="4" w:space="0" w:color="auto"/>
+              <w:left w:val="single" w:sz="4" w:space="0" w:color="auto"/>
+              <w:bottom w:val="single" w:sz="4" w:space="0" w:color="auto"/>
+              <w:right w:val="single" w:sz="4" w:space="0" w:color="auto"/>
+            </w:tcBorders>
+            <w:noWrap/>
+            <w:vAlign w:val="bottom"/>
+            <w:hideMark/>
+          </w:tcPr>
+          <w:p>
+            <w:pPr>
+              <w:spacing w:line="240" w:lineRule="auto"/>
+              <w:ind w:firstLineChars="100" w:firstLine="181"/>
+              <w:jc w:val="right"/>
+              <w:rPr>
+                <w:rFonts w:cs="Calibri"/>
+                <w:b/>
+                <w:bCs/>
+                <w:color w:val="000000"/>
+                <w:sz w:val="18"/>
+              </w:rPr>
+            </w:pPr>
+            <w:r>
+              <w:rPr>
+                <w:rFonts w:cs="Calibri"/>
+                <w:b/>
+                <w:bCs/>
+                <w:color w:val="000000"/>
+                <w:sz w:val="18"/>
+              </w:rPr>
+              <w:t>Biaya lain-lain</w:t>
+            </w:r>
+          </w:p>
+        </w:tc>
+        <w:tc>
+          <w:tcPr>
+            <w:tcW w:w="3050" w:type="dxa"/>
+            <w:tcBorders>
+              <w:top w:val="nil"/>
+              <w:left w:val="nil"/>
+              <w:bottom w:val="single" w:sz="4" w:space="0" w:color="auto"/>
+              <w:right w:val="single" w:sz="4" w:space="0" w:color="auto"/>
+            </w:tcBorders>
+            <w:noWrap/>
+            <w:vAlign w:val="bottom"/>
+            <w:hideMark/>
+          </w:tcPr>
+          <w:p>
+            <w:pPr>
+              <w:spacing w:line="240" w:lineRule="auto"/>
+              <w:rPr>
+                <w:rFonts w:cs="Calibri"/>
+                <w:color w:val="000000"/>
+                <w:sz w:val="18"/>
+              </w:rPr>
+            </w:pPr>
+            <w:r>
+              <w:rPr>
+                <w:rFonts w:cs="Calibri"/>
+                <w:color w:val="000000"/>
+                <w:sz w:val="18"/>
+              </w:rPr>
+              <w:t xml:space="preserve"> Rp              </w:t>
+            </w:r>
+            <w:r>
+              <w:rPr>
+                <w:rFonts w:cs="Calibri"/>
+                <w:color w:val="000000"/>
+                <w:sz w:val="18"/>
+              </w:rPr>
+              <w:t>4</w:t>
+            </w:r>
+            <w:r>
+              <w:rPr>
+                <w:rFonts w:cs="Calibri"/>
+                <w:color w:val="000000"/>
+                <w:sz w:val="18"/>
+              </w:rPr>
+              <w:t>0</w:t>
+            </w:r>
+            <w:r>
+              <w:rPr>
+                <w:rFonts w:cs="Calibri"/>
+                <w:color w:val="000000"/>
+                <w:sz w:val="18"/>
+              </w:rPr>
+              <w:t xml:space="preserve">0.000,00 </w:t>
+            </w:r>
+          </w:p>
+        </w:tc>
+      </w:tr>
+      <w:tr>
+        <w:trPr>
+          <w:trHeight w:val="194"/>
+        </w:trPr>
+        <w:tc>
+          <w:tcPr>
+            <w:tcW w:w="5366" w:type="dxa"/>
+            <w:gridSpan w:val="5"/>
+            <w:tcBorders>
+              <w:top w:val="single" w:sz="4" w:space="0" w:color="auto"/>
+              <w:left w:val="single" w:sz="4" w:space="0" w:color="auto"/>
+              <w:bottom w:val="single" w:sz="4" w:space="0" w:color="auto"/>
+              <w:right w:val="single" w:sz="4" w:space="0" w:color="000000"/>
+            </w:tcBorders>
+            <w:noWrap/>
+            <w:vAlign w:val="bottom"/>
+            <w:hideMark/>
+          </w:tcPr>
+          <w:p>
+            <w:pPr>
+              <w:spacing w:line="240" w:lineRule="auto"/>
+              <w:ind w:firstLineChars="100" w:firstLine="181"/>
+              <w:jc w:val="right"/>
+              <w:rPr>
+                <w:rFonts w:cs="Calibri"/>
+                <w:b/>
+                <w:bCs/>
+                <w:color w:val="000000"/>
+                <w:sz w:val="18"/>
+              </w:rPr>
+            </w:pPr>
+            <w:r>
+              <w:rPr>
+                <w:rFonts w:cs="Calibri"/>
+                <w:b/>
+                <w:bCs/>
+                <w:color w:val="000000"/>
+                <w:sz w:val="18"/>
+              </w:rPr>
+              <w:t>Total Keseluruhan</w:t>
+            </w:r>
+          </w:p>
+        </w:tc>
+        <w:tc>
+          <w:tcPr>
+            <w:tcW w:w="3050" w:type="dxa"/>
+            <w:tcBorders>
+              <w:top w:val="nil"/>
+              <w:left w:val="nil"/>
+              <w:bottom w:val="single" w:sz="4" w:space="0" w:color="auto"/>
+              <w:right w:val="single" w:sz="4" w:space="0" w:color="auto"/>
+            </w:tcBorders>
+            <w:noWrap/>
+            <w:vAlign w:val="bottom"/>
+            <w:hideMark/>
+          </w:tcPr>
+          <w:p>
+            <w:pPr>
+              <w:spacing w:line="240" w:lineRule="auto"/>
+              <w:rPr>
+                <w:rFonts w:cs="Calibri"/>
+                <w:b/>
+                <w:bCs/>
+                <w:color w:val="000000"/>
+                <w:sz w:val="18"/>
+              </w:rPr>
+            </w:pPr>
+            <w:r>
+              <w:rPr>
+                <w:rFonts w:cs="Calibri"/>
+                <w:b/>
+                <w:bCs/>
+                <w:color w:val="000000"/>
+                <w:sz w:val="18"/>
+              </w:rPr>
+              <w:t xml:space="preserve"> Rp        39</w:t>
+            </w:r>
+            <w:bookmarkStart w:id="27" w:name="_GoBack"/>
+            <w:bookmarkEnd w:id="27"/>
+            <w:r>
+              <w:rPr>
+                <w:rFonts w:cs="Calibri"/>
+                <w:b/>
+                <w:bCs/>
+                <w:color w:val="000000"/>
+                <w:sz w:val="18"/>
+              </w:rPr>
+              <w:t xml:space="preserve">.000.000,00 </w:t>
+            </w:r>
+          </w:p>
+        </w:tc>
+      </w:tr>
+    </w:tbl>
     <w:p>
       <w:pPr>
         <w:rPr>
@@ -13596,7 +17402,7 @@
       <w:rPr>
         <w:noProof/>
       </w:rPr>
-      <w:t>10</w:t>
+      <w:t>24</w:t>
     </w:r>
     <w:r>
       <w:rPr>
@@ -19325,7 +23131,6 @@
       <w:spacing w:after="0" w:line="240" w:lineRule="auto"/>
     </w:pPr>
     <w:tblPr>
-      <w:tblInd w:w="0" w:type="dxa"/>
       <w:tblBorders>
         <w:top w:val="single" w:sz="4" w:space="0" w:color="auto"/>
         <w:left w:val="single" w:sz="4" w:space="0" w:color="auto"/>
@@ -19334,12 +23139,6 @@
         <w:insideH w:val="single" w:sz="4" w:space="0" w:color="auto"/>
         <w:insideV w:val="single" w:sz="4" w:space="0" w:color="auto"/>
       </w:tblBorders>
-      <w:tblCellMar>
-        <w:top w:w="0" w:type="dxa"/>
-        <w:left w:w="108" w:type="dxa"/>
-        <w:bottom w:w="0" w:type="dxa"/>
-        <w:right w:w="108" w:type="dxa"/>
-      </w:tblCellMar>
     </w:tblPr>
   </w:style>
   <w:style w:type="table" w:styleId="MediumGrid3">
@@ -19349,7 +23148,6 @@
     <w:tblPr>
       <w:tblStyleRowBandSize w:val="1"/>
       <w:tblStyleColBandSize w:val="1"/>
-      <w:tblInd w:w="0" w:type="dxa"/>
       <w:tblBorders>
         <w:top w:val="single" w:sz="8" w:space="0" w:color="CCE8CF"/>
         <w:left w:val="single" w:sz="8" w:space="0" w:color="CCE8CF"/>
@@ -19359,12 +23157,6 @@
         <w:insideV w:val="single" w:sz="6" w:space="0" w:color="CCE8CF"/>
       </w:tblBorders>
       <w:shd w:val="clear" w:color="auto" w:fill="C0C0C0"/>
-      <w:tblCellMar>
-        <w:top w:w="0" w:type="dxa"/>
-        <w:left w:w="108" w:type="dxa"/>
-        <w:bottom w:w="0" w:type="dxa"/>
-        <w:right w:w="108" w:type="dxa"/>
-      </w:tblCellMar>
     </w:tblPr>
     <w:tcPr>
       <w:shd w:val="clear" w:color="auto" w:fill="C0C0C0"/>
@@ -19487,7 +23279,6 @@
     <w:tblPr>
       <w:tblStyleRowBandSize w:val="1"/>
       <w:tblStyleColBandSize w:val="1"/>
-      <w:tblInd w:w="0" w:type="dxa"/>
       <w:tblBorders>
         <w:top w:val="single" w:sz="8" w:space="0" w:color="CCE8CF"/>
         <w:left w:val="single" w:sz="8" w:space="0" w:color="CCE8CF"/>
@@ -19497,12 +23288,6 @@
         <w:insideV w:val="single" w:sz="6" w:space="0" w:color="CCE8CF"/>
       </w:tblBorders>
       <w:shd w:val="clear" w:color="auto" w:fill="D3DFEE"/>
-      <w:tblCellMar>
-        <w:top w:w="0" w:type="dxa"/>
-        <w:left w:w="108" w:type="dxa"/>
-        <w:bottom w:w="0" w:type="dxa"/>
-        <w:right w:w="108" w:type="dxa"/>
-      </w:tblCellMar>
     </w:tblPr>
     <w:tcPr>
       <w:shd w:val="clear" w:color="auto" w:fill="D3DFEE"/>
@@ -19625,7 +23410,6 @@
     <w:tblPr>
       <w:tblStyleRowBandSize w:val="1"/>
       <w:tblStyleColBandSize w:val="1"/>
-      <w:tblInd w:w="0" w:type="dxa"/>
       <w:tblBorders>
         <w:top w:val="single" w:sz="8" w:space="0" w:color="CCE8CF"/>
         <w:left w:val="single" w:sz="8" w:space="0" w:color="CCE8CF"/>
@@ -19635,12 +23419,6 @@
         <w:insideV w:val="single" w:sz="6" w:space="0" w:color="CCE8CF"/>
       </w:tblBorders>
       <w:shd w:val="clear" w:color="auto" w:fill="EFD3D2"/>
-      <w:tblCellMar>
-        <w:top w:w="0" w:type="dxa"/>
-        <w:left w:w="108" w:type="dxa"/>
-        <w:bottom w:w="0" w:type="dxa"/>
-        <w:right w:w="108" w:type="dxa"/>
-      </w:tblCellMar>
     </w:tblPr>
     <w:tcPr>
       <w:shd w:val="clear" w:color="auto" w:fill="EFD3D2"/>
@@ -19763,7 +23541,6 @@
     <w:tblPr>
       <w:tblStyleRowBandSize w:val="1"/>
       <w:tblStyleColBandSize w:val="1"/>
-      <w:tblInd w:w="0" w:type="dxa"/>
       <w:tblBorders>
         <w:top w:val="single" w:sz="8" w:space="0" w:color="CCE8CF"/>
         <w:left w:val="single" w:sz="8" w:space="0" w:color="CCE8CF"/>
@@ -19773,12 +23550,6 @@
         <w:insideV w:val="single" w:sz="6" w:space="0" w:color="CCE8CF"/>
       </w:tblBorders>
       <w:shd w:val="clear" w:color="auto" w:fill="E6EED5"/>
-      <w:tblCellMar>
-        <w:top w:w="0" w:type="dxa"/>
-        <w:left w:w="108" w:type="dxa"/>
-        <w:bottom w:w="0" w:type="dxa"/>
-        <w:right w:w="108" w:type="dxa"/>
-      </w:tblCellMar>
     </w:tblPr>
     <w:tcPr>
       <w:shd w:val="clear" w:color="auto" w:fill="E6EED5"/>
@@ -19901,7 +23672,6 @@
     <w:tblPr>
       <w:tblStyleRowBandSize w:val="1"/>
       <w:tblStyleColBandSize w:val="1"/>
-      <w:tblInd w:w="0" w:type="dxa"/>
       <w:tblBorders>
         <w:top w:val="single" w:sz="8" w:space="0" w:color="CCE8CF"/>
         <w:left w:val="single" w:sz="8" w:space="0" w:color="CCE8CF"/>
@@ -19911,12 +23681,6 @@
         <w:insideV w:val="single" w:sz="6" w:space="0" w:color="CCE8CF"/>
       </w:tblBorders>
       <w:shd w:val="clear" w:color="auto" w:fill="DFD8E8"/>
-      <w:tblCellMar>
-        <w:top w:w="0" w:type="dxa"/>
-        <w:left w:w="108" w:type="dxa"/>
-        <w:bottom w:w="0" w:type="dxa"/>
-        <w:right w:w="108" w:type="dxa"/>
-      </w:tblCellMar>
     </w:tblPr>
     <w:tcPr>
       <w:shd w:val="clear" w:color="auto" w:fill="DFD8E8"/>
@@ -20039,7 +23803,6 @@
     <w:tblPr>
       <w:tblStyleRowBandSize w:val="1"/>
       <w:tblStyleColBandSize w:val="1"/>
-      <w:tblInd w:w="0" w:type="dxa"/>
       <w:tblBorders>
         <w:top w:val="single" w:sz="8" w:space="0" w:color="CCE8CF"/>
         <w:left w:val="single" w:sz="8" w:space="0" w:color="CCE8CF"/>
@@ -20049,12 +23812,6 @@
         <w:insideV w:val="single" w:sz="6" w:space="0" w:color="CCE8CF"/>
       </w:tblBorders>
       <w:shd w:val="clear" w:color="auto" w:fill="D2EAF1"/>
-      <w:tblCellMar>
-        <w:top w:w="0" w:type="dxa"/>
-        <w:left w:w="108" w:type="dxa"/>
-        <w:bottom w:w="0" w:type="dxa"/>
-        <w:right w:w="108" w:type="dxa"/>
-      </w:tblCellMar>
     </w:tblPr>
     <w:tcPr>
       <w:shd w:val="clear" w:color="auto" w:fill="D2EAF1"/>
@@ -20177,7 +23934,6 @@
     <w:tblPr>
       <w:tblStyleRowBandSize w:val="1"/>
       <w:tblStyleColBandSize w:val="1"/>
-      <w:tblInd w:w="0" w:type="dxa"/>
       <w:tblBorders>
         <w:top w:val="single" w:sz="8" w:space="0" w:color="CCE8CF"/>
         <w:left w:val="single" w:sz="8" w:space="0" w:color="CCE8CF"/>
@@ -20187,12 +23943,6 @@
         <w:insideV w:val="single" w:sz="6" w:space="0" w:color="CCE8CF"/>
       </w:tblBorders>
       <w:shd w:val="clear" w:color="auto" w:fill="FDE4D0"/>
-      <w:tblCellMar>
-        <w:top w:w="0" w:type="dxa"/>
-        <w:left w:w="108" w:type="dxa"/>
-        <w:bottom w:w="0" w:type="dxa"/>
-        <w:right w:w="108" w:type="dxa"/>
-      </w:tblCellMar>
     </w:tblPr>
     <w:tcPr>
       <w:shd w:val="clear" w:color="auto" w:fill="FDE4D0"/>
@@ -20821,7 +24571,6 @@
       <w:spacing w:after="0" w:line="240" w:lineRule="auto"/>
     </w:pPr>
     <w:tblPr>
-      <w:tblInd w:w="0" w:type="dxa"/>
       <w:tblBorders>
         <w:top w:val="single" w:sz="4" w:space="0" w:color="auto"/>
         <w:left w:val="single" w:sz="4" w:space="0" w:color="auto"/>
@@ -20830,12 +24579,6 @@
         <w:insideH w:val="single" w:sz="4" w:space="0" w:color="auto"/>
         <w:insideV w:val="single" w:sz="4" w:space="0" w:color="auto"/>
       </w:tblBorders>
-      <w:tblCellMar>
-        <w:top w:w="0" w:type="dxa"/>
-        <w:left w:w="108" w:type="dxa"/>
-        <w:bottom w:w="0" w:type="dxa"/>
-        <w:right w:w="108" w:type="dxa"/>
-      </w:tblCellMar>
     </w:tblPr>
   </w:style>
   <w:style w:type="table" w:styleId="MediumGrid3">
@@ -20845,7 +24588,6 @@
     <w:tblPr>
       <w:tblStyleRowBandSize w:val="1"/>
       <w:tblStyleColBandSize w:val="1"/>
-      <w:tblInd w:w="0" w:type="dxa"/>
       <w:tblBorders>
         <w:top w:val="single" w:sz="8" w:space="0" w:color="CCE8CF"/>
         <w:left w:val="single" w:sz="8" w:space="0" w:color="CCE8CF"/>
@@ -20855,12 +24597,6 @@
         <w:insideV w:val="single" w:sz="6" w:space="0" w:color="CCE8CF"/>
       </w:tblBorders>
       <w:shd w:val="clear" w:color="auto" w:fill="C0C0C0"/>
-      <w:tblCellMar>
-        <w:top w:w="0" w:type="dxa"/>
-        <w:left w:w="108" w:type="dxa"/>
-        <w:bottom w:w="0" w:type="dxa"/>
-        <w:right w:w="108" w:type="dxa"/>
-      </w:tblCellMar>
     </w:tblPr>
     <w:tcPr>
       <w:shd w:val="clear" w:color="auto" w:fill="C0C0C0"/>
@@ -20983,7 +24719,6 @@
     <w:tblPr>
       <w:tblStyleRowBandSize w:val="1"/>
       <w:tblStyleColBandSize w:val="1"/>
-      <w:tblInd w:w="0" w:type="dxa"/>
       <w:tblBorders>
         <w:top w:val="single" w:sz="8" w:space="0" w:color="CCE8CF"/>
         <w:left w:val="single" w:sz="8" w:space="0" w:color="CCE8CF"/>
@@ -20993,12 +24728,6 @@
         <w:insideV w:val="single" w:sz="6" w:space="0" w:color="CCE8CF"/>
       </w:tblBorders>
       <w:shd w:val="clear" w:color="auto" w:fill="D3DFEE"/>
-      <w:tblCellMar>
-        <w:top w:w="0" w:type="dxa"/>
-        <w:left w:w="108" w:type="dxa"/>
-        <w:bottom w:w="0" w:type="dxa"/>
-        <w:right w:w="108" w:type="dxa"/>
-      </w:tblCellMar>
     </w:tblPr>
     <w:tcPr>
       <w:shd w:val="clear" w:color="auto" w:fill="D3DFEE"/>
@@ -21121,7 +24850,6 @@
     <w:tblPr>
       <w:tblStyleRowBandSize w:val="1"/>
       <w:tblStyleColBandSize w:val="1"/>
-      <w:tblInd w:w="0" w:type="dxa"/>
       <w:tblBorders>
         <w:top w:val="single" w:sz="8" w:space="0" w:color="CCE8CF"/>
         <w:left w:val="single" w:sz="8" w:space="0" w:color="CCE8CF"/>
@@ -21131,12 +24859,6 @@
         <w:insideV w:val="single" w:sz="6" w:space="0" w:color="CCE8CF"/>
       </w:tblBorders>
       <w:shd w:val="clear" w:color="auto" w:fill="EFD3D2"/>
-      <w:tblCellMar>
-        <w:top w:w="0" w:type="dxa"/>
-        <w:left w:w="108" w:type="dxa"/>
-        <w:bottom w:w="0" w:type="dxa"/>
-        <w:right w:w="108" w:type="dxa"/>
-      </w:tblCellMar>
     </w:tblPr>
     <w:tcPr>
       <w:shd w:val="clear" w:color="auto" w:fill="EFD3D2"/>
@@ -21259,7 +24981,6 @@
     <w:tblPr>
       <w:tblStyleRowBandSize w:val="1"/>
       <w:tblStyleColBandSize w:val="1"/>
-      <w:tblInd w:w="0" w:type="dxa"/>
       <w:tblBorders>
         <w:top w:val="single" w:sz="8" w:space="0" w:color="CCE8CF"/>
         <w:left w:val="single" w:sz="8" w:space="0" w:color="CCE8CF"/>
@@ -21269,12 +24990,6 @@
         <w:insideV w:val="single" w:sz="6" w:space="0" w:color="CCE8CF"/>
       </w:tblBorders>
       <w:shd w:val="clear" w:color="auto" w:fill="E6EED5"/>
-      <w:tblCellMar>
-        <w:top w:w="0" w:type="dxa"/>
-        <w:left w:w="108" w:type="dxa"/>
-        <w:bottom w:w="0" w:type="dxa"/>
-        <w:right w:w="108" w:type="dxa"/>
-      </w:tblCellMar>
     </w:tblPr>
     <w:tcPr>
       <w:shd w:val="clear" w:color="auto" w:fill="E6EED5"/>
@@ -21397,7 +25112,6 @@
     <w:tblPr>
       <w:tblStyleRowBandSize w:val="1"/>
       <w:tblStyleColBandSize w:val="1"/>
-      <w:tblInd w:w="0" w:type="dxa"/>
       <w:tblBorders>
         <w:top w:val="single" w:sz="8" w:space="0" w:color="CCE8CF"/>
         <w:left w:val="single" w:sz="8" w:space="0" w:color="CCE8CF"/>
@@ -21407,12 +25121,6 @@
         <w:insideV w:val="single" w:sz="6" w:space="0" w:color="CCE8CF"/>
       </w:tblBorders>
       <w:shd w:val="clear" w:color="auto" w:fill="DFD8E8"/>
-      <w:tblCellMar>
-        <w:top w:w="0" w:type="dxa"/>
-        <w:left w:w="108" w:type="dxa"/>
-        <w:bottom w:w="0" w:type="dxa"/>
-        <w:right w:w="108" w:type="dxa"/>
-      </w:tblCellMar>
     </w:tblPr>
     <w:tcPr>
       <w:shd w:val="clear" w:color="auto" w:fill="DFD8E8"/>
@@ -21535,7 +25243,6 @@
     <w:tblPr>
       <w:tblStyleRowBandSize w:val="1"/>
       <w:tblStyleColBandSize w:val="1"/>
-      <w:tblInd w:w="0" w:type="dxa"/>
       <w:tblBorders>
         <w:top w:val="single" w:sz="8" w:space="0" w:color="CCE8CF"/>
         <w:left w:val="single" w:sz="8" w:space="0" w:color="CCE8CF"/>
@@ -21545,12 +25252,6 @@
         <w:insideV w:val="single" w:sz="6" w:space="0" w:color="CCE8CF"/>
       </w:tblBorders>
       <w:shd w:val="clear" w:color="auto" w:fill="D2EAF1"/>
-      <w:tblCellMar>
-        <w:top w:w="0" w:type="dxa"/>
-        <w:left w:w="108" w:type="dxa"/>
-        <w:bottom w:w="0" w:type="dxa"/>
-        <w:right w:w="108" w:type="dxa"/>
-      </w:tblCellMar>
     </w:tblPr>
     <w:tcPr>
       <w:shd w:val="clear" w:color="auto" w:fill="D2EAF1"/>
@@ -21673,7 +25374,6 @@
     <w:tblPr>
       <w:tblStyleRowBandSize w:val="1"/>
       <w:tblStyleColBandSize w:val="1"/>
-      <w:tblInd w:w="0" w:type="dxa"/>
       <w:tblBorders>
         <w:top w:val="single" w:sz="8" w:space="0" w:color="CCE8CF"/>
         <w:left w:val="single" w:sz="8" w:space="0" w:color="CCE8CF"/>
@@ -21683,12 +25383,6 @@
         <w:insideV w:val="single" w:sz="6" w:space="0" w:color="CCE8CF"/>
       </w:tblBorders>
       <w:shd w:val="clear" w:color="auto" w:fill="FDE4D0"/>
-      <w:tblCellMar>
-        <w:top w:w="0" w:type="dxa"/>
-        <w:left w:w="108" w:type="dxa"/>
-        <w:bottom w:w="0" w:type="dxa"/>
-        <w:right w:w="108" w:type="dxa"/>
-      </w:tblCellMar>
     </w:tblPr>
     <w:tcPr>
       <w:shd w:val="clear" w:color="auto" w:fill="FDE4D0"/>
@@ -22097,7 +25791,7 @@
 </file>
 
 <file path=customXml/itemProps1.xml><?xml version="1.0" encoding="utf-8"?>
-<ds:datastoreItem xmlns:ds="http://schemas.openxmlformats.org/officeDocument/2006/customXml" ds:itemID="{3FBC650D-25EC-45C4-B2B1-F0B17159B4EE}">
+<ds:datastoreItem xmlns:ds="http://schemas.openxmlformats.org/officeDocument/2006/customXml" ds:itemID="{3EC5C6BA-5CCF-4574-B9AE-246AC96D8C31}">
   <ds:schemaRefs>
     <ds:schemaRef ds:uri="http://schemas.openxmlformats.org/officeDocument/2006/bibliography"/>
   </ds:schemaRefs>
